--- a/毕业设计相关资料（2019）-学生使用/毕业设计相关资料（2019）-学生使用/12.电子科技大学学士学位论文撰写范例.docx
+++ b/毕业设计相关资料（2019）-学生使用/毕业设计相关资料（2019）-学生使用/12.电子科技大学学士学位论文撰写范例.docx
@@ -1,6 +1,6 @@
 
 <file path=word/document.xml><?xml version="1.0" encoding="utf-8"?>
-<w:document xmlns:wpc="http://schemas.microsoft.com/office/word/2010/wordprocessingCanvas" xmlns:mc="http://schemas.openxmlformats.org/markup-compatibility/2006" xmlns:o="urn:schemas-microsoft-com:office:office" xmlns:r="http://schemas.openxmlformats.org/officeDocument/2006/relationships" xmlns:m="http://schemas.openxmlformats.org/officeDocument/2006/math" xmlns:v="urn:schemas-microsoft-com:vml" xmlns:wp14="http://schemas.microsoft.com/office/word/2010/wordprocessingDrawing" xmlns:wp="http://schemas.openxmlformats.org/drawingml/2006/wordprocessingDrawing" xmlns:w10="urn:schemas-microsoft-com:office:word" xmlns:w="http://schemas.openxmlformats.org/wordprocessingml/2006/main" xmlns:w14="http://schemas.microsoft.com/office/word/2010/wordml" xmlns:wpg="http://schemas.microsoft.com/office/word/2010/wordprocessingGroup" xmlns:wpi="http://schemas.microsoft.com/office/word/2010/wordprocessingInk" xmlns:wne="http://schemas.microsoft.com/office/word/2006/wordml" xmlns:wps="http://schemas.microsoft.com/office/word/2010/wordprocessingShape" mc:Ignorable="w14 wp14">
+<w:document xmlns:wpc="http://schemas.microsoft.com/office/word/2010/wordprocessingCanvas" xmlns:cx="http://schemas.microsoft.com/office/drawing/2014/chartex" xmlns:cx1="http://schemas.microsoft.com/office/drawing/2015/9/8/chartex" xmlns:cx2="http://schemas.microsoft.com/office/drawing/2015/10/21/chartex" xmlns:cx3="http://schemas.microsoft.com/office/drawing/2016/5/9/chartex" xmlns:cx4="http://schemas.microsoft.com/office/drawing/2016/5/10/chartex" xmlns:cx5="http://schemas.microsoft.com/office/drawing/2016/5/11/chartex" xmlns:cx6="http://schemas.microsoft.com/office/drawing/2016/5/12/chartex" xmlns:cx7="http://schemas.microsoft.com/office/drawing/2016/5/13/chartex" xmlns:cx8="http://schemas.microsoft.com/office/drawing/2016/5/14/chartex" xmlns:mc="http://schemas.openxmlformats.org/markup-compatibility/2006" xmlns:aink="http://schemas.microsoft.com/office/drawing/2016/ink" xmlns:am3d="http://schemas.microsoft.com/office/drawing/2017/model3d" xmlns:o="urn:schemas-microsoft-com:office:office" xmlns:r="http://schemas.openxmlformats.org/officeDocument/2006/relationships" xmlns:m="http://schemas.openxmlformats.org/officeDocument/2006/math" xmlns:v="urn:schemas-microsoft-com:vml" xmlns:wp14="http://schemas.microsoft.com/office/word/2010/wordprocessingDrawing" xmlns:wp="http://schemas.openxmlformats.org/drawingml/2006/wordprocessingDrawing" xmlns:w10="urn:schemas-microsoft-com:office:word" xmlns:w="http://schemas.openxmlformats.org/wordprocessingml/2006/main" xmlns:w14="http://schemas.microsoft.com/office/word/2010/wordml" xmlns:w15="http://schemas.microsoft.com/office/word/2012/wordml" xmlns:w16cex="http://schemas.microsoft.com/office/word/2018/wordml/cex" xmlns:w16cid="http://schemas.microsoft.com/office/word/2016/wordml/cid" xmlns:w16="http://schemas.microsoft.com/office/word/2018/wordml" xmlns:w16se="http://schemas.microsoft.com/office/word/2015/wordml/symex" xmlns:wpg="http://schemas.microsoft.com/office/word/2010/wordprocessingGroup" xmlns:wpi="http://schemas.microsoft.com/office/word/2010/wordprocessingInk" xmlns:wne="http://schemas.microsoft.com/office/word/2006/wordml" xmlns:wps="http://schemas.microsoft.com/office/word/2010/wordprocessingShape" mc:Ignorable="w14 w15 w16se w16cid w16 w16cex wp14">
   <w:body>
     <w:p>
       <w:pPr>
@@ -226,7 +226,7 @@
           <w:noProof/>
         </w:rPr>
         <w:drawing>
-          <wp:anchor distT="0" distB="0" distL="114300" distR="114300" simplePos="0" relativeHeight="251665408" behindDoc="0" locked="0" layoutInCell="1" allowOverlap="1" wp14:anchorId="68560A9E" wp14:editId="47E23680">
+          <wp:anchor distT="0" distB="0" distL="114300" distR="114300" simplePos="0" relativeHeight="251665408" behindDoc="0" locked="0" layoutInCell="1" allowOverlap="1" wp14:anchorId="068A0D50" wp14:editId="792D5B73">
             <wp:simplePos x="0" y="0"/>
             <wp:positionH relativeFrom="margin">
               <wp:align>center</wp:align>
@@ -251,7 +251,7 @@
                     </pic:cNvPicPr>
                   </pic:nvPicPr>
                   <pic:blipFill>
-                    <a:blip r:embed="rId10">
+                    <a:blip r:embed="rId9">
                       <a:clrChange>
                         <a:clrFrom>
                           <a:srgbClr val="FFFFFF"/>
@@ -826,9 +826,9 @@
           <w:sz w:val="24"/>
         </w:rPr>
         <w:sectPr>
-          <w:headerReference w:type="default" r:id="rId11"/>
-          <w:headerReference w:type="first" r:id="rId12"/>
-          <w:footerReference w:type="first" r:id="rId13"/>
+          <w:headerReference w:type="default" r:id="rId10"/>
+          <w:headerReference w:type="first" r:id="rId11"/>
+          <w:footerReference w:type="first" r:id="rId12"/>
           <w:footnotePr>
             <w:numFmt w:val="decimalEnclosedCircleChinese"/>
             <w:numRestart w:val="eachPage"/>
@@ -914,10 +914,10 @@
           <w:rFonts w:ascii="Times New Roman" w:hAnsi="Times New Roman"/>
         </w:rPr>
         <w:sectPr>
-          <w:headerReference w:type="even" r:id="rId14"/>
-          <w:headerReference w:type="default" r:id="rId15"/>
-          <w:footerReference w:type="even" r:id="rId16"/>
-          <w:footerReference w:type="default" r:id="rId17"/>
+          <w:headerReference w:type="even" r:id="rId13"/>
+          <w:headerReference w:type="default" r:id="rId14"/>
+          <w:footerReference w:type="even" r:id="rId15"/>
+          <w:footerReference w:type="default" r:id="rId16"/>
           <w:pgSz w:w="11906" w:h="16838"/>
           <w:pgMar w:top="1701" w:right="1701" w:bottom="1701" w:left="1701" w:header="1134" w:footer="1134" w:gutter="0"/>
           <w:pgNumType w:fmt="upperRoman" w:start="1"/>
@@ -1194,9 +1194,9 @@
           <w:rFonts w:ascii="Times New Roman" w:hAnsi="Times New Roman"/>
         </w:rPr>
         <w:sectPr>
-          <w:headerReference w:type="even" r:id="rId18"/>
-          <w:headerReference w:type="default" r:id="rId19"/>
-          <w:footerReference w:type="default" r:id="rId20"/>
+          <w:headerReference w:type="even" r:id="rId17"/>
+          <w:headerReference w:type="default" r:id="rId18"/>
+          <w:footerReference w:type="default" r:id="rId19"/>
           <w:pgSz w:w="11906" w:h="16838"/>
           <w:pgMar w:top="1701" w:right="1701" w:bottom="1701" w:left="1701" w:header="1134" w:footer="1134" w:gutter="0"/>
           <w:pgNumType w:fmt="upperRoman"/>
@@ -1263,7 +1263,7 @@
     </w:p>
     <w:p>
       <w:pPr>
-        <w:pStyle w:val="10"/>
+        <w:pStyle w:val="TOC1"/>
         <w:rPr>
           <w:rFonts w:ascii="Times New Roman" w:hAnsi="Times New Roman"/>
           <w:kern w:val="2"/>
@@ -1274,35 +1274,35 @@
       <w:hyperlink w:anchor="_Toc466640616" w:history="1">
         <w:r>
           <w:rPr>
-            <w:rStyle w:val="aa"/>
+            <w:rStyle w:val="af"/>
             <w:rFonts w:ascii="Times New Roman" w:hAnsi="Times New Roman"/>
           </w:rPr>
           <w:t>第一章</w:t>
         </w:r>
         <w:r>
           <w:rPr>
-            <w:rStyle w:val="aa"/>
+            <w:rStyle w:val="af"/>
             <w:rFonts w:ascii="Times New Roman" w:hAnsi="Times New Roman"/>
           </w:rPr>
           <w:t xml:space="preserve"> </w:t>
         </w:r>
         <w:r>
           <w:rPr>
-            <w:rStyle w:val="aa"/>
+            <w:rStyle w:val="af"/>
             <w:rFonts w:ascii="Times New Roman" w:hAnsi="Times New Roman"/>
           </w:rPr>
           <w:t>绪</w:t>
         </w:r>
         <w:r>
           <w:rPr>
-            <w:rStyle w:val="aa"/>
+            <w:rStyle w:val="af"/>
             <w:rFonts w:ascii="Times New Roman" w:hAnsi="Times New Roman"/>
           </w:rPr>
           <w:t xml:space="preserve"> </w:t>
         </w:r>
         <w:r>
           <w:rPr>
-            <w:rStyle w:val="aa"/>
+            <w:rStyle w:val="af"/>
             <w:rFonts w:ascii="Times New Roman" w:hAnsi="Times New Roman"/>
           </w:rPr>
           <w:t>论</w:t>
@@ -1353,7 +1353,7 @@
     </w:p>
     <w:p>
       <w:pPr>
-        <w:pStyle w:val="20"/>
+        <w:pStyle w:val="TOC2"/>
         <w:tabs>
           <w:tab w:val="right" w:leader="dot" w:pos="8494"/>
         </w:tabs>
@@ -1366,14 +1366,14 @@
       <w:hyperlink w:anchor="_Toc466640617" w:history="1">
         <w:r>
           <w:rPr>
-            <w:rStyle w:val="aa"/>
+            <w:rStyle w:val="af"/>
             <w:rFonts w:ascii="Times New Roman" w:hAnsi="Times New Roman"/>
           </w:rPr>
           <w:t xml:space="preserve">1.1 </w:t>
         </w:r>
         <w:r>
           <w:rPr>
-            <w:rStyle w:val="aa"/>
+            <w:rStyle w:val="af"/>
             <w:rFonts w:ascii="Times New Roman" w:hAnsi="Times New Roman"/>
           </w:rPr>
           <w:t>研究工作的背景与意义</w:t>
@@ -1424,7 +1424,7 @@
     </w:p>
     <w:p>
       <w:pPr>
-        <w:pStyle w:val="20"/>
+        <w:pStyle w:val="TOC2"/>
         <w:tabs>
           <w:tab w:val="right" w:leader="dot" w:pos="8494"/>
         </w:tabs>
@@ -1437,14 +1437,14 @@
       <w:hyperlink w:anchor="_Toc466640618" w:history="1">
         <w:r>
           <w:rPr>
-            <w:rStyle w:val="aa"/>
+            <w:rStyle w:val="af"/>
             <w:rFonts w:ascii="Times New Roman" w:hAnsi="Times New Roman"/>
           </w:rPr>
           <w:t xml:space="preserve">1.2 </w:t>
         </w:r>
         <w:r>
           <w:rPr>
-            <w:rStyle w:val="aa"/>
+            <w:rStyle w:val="af"/>
             <w:rFonts w:ascii="Times New Roman" w:hAnsi="Times New Roman"/>
           </w:rPr>
           <w:t>时域积分方程方法的国内外研究历史与现状</w:t>
@@ -1495,7 +1495,7 @@
     </w:p>
     <w:p>
       <w:pPr>
-        <w:pStyle w:val="20"/>
+        <w:pStyle w:val="TOC2"/>
         <w:tabs>
           <w:tab w:val="right" w:leader="dot" w:pos="8494"/>
         </w:tabs>
@@ -1508,14 +1508,14 @@
       <w:hyperlink w:anchor="_Toc466640619" w:history="1">
         <w:r>
           <w:rPr>
-            <w:rStyle w:val="aa"/>
+            <w:rStyle w:val="af"/>
             <w:rFonts w:ascii="Times New Roman" w:hAnsi="Times New Roman"/>
           </w:rPr>
           <w:t xml:space="preserve">1.3 </w:t>
         </w:r>
         <w:r>
           <w:rPr>
-            <w:rStyle w:val="aa"/>
+            <w:rStyle w:val="af"/>
             <w:rFonts w:ascii="Times New Roman" w:hAnsi="Times New Roman"/>
           </w:rPr>
           <w:t>本文的主要贡献与创新</w:t>
@@ -1566,7 +1566,7 @@
     </w:p>
     <w:p>
       <w:pPr>
-        <w:pStyle w:val="20"/>
+        <w:pStyle w:val="TOC2"/>
         <w:tabs>
           <w:tab w:val="right" w:leader="dot" w:pos="8494"/>
         </w:tabs>
@@ -1579,14 +1579,14 @@
       <w:hyperlink w:anchor="_Toc466640620" w:history="1">
         <w:r>
           <w:rPr>
-            <w:rStyle w:val="aa"/>
+            <w:rStyle w:val="af"/>
             <w:rFonts w:ascii="Times New Roman" w:hAnsi="Times New Roman"/>
           </w:rPr>
           <w:t xml:space="preserve">1.4 </w:t>
         </w:r>
         <w:r>
           <w:rPr>
-            <w:rStyle w:val="aa"/>
+            <w:rStyle w:val="af"/>
             <w:rFonts w:ascii="Times New Roman" w:hAnsi="Times New Roman"/>
           </w:rPr>
           <w:t>本论文的结构安排</w:t>
@@ -1637,7 +1637,7 @@
     </w:p>
     <w:p>
       <w:pPr>
-        <w:pStyle w:val="10"/>
+        <w:pStyle w:val="TOC1"/>
         <w:rPr>
           <w:rFonts w:ascii="Times New Roman" w:hAnsi="Times New Roman"/>
           <w:b/>
@@ -1649,21 +1649,21 @@
       <w:hyperlink w:anchor="_Toc466640621" w:history="1">
         <w:r>
           <w:rPr>
-            <w:rStyle w:val="aa"/>
+            <w:rStyle w:val="af"/>
             <w:rFonts w:ascii="Times New Roman" w:hAnsi="Times New Roman"/>
           </w:rPr>
           <w:t>第二章</w:t>
         </w:r>
         <w:r>
           <w:rPr>
-            <w:rStyle w:val="aa"/>
+            <w:rStyle w:val="af"/>
             <w:rFonts w:ascii="Times New Roman" w:hAnsi="Times New Roman"/>
           </w:rPr>
           <w:t xml:space="preserve"> </w:t>
         </w:r>
         <w:r>
           <w:rPr>
-            <w:rStyle w:val="aa"/>
+            <w:rStyle w:val="af"/>
             <w:rFonts w:ascii="Times New Roman" w:hAnsi="Times New Roman"/>
           </w:rPr>
           <w:t>时域积分方程基础</w:t>
@@ -1714,7 +1714,7 @@
     </w:p>
     <w:p>
       <w:pPr>
-        <w:pStyle w:val="20"/>
+        <w:pStyle w:val="TOC2"/>
         <w:tabs>
           <w:tab w:val="right" w:leader="dot" w:pos="8494"/>
         </w:tabs>
@@ -1727,14 +1727,14 @@
       <w:hyperlink w:anchor="_Toc466640622" w:history="1">
         <w:r>
           <w:rPr>
-            <w:rStyle w:val="aa"/>
+            <w:rStyle w:val="af"/>
             <w:rFonts w:ascii="Times New Roman" w:hAnsi="Times New Roman"/>
           </w:rPr>
           <w:t xml:space="preserve">2.1 </w:t>
         </w:r>
         <w:r>
           <w:rPr>
-            <w:rStyle w:val="aa"/>
+            <w:rStyle w:val="af"/>
             <w:rFonts w:ascii="Times New Roman" w:hAnsi="Times New Roman"/>
           </w:rPr>
           <w:t>时域积分方程的类型</w:t>
@@ -1785,7 +1785,7 @@
     </w:p>
     <w:p>
       <w:pPr>
-        <w:pStyle w:val="20"/>
+        <w:pStyle w:val="TOC2"/>
         <w:tabs>
           <w:tab w:val="right" w:leader="dot" w:pos="8494"/>
         </w:tabs>
@@ -1798,14 +1798,14 @@
       <w:hyperlink w:anchor="_Toc466640623" w:history="1">
         <w:r>
           <w:rPr>
-            <w:rStyle w:val="aa"/>
+            <w:rStyle w:val="af"/>
             <w:rFonts w:ascii="Times New Roman" w:hAnsi="Times New Roman"/>
           </w:rPr>
           <w:t>2.2</w:t>
         </w:r>
         <w:r>
           <w:rPr>
-            <w:rStyle w:val="aa"/>
+            <w:rStyle w:val="af"/>
             <w:rFonts w:ascii="Times New Roman" w:hAnsi="Times New Roman"/>
             <w:b/>
           </w:rPr>
@@ -1813,7 +1813,7 @@
         </w:r>
         <w:r>
           <w:rPr>
-            <w:rStyle w:val="aa"/>
+            <w:rStyle w:val="af"/>
             <w:rFonts w:ascii="Times New Roman" w:hAnsi="Times New Roman"/>
           </w:rPr>
           <w:t>空间基函数与时间基函数</w:t>
@@ -1864,7 +1864,7 @@
     </w:p>
     <w:p>
       <w:pPr>
-        <w:pStyle w:val="30"/>
+        <w:pStyle w:val="TOC3"/>
         <w:tabs>
           <w:tab w:val="right" w:leader="dot" w:pos="8494"/>
         </w:tabs>
@@ -1877,14 +1877,14 @@
       <w:hyperlink w:anchor="_Toc466640624" w:history="1">
         <w:r>
           <w:rPr>
-            <w:rStyle w:val="aa"/>
+            <w:rStyle w:val="af"/>
             <w:rFonts w:ascii="Times New Roman" w:hAnsi="Times New Roman"/>
           </w:rPr>
           <w:t xml:space="preserve">2.2.1 </w:t>
         </w:r>
         <w:r>
           <w:rPr>
-            <w:rStyle w:val="aa"/>
+            <w:rStyle w:val="af"/>
             <w:rFonts w:ascii="Times New Roman" w:hAnsi="Times New Roman"/>
           </w:rPr>
           <w:t>空间基函数</w:t>
@@ -1935,7 +1935,7 @@
     </w:p>
     <w:p>
       <w:pPr>
-        <w:pStyle w:val="30"/>
+        <w:pStyle w:val="TOC3"/>
         <w:tabs>
           <w:tab w:val="right" w:leader="dot" w:pos="8494"/>
         </w:tabs>
@@ -1948,14 +1948,14 @@
       <w:hyperlink w:anchor="_Toc466640625" w:history="1">
         <w:r>
           <w:rPr>
-            <w:rStyle w:val="aa"/>
+            <w:rStyle w:val="af"/>
             <w:rFonts w:ascii="Times New Roman" w:hAnsi="Times New Roman"/>
           </w:rPr>
           <w:t xml:space="preserve">2.2.2 </w:t>
         </w:r>
         <w:r>
           <w:rPr>
-            <w:rStyle w:val="aa"/>
+            <w:rStyle w:val="af"/>
             <w:rFonts w:ascii="Times New Roman" w:hAnsi="Times New Roman"/>
           </w:rPr>
           <w:t>时间基函数</w:t>
@@ -2006,7 +2006,7 @@
     </w:p>
     <w:p>
       <w:pPr>
-        <w:pStyle w:val="20"/>
+        <w:pStyle w:val="TOC2"/>
         <w:tabs>
           <w:tab w:val="right" w:leader="dot" w:pos="8494"/>
         </w:tabs>
@@ -2019,14 +2019,14 @@
       <w:hyperlink w:anchor="_Toc466640626" w:history="1">
         <w:r>
           <w:rPr>
-            <w:rStyle w:val="aa"/>
+            <w:rStyle w:val="af"/>
             <w:rFonts w:ascii="Times New Roman" w:hAnsi="Times New Roman"/>
           </w:rPr>
           <w:t xml:space="preserve">2.3 </w:t>
         </w:r>
         <w:r>
           <w:rPr>
-            <w:rStyle w:val="aa"/>
+            <w:rStyle w:val="af"/>
             <w:rFonts w:ascii="Times New Roman" w:hAnsi="Times New Roman"/>
           </w:rPr>
           <w:t>入射波</w:t>
@@ -2077,7 +2077,7 @@
     </w:p>
     <w:p>
       <w:pPr>
-        <w:pStyle w:val="20"/>
+        <w:pStyle w:val="TOC2"/>
         <w:tabs>
           <w:tab w:val="right" w:leader="dot" w:pos="8494"/>
         </w:tabs>
@@ -2090,14 +2090,14 @@
       <w:hyperlink w:anchor="_Toc466640627" w:history="1">
         <w:r>
           <w:rPr>
-            <w:rStyle w:val="aa"/>
+            <w:rStyle w:val="af"/>
             <w:rFonts w:ascii="Times New Roman" w:hAnsi="Times New Roman"/>
           </w:rPr>
           <w:t xml:space="preserve">2.4 </w:t>
         </w:r>
         <w:r>
           <w:rPr>
-            <w:rStyle w:val="aa"/>
+            <w:rStyle w:val="af"/>
             <w:rFonts w:ascii="Times New Roman" w:hAnsi="Times New Roman"/>
           </w:rPr>
           <w:t>本章小结</w:t>
@@ -2148,7 +2148,7 @@
     </w:p>
     <w:p>
       <w:pPr>
-        <w:pStyle w:val="10"/>
+        <w:pStyle w:val="TOC1"/>
         <w:rPr>
           <w:rFonts w:ascii="Times New Roman" w:hAnsi="Times New Roman"/>
           <w:b/>
@@ -2160,21 +2160,21 @@
       <w:hyperlink w:anchor="_Toc466640628" w:history="1">
         <w:r>
           <w:rPr>
-            <w:rStyle w:val="aa"/>
+            <w:rStyle w:val="af"/>
             <w:rFonts w:ascii="Times New Roman" w:hAnsi="Times New Roman"/>
           </w:rPr>
           <w:t>第三章</w:t>
         </w:r>
         <w:r>
           <w:rPr>
-            <w:rStyle w:val="aa"/>
+            <w:rStyle w:val="af"/>
             <w:rFonts w:ascii="Times New Roman" w:hAnsi="Times New Roman"/>
           </w:rPr>
           <w:t xml:space="preserve"> </w:t>
         </w:r>
         <w:r>
           <w:rPr>
-            <w:rStyle w:val="aa"/>
+            <w:rStyle w:val="af"/>
             <w:rFonts w:ascii="Times New Roman" w:hAnsi="Times New Roman"/>
           </w:rPr>
           <w:t>时域积分方程数值方法研究</w:t>
@@ -2225,7 +2225,7 @@
     </w:p>
     <w:p>
       <w:pPr>
-        <w:pStyle w:val="20"/>
+        <w:pStyle w:val="TOC2"/>
         <w:tabs>
           <w:tab w:val="right" w:leader="dot" w:pos="8494"/>
         </w:tabs>
@@ -2238,14 +2238,14 @@
       <w:hyperlink w:anchor="_Toc466640629" w:history="1">
         <w:r>
           <w:rPr>
-            <w:rStyle w:val="aa"/>
+            <w:rStyle w:val="af"/>
             <w:rFonts w:ascii="Times New Roman" w:hAnsi="Times New Roman"/>
           </w:rPr>
           <w:t xml:space="preserve">3.1 </w:t>
         </w:r>
         <w:r>
           <w:rPr>
-            <w:rStyle w:val="aa"/>
+            <w:rStyle w:val="af"/>
             <w:rFonts w:ascii="Times New Roman" w:hAnsi="Times New Roman"/>
           </w:rPr>
           <w:t>时域积分方程时间步进算法的阻抗元素精确计算</w:t>
@@ -2296,7 +2296,7 @@
     </w:p>
     <w:p>
       <w:pPr>
-        <w:pStyle w:val="20"/>
+        <w:pStyle w:val="TOC2"/>
         <w:tabs>
           <w:tab w:val="right" w:leader="dot" w:pos="8494"/>
         </w:tabs>
@@ -2309,14 +2309,14 @@
       <w:hyperlink w:anchor="_Toc466640630" w:history="1">
         <w:r>
           <w:rPr>
-            <w:rStyle w:val="aa"/>
+            <w:rStyle w:val="af"/>
             <w:rFonts w:ascii="Times New Roman" w:hAnsi="Times New Roman"/>
           </w:rPr>
           <w:t xml:space="preserve">3.2 </w:t>
         </w:r>
         <w:r>
           <w:rPr>
-            <w:rStyle w:val="aa"/>
+            <w:rStyle w:val="af"/>
             <w:rFonts w:ascii="Times New Roman" w:hAnsi="Times New Roman"/>
           </w:rPr>
           <w:t>时域积分方程时间步进算法阻抗矩阵的存储</w:t>
@@ -2367,7 +2367,7 @@
     </w:p>
     <w:p>
       <w:pPr>
-        <w:pStyle w:val="30"/>
+        <w:pStyle w:val="TOC3"/>
         <w:tabs>
           <w:tab w:val="right" w:leader="dot" w:pos="8494"/>
         </w:tabs>
@@ -2380,14 +2380,14 @@
       <w:hyperlink w:anchor="_Toc466640631" w:history="1">
         <w:r>
           <w:rPr>
-            <w:rStyle w:val="aa"/>
+            <w:rStyle w:val="af"/>
             <w:rFonts w:ascii="Times New Roman" w:hAnsi="Times New Roman"/>
           </w:rPr>
           <w:t xml:space="preserve">3.2.1 </w:t>
         </w:r>
         <w:r>
           <w:rPr>
-            <w:rStyle w:val="aa"/>
+            <w:rStyle w:val="af"/>
             <w:rFonts w:ascii="Times New Roman" w:hAnsi="Times New Roman"/>
           </w:rPr>
           <w:t>时域积分方程时间步进算法产生的阻抗矩阵的特征</w:t>
@@ -2438,7 +2438,7 @@
     </w:p>
     <w:p>
       <w:pPr>
-        <w:pStyle w:val="30"/>
+        <w:pStyle w:val="TOC3"/>
         <w:tabs>
           <w:tab w:val="right" w:leader="dot" w:pos="8494"/>
         </w:tabs>
@@ -2451,14 +2451,14 @@
       <w:hyperlink w:anchor="_Toc466640632" w:history="1">
         <w:r>
           <w:rPr>
-            <w:rStyle w:val="aa"/>
+            <w:rStyle w:val="af"/>
             <w:rFonts w:ascii="Times New Roman" w:hAnsi="Times New Roman"/>
           </w:rPr>
           <w:t xml:space="preserve">3.2.2 </w:t>
         </w:r>
         <w:r>
           <w:rPr>
-            <w:rStyle w:val="aa"/>
+            <w:rStyle w:val="af"/>
             <w:rFonts w:ascii="Times New Roman" w:hAnsi="Times New Roman"/>
           </w:rPr>
           <w:t>数值算例与分析</w:t>
@@ -2509,7 +2509,7 @@
     </w:p>
     <w:p>
       <w:pPr>
-        <w:pStyle w:val="20"/>
+        <w:pStyle w:val="TOC2"/>
         <w:tabs>
           <w:tab w:val="right" w:leader="dot" w:pos="8494"/>
         </w:tabs>
@@ -2522,14 +2522,14 @@
       <w:hyperlink w:anchor="_Toc466640633" w:history="1">
         <w:r>
           <w:rPr>
-            <w:rStyle w:val="aa"/>
+            <w:rStyle w:val="af"/>
             <w:rFonts w:ascii="Times New Roman" w:hAnsi="Times New Roman"/>
           </w:rPr>
           <w:t xml:space="preserve">3.3 </w:t>
         </w:r>
         <w:r>
           <w:rPr>
-            <w:rStyle w:val="aa"/>
+            <w:rStyle w:val="af"/>
             <w:rFonts w:ascii="Times New Roman" w:hAnsi="Times New Roman"/>
           </w:rPr>
           <w:t>时域积分方程时间步进算法矩阵方程的求解</w:t>
@@ -2580,7 +2580,7 @@
     </w:p>
     <w:p>
       <w:pPr>
-        <w:pStyle w:val="20"/>
+        <w:pStyle w:val="TOC2"/>
         <w:tabs>
           <w:tab w:val="right" w:leader="dot" w:pos="8494"/>
         </w:tabs>
@@ -2593,14 +2593,14 @@
       <w:hyperlink w:anchor="_Toc466640634" w:history="1">
         <w:r>
           <w:rPr>
-            <w:rStyle w:val="aa"/>
+            <w:rStyle w:val="af"/>
             <w:rFonts w:ascii="Times New Roman" w:hAnsi="Times New Roman"/>
           </w:rPr>
           <w:t xml:space="preserve">3.4 </w:t>
         </w:r>
         <w:r>
           <w:rPr>
-            <w:rStyle w:val="aa"/>
+            <w:rStyle w:val="af"/>
             <w:rFonts w:ascii="Times New Roman" w:hAnsi="Times New Roman"/>
           </w:rPr>
           <w:t>本章小结</w:t>
@@ -2651,7 +2651,7 @@
     </w:p>
     <w:p>
       <w:pPr>
-        <w:pStyle w:val="10"/>
+        <w:pStyle w:val="TOC1"/>
         <w:rPr>
           <w:rFonts w:ascii="Times New Roman" w:hAnsi="Times New Roman"/>
           <w:b/>
@@ -2663,21 +2663,21 @@
       <w:hyperlink w:anchor="_Toc466640635" w:history="1">
         <w:r>
           <w:rPr>
-            <w:rStyle w:val="aa"/>
+            <w:rStyle w:val="af"/>
             <w:rFonts w:ascii="Times New Roman" w:hAnsi="Times New Roman"/>
           </w:rPr>
           <w:t>第四章</w:t>
         </w:r>
         <w:r>
           <w:rPr>
-            <w:rStyle w:val="aa"/>
+            <w:rStyle w:val="af"/>
             <w:rFonts w:ascii="Times New Roman" w:hAnsi="Times New Roman"/>
           </w:rPr>
           <w:t xml:space="preserve"> </w:t>
         </w:r>
         <w:r>
           <w:rPr>
-            <w:rStyle w:val="aa"/>
+            <w:rStyle w:val="af"/>
             <w:rFonts w:ascii="Times New Roman" w:hAnsi="Times New Roman"/>
           </w:rPr>
           <w:t>全文总结与展望</w:t>
@@ -2728,7 +2728,7 @@
     </w:p>
     <w:p>
       <w:pPr>
-        <w:pStyle w:val="20"/>
+        <w:pStyle w:val="TOC2"/>
         <w:tabs>
           <w:tab w:val="right" w:leader="dot" w:pos="8494"/>
         </w:tabs>
@@ -2741,14 +2741,14 @@
       <w:hyperlink w:anchor="_Toc466640636" w:history="1">
         <w:r>
           <w:rPr>
-            <w:rStyle w:val="aa"/>
+            <w:rStyle w:val="af"/>
             <w:rFonts w:ascii="Times New Roman" w:hAnsi="Times New Roman"/>
           </w:rPr>
           <w:t xml:space="preserve">4.1 </w:t>
         </w:r>
         <w:r>
           <w:rPr>
-            <w:rStyle w:val="aa"/>
+            <w:rStyle w:val="af"/>
             <w:rFonts w:ascii="Times New Roman" w:hAnsi="Times New Roman"/>
           </w:rPr>
           <w:t>全文总结</w:t>
@@ -2799,7 +2799,7 @@
     </w:p>
     <w:p>
       <w:pPr>
-        <w:pStyle w:val="20"/>
+        <w:pStyle w:val="TOC2"/>
         <w:tabs>
           <w:tab w:val="right" w:leader="dot" w:pos="8494"/>
         </w:tabs>
@@ -2812,14 +2812,14 @@
       <w:hyperlink w:anchor="_Toc466640637" w:history="1">
         <w:r>
           <w:rPr>
-            <w:rStyle w:val="aa"/>
+            <w:rStyle w:val="af"/>
             <w:rFonts w:ascii="Times New Roman" w:hAnsi="Times New Roman"/>
           </w:rPr>
           <w:t xml:space="preserve">4.2 </w:t>
         </w:r>
         <w:r>
           <w:rPr>
-            <w:rStyle w:val="aa"/>
+            <w:rStyle w:val="af"/>
             <w:rFonts w:ascii="Times New Roman" w:hAnsi="Times New Roman"/>
           </w:rPr>
           <w:t>后续工作展望</w:t>
@@ -2870,7 +2870,7 @@
     </w:p>
     <w:p>
       <w:pPr>
-        <w:pStyle w:val="10"/>
+        <w:pStyle w:val="TOC1"/>
         <w:rPr>
           <w:rFonts w:ascii="Times New Roman" w:hAnsi="Times New Roman"/>
           <w:b/>
@@ -2882,21 +2882,21 @@
       <w:hyperlink w:anchor="_Toc466640638" w:history="1">
         <w:r>
           <w:rPr>
-            <w:rStyle w:val="aa"/>
+            <w:rStyle w:val="af"/>
             <w:rFonts w:ascii="Times New Roman" w:hAnsi="Times New Roman"/>
           </w:rPr>
           <w:t>致</w:t>
         </w:r>
         <w:r>
           <w:rPr>
-            <w:rStyle w:val="aa"/>
+            <w:rStyle w:val="af"/>
             <w:rFonts w:ascii="Times New Roman" w:hAnsi="Times New Roman"/>
           </w:rPr>
           <w:t xml:space="preserve">  </w:t>
         </w:r>
         <w:r>
           <w:rPr>
-            <w:rStyle w:val="aa"/>
+            <w:rStyle w:val="af"/>
             <w:rFonts w:ascii="Times New Roman" w:hAnsi="Times New Roman"/>
           </w:rPr>
           <w:t>谢</w:t>
@@ -2947,7 +2947,7 @@
     </w:p>
     <w:p>
       <w:pPr>
-        <w:pStyle w:val="10"/>
+        <w:pStyle w:val="TOC1"/>
         <w:rPr>
           <w:rFonts w:ascii="Times New Roman" w:hAnsi="Times New Roman"/>
           <w:b/>
@@ -2959,7 +2959,7 @@
       <w:hyperlink w:anchor="_Toc466640639" w:history="1">
         <w:r>
           <w:rPr>
-            <w:rStyle w:val="aa"/>
+            <w:rStyle w:val="af"/>
             <w:rFonts w:ascii="Times New Roman" w:hAnsi="Times New Roman"/>
           </w:rPr>
           <w:t>参考文献</w:t>
@@ -3010,7 +3010,7 @@
     </w:p>
     <w:p>
       <w:pPr>
-        <w:pStyle w:val="10"/>
+        <w:pStyle w:val="TOC1"/>
         <w:rPr>
           <w:rFonts w:ascii="Times New Roman" w:hAnsi="Times New Roman"/>
           <w:b/>
@@ -3022,7 +3022,7 @@
       <w:hyperlink w:anchor="_Toc466640640" w:history="1">
         <w:r>
           <w:rPr>
-            <w:rStyle w:val="aa"/>
+            <w:rStyle w:val="af"/>
             <w:rFonts w:ascii="Times New Roman" w:hAnsi="Times New Roman"/>
           </w:rPr>
           <w:t>外文资料原文</w:t>
@@ -3073,7 +3073,7 @@
     </w:p>
     <w:p>
       <w:pPr>
-        <w:pStyle w:val="10"/>
+        <w:pStyle w:val="TOC1"/>
         <w:rPr>
           <w:rFonts w:ascii="Times New Roman" w:hAnsi="Times New Roman"/>
           <w:b/>
@@ -3085,7 +3085,7 @@
       <w:hyperlink w:anchor="_Toc466640641" w:history="1">
         <w:r>
           <w:rPr>
-            <w:rStyle w:val="aa"/>
+            <w:rStyle w:val="af"/>
             <w:rFonts w:ascii="Times New Roman" w:hAnsi="Times New Roman"/>
           </w:rPr>
           <w:t>外文资料译文</w:t>
@@ -3176,8 +3176,8 @@
           <w:rFonts w:ascii="Times New Roman" w:hAnsi="Times New Roman"/>
         </w:rPr>
         <w:sectPr>
-          <w:headerReference w:type="even" r:id="rId21"/>
-          <w:headerReference w:type="default" r:id="rId22"/>
+          <w:headerReference w:type="even" r:id="rId20"/>
+          <w:headerReference w:type="default" r:id="rId21"/>
           <w:pgSz w:w="11906" w:h="16838"/>
           <w:pgMar w:top="1701" w:right="1701" w:bottom="1701" w:left="1701" w:header="1134" w:footer="1134" w:gutter="0"/>
           <w:pgNumType w:fmt="upperRoman"/>
@@ -3212,7 +3212,7 @@
     </w:p>
     <w:p>
       <w:pPr>
-        <w:pStyle w:val="ac"/>
+        <w:pStyle w:val="af1"/>
         <w:spacing w:before="0" w:after="0" w:line="400" w:lineRule="exact"/>
         <w:ind w:firstLineChars="200" w:firstLine="480"/>
         <w:rPr>
@@ -3287,7 +3287,7 @@
       </w:r>
       <w:r>
         <w:rPr>
-          <w:rStyle w:val="ab"/>
+          <w:rStyle w:val="af0"/>
           <w:rFonts w:ascii="Times New Roman" w:hAnsi="Times New Roman"/>
           <w:sz w:val="24"/>
         </w:rPr>
@@ -3346,7 +3346,7 @@
     </w:p>
     <w:p>
       <w:pPr>
-        <w:pStyle w:val="af0"/>
+        <w:pStyle w:val="af5"/>
         <w:tabs>
           <w:tab w:val="left" w:pos="1800"/>
           <w:tab w:val="left" w:pos="1980"/>
@@ -3356,7 +3356,7 @@
         <w:rPr>
           <w:position w:val="-92"/>
         </w:rPr>
-        <w:object w:dxaOrig="3255" w:dyaOrig="1575">
+        <w:object w:dxaOrig="3255" w:dyaOrig="1575" w14:anchorId="5C1A3D1E">
           <v:shapetype id="_x0000_t75" coordsize="21600,21600" o:spt="75" o:preferrelative="t" path="m@4@5l@4@11@9@11@9@5xe" filled="f" stroked="f">
             <v:stroke joinstyle="miter"/>
             <v:formulas>
@@ -3376,10 +3376,10 @@
             <v:path o:extrusionok="f" gradientshapeok="t" o:connecttype="rect"/>
             <o:lock v:ext="edit" aspectratio="t"/>
           </v:shapetype>
-          <v:shape id="_x0000_i1025" type="#_x0000_t75" style="width:162.35pt;height:78.8pt" o:ole="">
-            <v:imagedata r:id="rId23" o:title=""/>
+          <v:shape id="_x0000_i1025" type="#_x0000_t75" style="width:162.75pt;height:78.75pt" o:ole="">
+            <v:imagedata r:id="rId22" o:title=""/>
           </v:shape>
-          <o:OLEObject Type="Embed" ProgID="Equation.3" ShapeID="_x0000_i1025" DrawAspect="Content" ObjectID="_1616322665" r:id="rId24"/>
+          <o:OLEObject Type="Embed" ProgID="Equation.3" ShapeID="_x0000_i1025" DrawAspect="Content" ObjectID="_1668063402" r:id="rId23"/>
         </w:object>
       </w:r>
       <w:r>
@@ -3410,11 +3410,11 @@
           <w:position w:val="-12"/>
           <w:sz w:val="24"/>
         </w:rPr>
-        <w:object w:dxaOrig="225" w:dyaOrig="375">
-          <v:shape id="_x0000_i1026" type="#_x0000_t75" style="width:11.55pt;height:18.35pt" o:ole="">
-            <v:imagedata r:id="rId25" o:title=""/>
+        <w:object w:dxaOrig="225" w:dyaOrig="375" w14:anchorId="75A788ED">
+          <v:shape id="_x0000_i1026" type="#_x0000_t75" style="width:11.25pt;height:18pt" o:ole="">
+            <v:imagedata r:id="rId24" o:title=""/>
           </v:shape>
-          <o:OLEObject Type="Embed" ProgID="Equation.3" ShapeID="_x0000_i1026" DrawAspect="Content" ObjectID="_1616322666" r:id="rId26"/>
+          <o:OLEObject Type="Embed" ProgID="Equation.3" ShapeID="_x0000_i1026" DrawAspect="Content" ObjectID="_1668063403" r:id="rId25"/>
         </w:object>
       </w:r>
       <w:r>
@@ -3430,11 +3430,11 @@
           <w:position w:val="-12"/>
           <w:sz w:val="24"/>
         </w:rPr>
-        <w:object w:dxaOrig="315" w:dyaOrig="375">
-          <v:shape id="_x0000_i1027" type="#_x0000_t75" style="width:15.6pt;height:18.35pt" o:ole="">
-            <v:imagedata r:id="rId27" o:title=""/>
+        <w:object w:dxaOrig="315" w:dyaOrig="375" w14:anchorId="373CF4EB">
+          <v:shape id="_x0000_i1027" type="#_x0000_t75" style="width:15.75pt;height:18pt" o:ole="">
+            <v:imagedata r:id="rId26" o:title=""/>
           </v:shape>
-          <o:OLEObject Type="Embed" ProgID="Equation.3" ShapeID="_x0000_i1027" DrawAspect="Content" ObjectID="_1616322667" r:id="rId28"/>
+          <o:OLEObject Type="Embed" ProgID="Equation.3" ShapeID="_x0000_i1027" DrawAspect="Content" ObjectID="_1668063404" r:id="rId27"/>
         </w:object>
       </w:r>
       <w:r>
@@ -3450,11 +3450,11 @@
           <w:position w:val="-12"/>
           <w:sz w:val="24"/>
         </w:rPr>
-        <w:object w:dxaOrig="315" w:dyaOrig="375">
-          <v:shape id="_x0000_i1028" type="#_x0000_t75" style="width:15.6pt;height:18.35pt" o:ole="">
-            <v:imagedata r:id="rId29" o:title=""/>
+        <w:object w:dxaOrig="315" w:dyaOrig="375" w14:anchorId="388CA8EC">
+          <v:shape id="_x0000_i1028" type="#_x0000_t75" style="width:15.75pt;height:18pt" o:ole="">
+            <v:imagedata r:id="rId28" o:title=""/>
           </v:shape>
-          <o:OLEObject Type="Embed" ProgID="Equation.3" ShapeID="_x0000_i1028" DrawAspect="Content" ObjectID="_1616322668" r:id="rId30"/>
+          <o:OLEObject Type="Embed" ProgID="Equation.3" ShapeID="_x0000_i1028" DrawAspect="Content" ObjectID="_1668063405" r:id="rId29"/>
         </w:object>
       </w:r>
       <w:proofErr w:type="gramStart"/>
@@ -3479,11 +3479,11 @@
           <w:position w:val="-12"/>
           <w:sz w:val="24"/>
         </w:rPr>
-        <w:object w:dxaOrig="345" w:dyaOrig="375">
-          <v:shape id="_x0000_i1029" type="#_x0000_t75" style="width:17.65pt;height:18.35pt" o:ole="">
-            <v:imagedata r:id="rId31" o:title=""/>
+        <w:object w:dxaOrig="345" w:dyaOrig="375" w14:anchorId="07393F81">
+          <v:shape id="_x0000_i1029" type="#_x0000_t75" style="width:18pt;height:18pt" o:ole="">
+            <v:imagedata r:id="rId30" o:title=""/>
           </v:shape>
-          <o:OLEObject Type="Embed" ProgID="Equation.3" ShapeID="_x0000_i1029" DrawAspect="Content" ObjectID="_1616322669" r:id="rId32"/>
+          <o:OLEObject Type="Embed" ProgID="Equation.3" ShapeID="_x0000_i1029" DrawAspect="Content" ObjectID="_1668063406" r:id="rId31"/>
         </w:object>
       </w:r>
       <w:r>
@@ -3499,11 +3499,11 @@
           <w:position w:val="-12"/>
           <w:sz w:val="24"/>
         </w:rPr>
-        <w:object w:dxaOrig="345" w:dyaOrig="375">
-          <v:shape id="_x0000_i1030" type="#_x0000_t75" style="width:17.65pt;height:18.35pt" o:ole="">
-            <v:imagedata r:id="rId33" o:title=""/>
+        <w:object w:dxaOrig="345" w:dyaOrig="375" w14:anchorId="3A45DC34">
+          <v:shape id="_x0000_i1030" type="#_x0000_t75" style="width:18pt;height:18pt" o:ole="">
+            <v:imagedata r:id="rId32" o:title=""/>
           </v:shape>
-          <o:OLEObject Type="Embed" ProgID="Equation.3" ShapeID="_x0000_i1030" DrawAspect="Content" ObjectID="_1616322670" r:id="rId34"/>
+          <o:OLEObject Type="Embed" ProgID="Equation.3" ShapeID="_x0000_i1030" DrawAspect="Content" ObjectID="_1668063407" r:id="rId33"/>
         </w:object>
       </w:r>
       <w:r>
@@ -3519,11 +3519,11 @@
           <w:position w:val="-12"/>
           <w:sz w:val="24"/>
         </w:rPr>
-        <w:object w:dxaOrig="315" w:dyaOrig="375">
-          <v:shape id="_x0000_i1031" type="#_x0000_t75" style="width:15.6pt;height:18.35pt" o:ole="">
-            <v:imagedata r:id="rId27" o:title=""/>
+        <w:object w:dxaOrig="315" w:dyaOrig="375" w14:anchorId="251D9467">
+          <v:shape id="_x0000_i1031" type="#_x0000_t75" style="width:15.75pt;height:18pt" o:ole="">
+            <v:imagedata r:id="rId26" o:title=""/>
           </v:shape>
-          <o:OLEObject Type="Embed" ProgID="Equation.3" ShapeID="_x0000_i1031" DrawAspect="Content" ObjectID="_1616322671" r:id="rId35"/>
+          <o:OLEObject Type="Embed" ProgID="Equation.3" ShapeID="_x0000_i1031" DrawAspect="Content" ObjectID="_1668063408" r:id="rId34"/>
         </w:object>
       </w:r>
       <w:r>
@@ -3539,11 +3539,11 @@
           <w:position w:val="-12"/>
           <w:sz w:val="24"/>
         </w:rPr>
-        <w:object w:dxaOrig="315" w:dyaOrig="375">
-          <v:shape id="_x0000_i1032" type="#_x0000_t75" style="width:15.6pt;height:18.35pt" o:ole="">
-            <v:imagedata r:id="rId29" o:title=""/>
+        <w:object w:dxaOrig="315" w:dyaOrig="375" w14:anchorId="7AD30144">
+          <v:shape id="_x0000_i1032" type="#_x0000_t75" style="width:15.75pt;height:18pt" o:ole="">
+            <v:imagedata r:id="rId28" o:title=""/>
           </v:shape>
-          <o:OLEObject Type="Embed" ProgID="Equation.3" ShapeID="_x0000_i1032" DrawAspect="Content" ObjectID="_1616322672" r:id="rId36"/>
+          <o:OLEObject Type="Embed" ProgID="Equation.3" ShapeID="_x0000_i1032" DrawAspect="Content" ObjectID="_1668063409" r:id="rId35"/>
         </w:object>
       </w:r>
       <w:r>
@@ -3570,21 +3570,21 @@
     </w:p>
     <w:p>
       <w:pPr>
-        <w:pStyle w:val="af0"/>
+        <w:pStyle w:val="af5"/>
         <w:jc w:val="center"/>
       </w:pPr>
       <w:r>
-        <w:object w:dxaOrig="2640" w:dyaOrig="2205">
-          <v:shape id="_x0000_i1033" type="#_x0000_t75" style="width:131.75pt;height:110.05pt" o:ole="">
-            <v:imagedata r:id="rId37" o:title=""/>
+        <w:object w:dxaOrig="2640" w:dyaOrig="2205" w14:anchorId="0BE48358">
+          <v:shape id="_x0000_i1033" type="#_x0000_t75" style="width:132pt;height:110.25pt" o:ole="">
+            <v:imagedata r:id="rId36" o:title=""/>
           </v:shape>
-          <o:OLEObject Type="Embed" ProgID="Word.Picture.8" ShapeID="_x0000_i1033" DrawAspect="Content" ObjectID="_1616322673" r:id="rId38"/>
+          <o:OLEObject Type="Embed" ProgID="Word.Picture.8" ShapeID="_x0000_i1033" DrawAspect="Content" ObjectID="_1668063410" r:id="rId37"/>
         </w:object>
       </w:r>
     </w:p>
     <w:p>
       <w:pPr>
-        <w:pStyle w:val="af0"/>
+        <w:pStyle w:val="af5"/>
         <w:spacing w:after="240" w:line="400" w:lineRule="exact"/>
         <w:jc w:val="center"/>
         <w:rPr>
@@ -3618,7 +3618,7 @@
     </w:p>
     <w:p>
       <w:pPr>
-        <w:pStyle w:val="af1"/>
+        <w:pStyle w:val="af6"/>
         <w:spacing w:after="0"/>
         <w:ind w:firstLineChars="200" w:firstLine="480"/>
         <w:jc w:val="both"/>
@@ -3840,9 +3840,9 @@
           <w:lang w:val="zh-CN"/>
         </w:rPr>
         <w:sectPr>
-          <w:headerReference w:type="even" r:id="rId39"/>
-          <w:headerReference w:type="default" r:id="rId40"/>
-          <w:footerReference w:type="even" r:id="rId41"/>
+          <w:headerReference w:type="even" r:id="rId38"/>
+          <w:headerReference w:type="default" r:id="rId39"/>
+          <w:footerReference w:type="even" r:id="rId40"/>
           <w:pgSz w:w="11906" w:h="16838"/>
           <w:pgMar w:top="1701" w:right="1701" w:bottom="1701" w:left="1701" w:header="1134" w:footer="1134" w:gutter="0"/>
           <w:cols w:space="425"/>
@@ -4077,9 +4077,7 @@
         </w:rPr>
         <w:t xml:space="preserve"> 2004</w:t>
       </w:r>
-      <w:bookmarkStart w:id="45" w:name="_GoBack"/>
-    </w:p>
-    <w:bookmarkEnd w:id="45"/>
+    </w:p>
     <w:p>
       <w:pPr>
         <w:numPr>
@@ -4307,7 +4305,7 @@
           <w:rFonts w:ascii="Times New Roman" w:hAnsi="Times New Roman"/>
         </w:rPr>
       </w:pPr>
-      <w:bookmarkStart w:id="46" w:name="_Ref445304933"/>
+      <w:bookmarkStart w:id="45" w:name="_Ref445304933"/>
       <w:r>
         <w:rPr>
           <w:rFonts w:ascii="Times New Roman" w:hAnsi="Times New Roman" w:hint="eastAsia"/>
@@ -4380,7 +4378,7 @@
         </w:rPr>
         <w:t xml:space="preserve"> 2006</w:t>
       </w:r>
-      <w:bookmarkEnd w:id="46"/>
+      <w:bookmarkEnd w:id="45"/>
     </w:p>
     <w:p>
       <w:pPr>
@@ -4393,7 +4391,7 @@
           <w:rFonts w:ascii="Times New Roman" w:hAnsi="Times New Roman"/>
         </w:rPr>
       </w:pPr>
-      <w:bookmarkStart w:id="47" w:name="_Ref445304978"/>
+      <w:bookmarkStart w:id="46" w:name="_Ref445304978"/>
       <w:r>
         <w:rPr>
           <w:rFonts w:ascii="Times New Roman" w:hAnsi="Times New Roman" w:hint="eastAsia"/>
@@ -4502,7 +4500,7 @@
         </w:rPr>
         <w:t>日</w:t>
       </w:r>
-      <w:bookmarkEnd w:id="47"/>
+      <w:bookmarkEnd w:id="46"/>
     </w:p>
     <w:p>
       <w:pPr>
@@ -4515,7 +4513,7 @@
           <w:rFonts w:ascii="Times New Roman" w:hAnsi="Times New Roman"/>
         </w:rPr>
       </w:pPr>
-      <w:bookmarkStart w:id="48" w:name="_Ref445304980"/>
+      <w:bookmarkStart w:id="47" w:name="_Ref445304980"/>
       <w:r>
         <w:rPr>
           <w:rFonts w:ascii="Times New Roman" w:hAnsi="Times New Roman"/>
@@ -4546,7 +4544,7 @@
         </w:rPr>
         <w:t>, 2008</w:t>
       </w:r>
-      <w:bookmarkEnd w:id="48"/>
+      <w:bookmarkEnd w:id="47"/>
     </w:p>
     <w:p>
       <w:pPr>
@@ -4559,7 +4557,7 @@
           <w:rFonts w:ascii="Times New Roman" w:hAnsi="Times New Roman"/>
         </w:rPr>
       </w:pPr>
-      <w:bookmarkStart w:id="49" w:name="_Ref445304906"/>
+      <w:bookmarkStart w:id="48" w:name="_Ref445304906"/>
       <w:r>
         <w:rPr>
           <w:rFonts w:ascii="Times New Roman" w:hAnsi="Times New Roman" w:hint="eastAsia"/>
@@ -4638,7 +4636,7 @@
         </w:rPr>
         <w:t>2000</w:t>
       </w:r>
-      <w:bookmarkEnd w:id="49"/>
+      <w:bookmarkEnd w:id="48"/>
     </w:p>
     <w:p>
       <w:pPr>
@@ -4651,7 +4649,7 @@
           <w:rFonts w:ascii="Times New Roman" w:hAnsi="Times New Roman"/>
         </w:rPr>
       </w:pPr>
-      <w:bookmarkStart w:id="50" w:name="_Ref445305034"/>
+      <w:bookmarkStart w:id="49" w:name="_Ref445305034"/>
       <w:r>
         <w:rPr>
           <w:rFonts w:ascii="Times New Roman" w:hAnsi="Times New Roman"/>
@@ -4706,7 +4704,7 @@
         </w:rPr>
         <w:t xml:space="preserve"> Carey. Introduction to finite element analysis: theory and application [M]. New York: McGraw Hill, 1973</w:t>
       </w:r>
-      <w:bookmarkEnd w:id="50"/>
+      <w:bookmarkEnd w:id="49"/>
     </w:p>
     <w:p>
       <w:pPr>
@@ -4719,7 +4717,7 @@
           <w:rFonts w:ascii="Times New Roman" w:hAnsi="Times New Roman"/>
         </w:rPr>
       </w:pPr>
-      <w:bookmarkStart w:id="51" w:name="_Ref445305036"/>
+      <w:bookmarkStart w:id="50" w:name="_Ref445305036"/>
       <w:bookmarkEnd w:id="43"/>
       <w:bookmarkEnd w:id="44"/>
       <w:proofErr w:type="gramStart"/>
@@ -4826,7 +4824,7 @@
         </w:rPr>
         <w:t xml:space="preserve"> 1998</w:t>
       </w:r>
-      <w:bookmarkEnd w:id="51"/>
+      <w:bookmarkEnd w:id="50"/>
     </w:p>
     <w:p>
       <w:pPr>
@@ -4839,7 +4837,7 @@
           <w:rFonts w:ascii="Times New Roman" w:hAnsi="Times New Roman"/>
         </w:rPr>
       </w:pPr>
-      <w:bookmarkStart w:id="52" w:name="_Ref445305021"/>
+      <w:bookmarkStart w:id="51" w:name="_Ref445305021"/>
       <w:r>
         <w:rPr>
           <w:rFonts w:ascii="Times New Roman" w:hAnsi="Times New Roman"/>
@@ -4860,7 +4858,7 @@
         </w:rPr>
         <w:t>EB/OL]. http://clere.maurice.free.fr/pso/Fuzzy_Discrere_PSO/Fuzzy_DPSO.htm, July 16, 2010</w:t>
       </w:r>
-      <w:bookmarkEnd w:id="52"/>
+      <w:bookmarkEnd w:id="51"/>
     </w:p>
     <w:p>
       <w:pPr>
@@ -4873,7 +4871,7 @@
           <w:rFonts w:ascii="Times New Roman" w:hAnsi="Times New Roman"/>
         </w:rPr>
       </w:pPr>
-      <w:bookmarkStart w:id="53" w:name="_Ref445305131"/>
+      <w:bookmarkStart w:id="52" w:name="_Ref445305131"/>
       <w:r>
         <w:rPr>
           <w:rFonts w:ascii="Times New Roman" w:hAnsi="Times New Roman"/>
@@ -4928,7 +4926,7 @@
         </w:rPr>
         <w:t xml:space="preserve"> 515-524</w:t>
       </w:r>
-      <w:bookmarkEnd w:id="53"/>
+      <w:bookmarkEnd w:id="52"/>
     </w:p>
     <w:p>
       <w:pPr>
@@ -4941,7 +4939,7 @@
           <w:rFonts w:ascii="Times New Roman" w:hAnsi="Times New Roman"/>
         </w:rPr>
       </w:pPr>
-      <w:bookmarkStart w:id="54" w:name="_Ref445305091"/>
+      <w:bookmarkStart w:id="53" w:name="_Ref445305091"/>
       <w:proofErr w:type="gramStart"/>
       <w:r>
         <w:rPr>
@@ -5028,7 +5026,7 @@
         </w:rPr>
         <w:t>日</w:t>
       </w:r>
-      <w:bookmarkEnd w:id="54"/>
+      <w:bookmarkEnd w:id="53"/>
     </w:p>
     <w:p>
       <w:pPr>
@@ -5041,29 +5039,64 @@
           <w:rFonts w:ascii="Times New Roman" w:hAnsi="Times New Roman"/>
         </w:rPr>
       </w:pPr>
-      <w:bookmarkStart w:id="55" w:name="_Ref445305344"/>
+      <w:bookmarkStart w:id="54" w:name="_Ref445305344"/>
       <w:r>
         <w:rPr>
           <w:rFonts w:ascii="Times New Roman" w:hAnsi="Times New Roman"/>
         </w:rPr>
         <w:t>X. F. Liu, B. Z. Wang, W. Shao. A marching-on-in-order scheme for exact attenuation constant extraction of lossy transmission lines[C]. China-Japan Joint Microwave Conference Proceedings, Chengdu, 2006, 527-529</w:t>
       </w:r>
+      <w:bookmarkEnd w:id="54"/>
+    </w:p>
+    <w:p>
+      <w:pPr>
+        <w:jc w:val="center"/>
+        <w:rPr>
+          <w:rFonts w:ascii="Times New Roman" w:hAnsi="Times New Roman"/>
+          <w:sz w:val="24"/>
+        </w:rPr>
+      </w:pPr>
+    </w:p>
+    <w:p>
+      <w:pPr>
+        <w:jc w:val="center"/>
+        <w:rPr>
+          <w:rFonts w:ascii="Times New Roman" w:hAnsi="Times New Roman"/>
+          <w:sz w:val="24"/>
+        </w:rPr>
+        <w:sectPr>
+          <w:headerReference w:type="default" r:id="rId41"/>
+          <w:pgSz w:w="11906" w:h="16838"/>
+          <w:pgMar w:top="1701" w:right="1701" w:bottom="1701" w:left="1701" w:header="1134" w:footer="1134" w:gutter="0"/>
+          <w:cols w:space="425"/>
+          <w:docGrid w:linePitch="312"/>
+        </w:sectPr>
+      </w:pPr>
+    </w:p>
+    <w:p>
+      <w:pPr>
+        <w:pStyle w:val="1-1"/>
+      </w:pPr>
+      <w:bookmarkStart w:id="55" w:name="_Toc466640640"/>
+      <w:bookmarkStart w:id="56" w:name="_Toc466640611"/>
+      <w:bookmarkStart w:id="57" w:name="_Toc466640345"/>
+      <w:bookmarkStart w:id="58" w:name="_Toc466640277"/>
+      <w:r>
+        <w:lastRenderedPageBreak/>
+        <w:t>外文资料原文</w:t>
+      </w:r>
       <w:bookmarkEnd w:id="55"/>
-    </w:p>
-    <w:p>
-      <w:pPr>
-        <w:jc w:val="center"/>
-        <w:rPr>
-          <w:rFonts w:ascii="Times New Roman" w:hAnsi="Times New Roman"/>
-          <w:sz w:val="24"/>
-        </w:rPr>
-      </w:pPr>
-    </w:p>
-    <w:p>
-      <w:pPr>
-        <w:jc w:val="center"/>
-        <w:rPr>
-          <w:rFonts w:ascii="Times New Roman" w:hAnsi="Times New Roman"/>
+      <w:bookmarkEnd w:id="56"/>
+      <w:bookmarkEnd w:id="57"/>
+      <w:bookmarkEnd w:id="58"/>
+    </w:p>
+    <w:p>
+      <w:pPr>
+        <w:widowControl/>
+        <w:jc w:val="left"/>
+        <w:rPr>
+          <w:rFonts w:ascii="Times New Roman" w:hAnsi="Times New Roman" w:cs="宋体"/>
+          <w:kern w:val="0"/>
           <w:sz w:val="24"/>
         </w:rPr>
         <w:sectPr>
@@ -5074,41 +5107,6 @@
           <w:docGrid w:linePitch="312"/>
         </w:sectPr>
       </w:pPr>
-    </w:p>
-    <w:p>
-      <w:pPr>
-        <w:pStyle w:val="1-1"/>
-      </w:pPr>
-      <w:bookmarkStart w:id="56" w:name="_Toc466640640"/>
-      <w:bookmarkStart w:id="57" w:name="_Toc466640611"/>
-      <w:bookmarkStart w:id="58" w:name="_Toc466640345"/>
-      <w:bookmarkStart w:id="59" w:name="_Toc466640277"/>
-      <w:r>
-        <w:lastRenderedPageBreak/>
-        <w:t>外文资料原文</w:t>
-      </w:r>
-      <w:bookmarkEnd w:id="56"/>
-      <w:bookmarkEnd w:id="57"/>
-      <w:bookmarkEnd w:id="58"/>
-      <w:bookmarkEnd w:id="59"/>
-    </w:p>
-    <w:p>
-      <w:pPr>
-        <w:widowControl/>
-        <w:jc w:val="left"/>
-        <w:rPr>
-          <w:rFonts w:ascii="Times New Roman" w:hAnsi="Times New Roman" w:cs="宋体"/>
-          <w:kern w:val="0"/>
-          <w:sz w:val="24"/>
-        </w:rPr>
-        <w:sectPr>
-          <w:headerReference w:type="default" r:id="rId43"/>
-          <w:pgSz w:w="11906" w:h="16838"/>
-          <w:pgMar w:top="1701" w:right="1701" w:bottom="1701" w:left="1701" w:header="1134" w:footer="1134" w:gutter="0"/>
-          <w:cols w:space="425"/>
-          <w:docGrid w:linePitch="312"/>
-        </w:sectPr>
-      </w:pPr>
       <w:r>
         <w:rPr>
           <w:rFonts w:ascii="Times New Roman" w:hAnsi="Times New Roman" w:cs="宋体"/>
@@ -5117,7 +5115,7 @@
           <w:sz w:val="24"/>
         </w:rPr>
         <w:drawing>
-          <wp:inline distT="0" distB="0" distL="0" distR="0">
+          <wp:inline distT="0" distB="0" distL="0" distR="0" wp14:anchorId="588F8156" wp14:editId="1461AD31">
             <wp:extent cx="5400675" cy="6867525"/>
             <wp:effectExtent l="0" t="0" r="9525" b="9525"/>
             <wp:docPr id="15" name="图片 15" descr="QQ图片20161111135003"/>
@@ -5134,7 +5132,7 @@
                     </pic:cNvPicPr>
                   </pic:nvPicPr>
                   <pic:blipFill>
-                    <a:blip r:embed="rId44">
+                    <a:blip r:embed="rId43">
                       <a:extLst>
                         <a:ext uri="{28A0092B-C50C-407E-A947-70E740481C1C}">
                           <a14:useLocalDpi xmlns:a14="http://schemas.microsoft.com/office/drawing/2010/main" val="0"/>
@@ -5170,18 +5168,18 @@
       <w:pPr>
         <w:pStyle w:val="1-1"/>
       </w:pPr>
-      <w:bookmarkStart w:id="60" w:name="_Toc466640641"/>
-      <w:bookmarkStart w:id="61" w:name="_Toc466640612"/>
-      <w:bookmarkStart w:id="62" w:name="_Toc466640346"/>
-      <w:bookmarkStart w:id="63" w:name="_Toc466640278"/>
+      <w:bookmarkStart w:id="59" w:name="_Toc466640641"/>
+      <w:bookmarkStart w:id="60" w:name="_Toc466640612"/>
+      <w:bookmarkStart w:id="61" w:name="_Toc466640346"/>
+      <w:bookmarkStart w:id="62" w:name="_Toc466640278"/>
       <w:r>
         <w:lastRenderedPageBreak/>
         <w:t>外文资料译文</w:t>
       </w:r>
+      <w:bookmarkEnd w:id="59"/>
       <w:bookmarkEnd w:id="60"/>
       <w:bookmarkEnd w:id="61"/>
       <w:bookmarkEnd w:id="62"/>
-      <w:bookmarkEnd w:id="63"/>
     </w:p>
     <w:p>
       <w:pPr>
@@ -5274,7 +5272,6 @@
         </w:rPr>
         <w:t>，</w:t>
       </w:r>
-      <w:proofErr w:type="spellStart"/>
       <w:r>
         <w:rPr>
           <w:rFonts w:ascii="Times New Roman" w:hAnsi="Times New Roman" w:cs="宋体" w:hint="eastAsia"/>
@@ -5283,7 +5280,6 @@
         </w:rPr>
         <w:t>Nc</w:t>
       </w:r>
-      <w:proofErr w:type="spellEnd"/>
       <w:r>
         <w:rPr>
           <w:rFonts w:ascii="Times New Roman" w:hAnsi="Times New Roman" w:cs="宋体" w:hint="eastAsia"/>
@@ -5362,49 +5358,47 @@
         </w:rPr>
         <w:t>个子载波（</w:t>
       </w:r>
-      <w:proofErr w:type="spellStart"/>
       <w:r>
         <w:rPr>
           <w:rFonts w:ascii="Times New Roman" w:hAnsi="Times New Roman" w:cs="宋体" w:hint="eastAsia"/>
           <w:kern w:val="0"/>
           <w:sz w:val="24"/>
         </w:rPr>
-        <w:t>Nc</w:t>
-      </w:r>
-      <w:proofErr w:type="spellEnd"/>
+        <w:t>Nc=</w:t>
+      </w:r>
+      <w:proofErr w:type="spellStart"/>
       <w:r>
         <w:rPr>
           <w:rFonts w:ascii="Times New Roman" w:hAnsi="Times New Roman" w:cs="宋体" w:hint="eastAsia"/>
           <w:kern w:val="0"/>
           <w:sz w:val="24"/>
         </w:rPr>
-        <w:t>=</w:t>
-      </w:r>
-      <w:proofErr w:type="spellStart"/>
+        <w:t>nN</w:t>
+      </w:r>
+      <w:proofErr w:type="spellEnd"/>
       <w:r>
         <w:rPr>
           <w:rFonts w:ascii="Times New Roman" w:hAnsi="Times New Roman" w:cs="宋体" w:hint="eastAsia"/>
           <w:kern w:val="0"/>
           <w:sz w:val="24"/>
         </w:rPr>
-        <w:t>nN</w:t>
-      </w:r>
-      <w:proofErr w:type="spellEnd"/>
+        <w:t>）。</w:t>
+      </w:r>
+      <w:r>
+        <w:rPr>
+          <w:rFonts w:ascii="Times New Roman" w:hAnsi="Times New Roman" w:cs="宋体"/>
+          <w:kern w:val="0"/>
+          <w:sz w:val="24"/>
+        </w:rPr>
+        <w:t>M-QAM</w:t>
+      </w:r>
       <w:r>
         <w:rPr>
           <w:rFonts w:ascii="Times New Roman" w:hAnsi="Times New Roman" w:cs="宋体" w:hint="eastAsia"/>
           <w:kern w:val="0"/>
           <w:sz w:val="24"/>
         </w:rPr>
-        <w:t>）。</w:t>
-      </w:r>
-      <w:r>
-        <w:rPr>
-          <w:rFonts w:ascii="Times New Roman" w:hAnsi="Times New Roman" w:cs="宋体"/>
-          <w:kern w:val="0"/>
-          <w:sz w:val="24"/>
-        </w:rPr>
-        <w:t>M-QAM</w:t>
+        <w:t>的符号流经过串并转换之后每</w:t>
       </w:r>
       <w:r>
         <w:rPr>
@@ -5412,33 +5406,38 @@
           <w:kern w:val="0"/>
           <w:sz w:val="24"/>
         </w:rPr>
-        <w:t>的符号流经过串并转换之后每</w:t>
-      </w:r>
+        <w:t>n</w:t>
+      </w:r>
+      <w:proofErr w:type="gramStart"/>
       <w:r>
         <w:rPr>
           <w:rFonts w:ascii="Times New Roman" w:hAnsi="Times New Roman" w:cs="宋体" w:hint="eastAsia"/>
           <w:kern w:val="0"/>
           <w:sz w:val="24"/>
         </w:rPr>
-        <w:t>n</w:t>
-      </w:r>
-      <w:proofErr w:type="gramStart"/>
+        <w:t>个</w:t>
+      </w:r>
+      <w:proofErr w:type="gramEnd"/>
       <w:r>
         <w:rPr>
           <w:rFonts w:ascii="Times New Roman" w:hAnsi="Times New Roman" w:cs="宋体" w:hint="eastAsia"/>
           <w:kern w:val="0"/>
           <w:sz w:val="24"/>
         </w:rPr>
-        <w:t>个</w:t>
-      </w:r>
-      <w:proofErr w:type="gramEnd"/>
+        <w:t>符号组成一个相量</w:t>
+      </w:r>
       <w:r>
         <w:rPr>
           <w:rFonts w:ascii="Times New Roman" w:hAnsi="Times New Roman" w:cs="宋体" w:hint="eastAsia"/>
           <w:kern w:val="0"/>
           <w:sz w:val="24"/>
         </w:rPr>
-        <w:t>符号组成一个相量</w:t>
+        <w:object w:dxaOrig="1680" w:dyaOrig="375" w14:anchorId="023DE854">
+          <v:shape id="_x0000_i1034" type="#_x0000_t75" style="width:84pt;height:18pt" o:ole="">
+            <v:imagedata r:id="rId44" o:title=""/>
+          </v:shape>
+          <o:OLEObject Type="Embed" ProgID="Equation.3" ShapeID="_x0000_i1034" DrawAspect="Content" ObjectID="_1668063411" r:id="rId45"/>
+        </w:object>
       </w:r>
       <w:r>
         <w:rPr>
@@ -5446,12 +5445,7 @@
           <w:kern w:val="0"/>
           <w:sz w:val="24"/>
         </w:rPr>
-        <w:object w:dxaOrig="1680" w:dyaOrig="375">
-          <v:shape id="_x0000_i1034" type="#_x0000_t75" style="width:84.25pt;height:18.35pt" o:ole="">
-            <v:imagedata r:id="rId45" o:title=""/>
-          </v:shape>
-          <o:OLEObject Type="Embed" ProgID="Equation.3" ShapeID="_x0000_i1034" DrawAspect="Content" ObjectID="_1616322674" r:id="rId46"/>
-        </w:object>
+        <w:t>，</w:t>
       </w:r>
       <w:r>
         <w:rPr>
@@ -5459,19 +5453,11 @@
           <w:kern w:val="0"/>
           <w:sz w:val="24"/>
         </w:rPr>
-        <w:t>，</w:t>
-      </w:r>
-      <w:r>
-        <w:rPr>
-          <w:rFonts w:ascii="Times New Roman" w:hAnsi="Times New Roman" w:cs="宋体" w:hint="eastAsia"/>
-          <w:kern w:val="0"/>
-          <w:sz w:val="24"/>
-        </w:rPr>
-        <w:object w:dxaOrig="615" w:dyaOrig="270">
-          <v:shape id="_x0000_i1035" type="#_x0000_t75" style="width:30.55pt;height:13.6pt" o:ole="">
-            <v:imagedata r:id="rId47" o:title=""/>
+        <w:object w:dxaOrig="615" w:dyaOrig="270" w14:anchorId="1C06827C">
+          <v:shape id="_x0000_i1035" type="#_x0000_t75" style="width:30.75pt;height:13.5pt" o:ole="">
+            <v:imagedata r:id="rId46" o:title=""/>
           </v:shape>
-          <o:OLEObject Type="Embed" ProgID="Equation.3" ShapeID="_x0000_i1035" DrawAspect="Content" ObjectID="_1616322675" r:id="rId48"/>
+          <o:OLEObject Type="Embed" ProgID="Equation.3" ShapeID="_x0000_i1035" DrawAspect="Content" ObjectID="_1668063412" r:id="rId47"/>
         </w:object>
       </w:r>
       <w:r>
@@ -5571,7 +5557,7 @@
 </file>
 
 <file path=word/endnotes.xml><?xml version="1.0" encoding="utf-8"?>
-<w:endnotes xmlns:wpc="http://schemas.microsoft.com/office/word/2010/wordprocessingCanvas" xmlns:mc="http://schemas.openxmlformats.org/markup-compatibility/2006" xmlns:o="urn:schemas-microsoft-com:office:office" xmlns:r="http://schemas.openxmlformats.org/officeDocument/2006/relationships" xmlns:m="http://schemas.openxmlformats.org/officeDocument/2006/math" xmlns:v="urn:schemas-microsoft-com:vml" xmlns:wp14="http://schemas.microsoft.com/office/word/2010/wordprocessingDrawing" xmlns:wp="http://schemas.openxmlformats.org/drawingml/2006/wordprocessingDrawing" xmlns:w10="urn:schemas-microsoft-com:office:word" xmlns:w="http://schemas.openxmlformats.org/wordprocessingml/2006/main" xmlns:w14="http://schemas.microsoft.com/office/word/2010/wordml" xmlns:wpg="http://schemas.microsoft.com/office/word/2010/wordprocessingGroup" xmlns:wpi="http://schemas.microsoft.com/office/word/2010/wordprocessingInk" xmlns:wne="http://schemas.microsoft.com/office/word/2006/wordml" xmlns:wps="http://schemas.microsoft.com/office/word/2010/wordprocessingShape" mc:Ignorable="w14 wp14">
+<w:endnotes xmlns:wpc="http://schemas.microsoft.com/office/word/2010/wordprocessingCanvas" xmlns:cx="http://schemas.microsoft.com/office/drawing/2014/chartex" xmlns:cx1="http://schemas.microsoft.com/office/drawing/2015/9/8/chartex" xmlns:cx2="http://schemas.microsoft.com/office/drawing/2015/10/21/chartex" xmlns:cx3="http://schemas.microsoft.com/office/drawing/2016/5/9/chartex" xmlns:cx4="http://schemas.microsoft.com/office/drawing/2016/5/10/chartex" xmlns:cx5="http://schemas.microsoft.com/office/drawing/2016/5/11/chartex" xmlns:cx6="http://schemas.microsoft.com/office/drawing/2016/5/12/chartex" xmlns:cx7="http://schemas.microsoft.com/office/drawing/2016/5/13/chartex" xmlns:cx8="http://schemas.microsoft.com/office/drawing/2016/5/14/chartex" xmlns:mc="http://schemas.openxmlformats.org/markup-compatibility/2006" xmlns:aink="http://schemas.microsoft.com/office/drawing/2016/ink" xmlns:am3d="http://schemas.microsoft.com/office/drawing/2017/model3d" xmlns:o="urn:schemas-microsoft-com:office:office" xmlns:r="http://schemas.openxmlformats.org/officeDocument/2006/relationships" xmlns:m="http://schemas.openxmlformats.org/officeDocument/2006/math" xmlns:v="urn:schemas-microsoft-com:vml" xmlns:wp14="http://schemas.microsoft.com/office/word/2010/wordprocessingDrawing" xmlns:wp="http://schemas.openxmlformats.org/drawingml/2006/wordprocessingDrawing" xmlns:w10="urn:schemas-microsoft-com:office:word" xmlns:w="http://schemas.openxmlformats.org/wordprocessingml/2006/main" xmlns:w14="http://schemas.microsoft.com/office/word/2010/wordml" xmlns:w15="http://schemas.microsoft.com/office/word/2012/wordml" xmlns:w16cex="http://schemas.microsoft.com/office/word/2018/wordml/cex" xmlns:w16cid="http://schemas.microsoft.com/office/word/2016/wordml/cid" xmlns:w16="http://schemas.microsoft.com/office/word/2018/wordml" xmlns:w16se="http://schemas.microsoft.com/office/word/2015/wordml/symex" xmlns:wpg="http://schemas.microsoft.com/office/word/2010/wordprocessingGroup" xmlns:wpi="http://schemas.microsoft.com/office/word/2010/wordprocessingInk" xmlns:wne="http://schemas.microsoft.com/office/word/2006/wordml" xmlns:wps="http://schemas.microsoft.com/office/word/2010/wordprocessingShape" mc:Ignorable="w14 w15 w16se w16cid w16 w16cex wp14">
   <w:endnote w:type="separator" w:id="-1">
     <w:p>
       <w:r>
@@ -5590,10 +5576,10 @@
 </file>
 
 <file path=word/footer1.xml><?xml version="1.0" encoding="utf-8"?>
-<w:ftr xmlns:wpc="http://schemas.microsoft.com/office/word/2010/wordprocessingCanvas" xmlns:mc="http://schemas.openxmlformats.org/markup-compatibility/2006" xmlns:o="urn:schemas-microsoft-com:office:office" xmlns:r="http://schemas.openxmlformats.org/officeDocument/2006/relationships" xmlns:m="http://schemas.openxmlformats.org/officeDocument/2006/math" xmlns:v="urn:schemas-microsoft-com:vml" xmlns:wp14="http://schemas.microsoft.com/office/word/2010/wordprocessingDrawing" xmlns:wp="http://schemas.openxmlformats.org/drawingml/2006/wordprocessingDrawing" xmlns:w10="urn:schemas-microsoft-com:office:word" xmlns:w="http://schemas.openxmlformats.org/wordprocessingml/2006/main" xmlns:w14="http://schemas.microsoft.com/office/word/2010/wordml" xmlns:wpg="http://schemas.microsoft.com/office/word/2010/wordprocessingGroup" xmlns:wpi="http://schemas.microsoft.com/office/word/2010/wordprocessingInk" xmlns:wne="http://schemas.microsoft.com/office/word/2006/wordml" xmlns:wps="http://schemas.microsoft.com/office/word/2010/wordprocessingShape" mc:Ignorable="w14 wp14">
+<w:ftr xmlns:wpc="http://schemas.microsoft.com/office/word/2010/wordprocessingCanvas" xmlns:cx="http://schemas.microsoft.com/office/drawing/2014/chartex" xmlns:cx1="http://schemas.microsoft.com/office/drawing/2015/9/8/chartex" xmlns:cx2="http://schemas.microsoft.com/office/drawing/2015/10/21/chartex" xmlns:cx3="http://schemas.microsoft.com/office/drawing/2016/5/9/chartex" xmlns:cx4="http://schemas.microsoft.com/office/drawing/2016/5/10/chartex" xmlns:cx5="http://schemas.microsoft.com/office/drawing/2016/5/11/chartex" xmlns:cx6="http://schemas.microsoft.com/office/drawing/2016/5/12/chartex" xmlns:cx7="http://schemas.microsoft.com/office/drawing/2016/5/13/chartex" xmlns:cx8="http://schemas.microsoft.com/office/drawing/2016/5/14/chartex" xmlns:mc="http://schemas.openxmlformats.org/markup-compatibility/2006" xmlns:aink="http://schemas.microsoft.com/office/drawing/2016/ink" xmlns:am3d="http://schemas.microsoft.com/office/drawing/2017/model3d" xmlns:o="urn:schemas-microsoft-com:office:office" xmlns:r="http://schemas.openxmlformats.org/officeDocument/2006/relationships" xmlns:m="http://schemas.openxmlformats.org/officeDocument/2006/math" xmlns:v="urn:schemas-microsoft-com:vml" xmlns:wp14="http://schemas.microsoft.com/office/word/2010/wordprocessingDrawing" xmlns:wp="http://schemas.openxmlformats.org/drawingml/2006/wordprocessingDrawing" xmlns:w10="urn:schemas-microsoft-com:office:word" xmlns:w="http://schemas.openxmlformats.org/wordprocessingml/2006/main" xmlns:w14="http://schemas.microsoft.com/office/word/2010/wordml" xmlns:w15="http://schemas.microsoft.com/office/word/2012/wordml" xmlns:w16cex="http://schemas.microsoft.com/office/word/2018/wordml/cex" xmlns:w16cid="http://schemas.microsoft.com/office/word/2016/wordml/cid" xmlns:w16="http://schemas.microsoft.com/office/word/2018/wordml" xmlns:w16se="http://schemas.microsoft.com/office/word/2015/wordml/symex" xmlns:wpg="http://schemas.microsoft.com/office/word/2010/wordprocessingGroup" xmlns:wpi="http://schemas.microsoft.com/office/word/2010/wordprocessingInk" xmlns:wne="http://schemas.microsoft.com/office/word/2006/wordml" xmlns:wps="http://schemas.microsoft.com/office/word/2010/wordprocessingShape" mc:Ignorable="w14 w15 w16se w16cid w16 w16cex wp14">
   <w:p>
     <w:pPr>
-      <w:pStyle w:val="a6"/>
+      <w:pStyle w:val="a8"/>
     </w:pPr>
     <w:r>
       <w:rPr>
@@ -5650,40 +5636,40 @@
 </file>
 
 <file path=word/footer2.xml><?xml version="1.0" encoding="utf-8"?>
-<w:ftr xmlns:wpc="http://schemas.microsoft.com/office/word/2010/wordprocessingCanvas" xmlns:mc="http://schemas.openxmlformats.org/markup-compatibility/2006" xmlns:o="urn:schemas-microsoft-com:office:office" xmlns:r="http://schemas.openxmlformats.org/officeDocument/2006/relationships" xmlns:m="http://schemas.openxmlformats.org/officeDocument/2006/math" xmlns:v="urn:schemas-microsoft-com:vml" xmlns:wp14="http://schemas.microsoft.com/office/word/2010/wordprocessingDrawing" xmlns:wp="http://schemas.openxmlformats.org/drawingml/2006/wordprocessingDrawing" xmlns:w10="urn:schemas-microsoft-com:office:word" xmlns:w="http://schemas.openxmlformats.org/wordprocessingml/2006/main" xmlns:w14="http://schemas.microsoft.com/office/word/2010/wordml" xmlns:wpg="http://schemas.microsoft.com/office/word/2010/wordprocessingGroup" xmlns:wpi="http://schemas.microsoft.com/office/word/2010/wordprocessingInk" xmlns:wne="http://schemas.microsoft.com/office/word/2006/wordml" xmlns:wps="http://schemas.microsoft.com/office/word/2010/wordprocessingShape" mc:Ignorable="w14 wp14">
+<w:ftr xmlns:wpc="http://schemas.microsoft.com/office/word/2010/wordprocessingCanvas" xmlns:cx="http://schemas.microsoft.com/office/drawing/2014/chartex" xmlns:cx1="http://schemas.microsoft.com/office/drawing/2015/9/8/chartex" xmlns:cx2="http://schemas.microsoft.com/office/drawing/2015/10/21/chartex" xmlns:cx3="http://schemas.microsoft.com/office/drawing/2016/5/9/chartex" xmlns:cx4="http://schemas.microsoft.com/office/drawing/2016/5/10/chartex" xmlns:cx5="http://schemas.microsoft.com/office/drawing/2016/5/11/chartex" xmlns:cx6="http://schemas.microsoft.com/office/drawing/2016/5/12/chartex" xmlns:cx7="http://schemas.microsoft.com/office/drawing/2016/5/13/chartex" xmlns:cx8="http://schemas.microsoft.com/office/drawing/2016/5/14/chartex" xmlns:mc="http://schemas.openxmlformats.org/markup-compatibility/2006" xmlns:aink="http://schemas.microsoft.com/office/drawing/2016/ink" xmlns:am3d="http://schemas.microsoft.com/office/drawing/2017/model3d" xmlns:o="urn:schemas-microsoft-com:office:office" xmlns:r="http://schemas.openxmlformats.org/officeDocument/2006/relationships" xmlns:m="http://schemas.openxmlformats.org/officeDocument/2006/math" xmlns:v="urn:schemas-microsoft-com:vml" xmlns:wp14="http://schemas.microsoft.com/office/word/2010/wordprocessingDrawing" xmlns:wp="http://schemas.openxmlformats.org/drawingml/2006/wordprocessingDrawing" xmlns:w10="urn:schemas-microsoft-com:office:word" xmlns:w="http://schemas.openxmlformats.org/wordprocessingml/2006/main" xmlns:w14="http://schemas.microsoft.com/office/word/2010/wordml" xmlns:w15="http://schemas.microsoft.com/office/word/2012/wordml" xmlns:w16cex="http://schemas.microsoft.com/office/word/2018/wordml/cex" xmlns:w16cid="http://schemas.microsoft.com/office/word/2016/wordml/cid" xmlns:w16="http://schemas.microsoft.com/office/word/2018/wordml" xmlns:w16se="http://schemas.microsoft.com/office/word/2015/wordml/symex" xmlns:wpg="http://schemas.microsoft.com/office/word/2010/wordprocessingGroup" xmlns:wpi="http://schemas.microsoft.com/office/word/2010/wordprocessingInk" xmlns:wne="http://schemas.microsoft.com/office/word/2006/wordml" xmlns:wps="http://schemas.microsoft.com/office/word/2010/wordprocessingShape" mc:Ignorable="w14 w15 w16se w16cid w16 w16cex wp14">
   <w:p>
     <w:pPr>
-      <w:pStyle w:val="a6"/>
+      <w:pStyle w:val="a8"/>
       <w:framePr w:wrap="around" w:vAnchor="text" w:hAnchor="margin" w:xAlign="center" w:y="1"/>
       <w:rPr>
-        <w:rStyle w:val="a9"/>
+        <w:rStyle w:val="ae"/>
         <w:rFonts w:ascii="Times New Roman" w:hAnsi="Times New Roman" w:cs="Times New Roman"/>
       </w:rPr>
     </w:pPr>
     <w:r>
       <w:rPr>
-        <w:rStyle w:val="a9"/>
+        <w:rStyle w:val="ae"/>
         <w:rFonts w:ascii="Times New Roman" w:hAnsi="Times New Roman" w:cs="Times New Roman"/>
       </w:rPr>
       <w:fldChar w:fldCharType="begin"/>
     </w:r>
     <w:r>
       <w:rPr>
-        <w:rStyle w:val="a9"/>
+        <w:rStyle w:val="ae"/>
         <w:rFonts w:ascii="Times New Roman" w:hAnsi="Times New Roman" w:cs="Times New Roman"/>
       </w:rPr>
       <w:instrText xml:space="preserve">PAGE  </w:instrText>
     </w:r>
     <w:r>
       <w:rPr>
-        <w:rStyle w:val="a9"/>
+        <w:rStyle w:val="ae"/>
         <w:rFonts w:ascii="Times New Roman" w:hAnsi="Times New Roman" w:cs="Times New Roman"/>
       </w:rPr>
       <w:fldChar w:fldCharType="separate"/>
     </w:r>
     <w:r>
       <w:rPr>
-        <w:rStyle w:val="a9"/>
+        <w:rStyle w:val="ae"/>
         <w:rFonts w:ascii="Times New Roman" w:hAnsi="Times New Roman" w:cs="Times New Roman"/>
         <w:noProof/>
       </w:rPr>
@@ -5691,7 +5677,7 @@
     </w:r>
     <w:r>
       <w:rPr>
-        <w:rStyle w:val="a9"/>
+        <w:rStyle w:val="ae"/>
         <w:rFonts w:ascii="Times New Roman" w:hAnsi="Times New Roman" w:cs="Times New Roman"/>
       </w:rPr>
       <w:fldChar w:fldCharType="end"/>
@@ -5699,7 +5685,7 @@
   </w:p>
   <w:p>
     <w:pPr>
-      <w:pStyle w:val="a6"/>
+      <w:pStyle w:val="a8"/>
       <w:jc w:val="center"/>
       <w:rPr>
         <w:rFonts w:ascii="Times New Roman" w:hAnsi="Times New Roman" w:cs="Times New Roman"/>
@@ -5710,40 +5696,40 @@
 </file>
 
 <file path=word/footer3.xml><?xml version="1.0" encoding="utf-8"?>
-<w:ftr xmlns:wpc="http://schemas.microsoft.com/office/word/2010/wordprocessingCanvas" xmlns:mc="http://schemas.openxmlformats.org/markup-compatibility/2006" xmlns:o="urn:schemas-microsoft-com:office:office" xmlns:r="http://schemas.openxmlformats.org/officeDocument/2006/relationships" xmlns:m="http://schemas.openxmlformats.org/officeDocument/2006/math" xmlns:v="urn:schemas-microsoft-com:vml" xmlns:wp14="http://schemas.microsoft.com/office/word/2010/wordprocessingDrawing" xmlns:wp="http://schemas.openxmlformats.org/drawingml/2006/wordprocessingDrawing" xmlns:w10="urn:schemas-microsoft-com:office:word" xmlns:w="http://schemas.openxmlformats.org/wordprocessingml/2006/main" xmlns:w14="http://schemas.microsoft.com/office/word/2010/wordml" xmlns:wpg="http://schemas.microsoft.com/office/word/2010/wordprocessingGroup" xmlns:wpi="http://schemas.microsoft.com/office/word/2010/wordprocessingInk" xmlns:wne="http://schemas.microsoft.com/office/word/2006/wordml" xmlns:wps="http://schemas.microsoft.com/office/word/2010/wordprocessingShape" mc:Ignorable="w14 wp14">
+<w:ftr xmlns:wpc="http://schemas.microsoft.com/office/word/2010/wordprocessingCanvas" xmlns:cx="http://schemas.microsoft.com/office/drawing/2014/chartex" xmlns:cx1="http://schemas.microsoft.com/office/drawing/2015/9/8/chartex" xmlns:cx2="http://schemas.microsoft.com/office/drawing/2015/10/21/chartex" xmlns:cx3="http://schemas.microsoft.com/office/drawing/2016/5/9/chartex" xmlns:cx4="http://schemas.microsoft.com/office/drawing/2016/5/10/chartex" xmlns:cx5="http://schemas.microsoft.com/office/drawing/2016/5/11/chartex" xmlns:cx6="http://schemas.microsoft.com/office/drawing/2016/5/12/chartex" xmlns:cx7="http://schemas.microsoft.com/office/drawing/2016/5/13/chartex" xmlns:cx8="http://schemas.microsoft.com/office/drawing/2016/5/14/chartex" xmlns:mc="http://schemas.openxmlformats.org/markup-compatibility/2006" xmlns:aink="http://schemas.microsoft.com/office/drawing/2016/ink" xmlns:am3d="http://schemas.microsoft.com/office/drawing/2017/model3d" xmlns:o="urn:schemas-microsoft-com:office:office" xmlns:r="http://schemas.openxmlformats.org/officeDocument/2006/relationships" xmlns:m="http://schemas.openxmlformats.org/officeDocument/2006/math" xmlns:v="urn:schemas-microsoft-com:vml" xmlns:wp14="http://schemas.microsoft.com/office/word/2010/wordprocessingDrawing" xmlns:wp="http://schemas.openxmlformats.org/drawingml/2006/wordprocessingDrawing" xmlns:w10="urn:schemas-microsoft-com:office:word" xmlns:w="http://schemas.openxmlformats.org/wordprocessingml/2006/main" xmlns:w14="http://schemas.microsoft.com/office/word/2010/wordml" xmlns:w15="http://schemas.microsoft.com/office/word/2012/wordml" xmlns:w16cex="http://schemas.microsoft.com/office/word/2018/wordml/cex" xmlns:w16cid="http://schemas.microsoft.com/office/word/2016/wordml/cid" xmlns:w16="http://schemas.microsoft.com/office/word/2018/wordml" xmlns:w16se="http://schemas.microsoft.com/office/word/2015/wordml/symex" xmlns:wpg="http://schemas.microsoft.com/office/word/2010/wordprocessingGroup" xmlns:wpi="http://schemas.microsoft.com/office/word/2010/wordprocessingInk" xmlns:wne="http://schemas.microsoft.com/office/word/2006/wordml" xmlns:wps="http://schemas.microsoft.com/office/word/2010/wordprocessingShape" mc:Ignorable="w14 w15 w16se w16cid w16 w16cex wp14">
   <w:p>
     <w:pPr>
-      <w:pStyle w:val="a6"/>
+      <w:pStyle w:val="a8"/>
       <w:framePr w:wrap="around" w:vAnchor="text" w:hAnchor="margin" w:xAlign="center" w:y="1"/>
       <w:rPr>
-        <w:rStyle w:val="a9"/>
+        <w:rStyle w:val="ae"/>
         <w:rFonts w:ascii="Times New Roman" w:hAnsi="Times New Roman" w:cs="Times New Roman"/>
       </w:rPr>
     </w:pPr>
     <w:r>
       <w:rPr>
-        <w:rStyle w:val="a9"/>
+        <w:rStyle w:val="ae"/>
         <w:rFonts w:ascii="Times New Roman" w:hAnsi="Times New Roman" w:cs="Times New Roman"/>
       </w:rPr>
       <w:fldChar w:fldCharType="begin"/>
     </w:r>
     <w:r>
       <w:rPr>
-        <w:rStyle w:val="a9"/>
+        <w:rStyle w:val="ae"/>
         <w:rFonts w:ascii="Times New Roman" w:hAnsi="Times New Roman" w:cs="Times New Roman"/>
       </w:rPr>
       <w:instrText xml:space="preserve">PAGE  </w:instrText>
     </w:r>
     <w:r>
       <w:rPr>
-        <w:rStyle w:val="a9"/>
+        <w:rStyle w:val="ae"/>
         <w:rFonts w:ascii="Times New Roman" w:hAnsi="Times New Roman" w:cs="Times New Roman"/>
       </w:rPr>
       <w:fldChar w:fldCharType="separate"/>
     </w:r>
     <w:r>
       <w:rPr>
-        <w:rStyle w:val="a9"/>
+        <w:rStyle w:val="ae"/>
         <w:rFonts w:ascii="Times New Roman" w:hAnsi="Times New Roman" w:cs="Times New Roman"/>
         <w:noProof/>
       </w:rPr>
@@ -5751,7 +5737,7 @@
     </w:r>
     <w:r>
       <w:rPr>
-        <w:rStyle w:val="a9"/>
+        <w:rStyle w:val="ae"/>
         <w:rFonts w:ascii="Times New Roman" w:hAnsi="Times New Roman" w:cs="Times New Roman"/>
       </w:rPr>
       <w:fldChar w:fldCharType="end"/>
@@ -5759,7 +5745,7 @@
   </w:p>
   <w:p>
     <w:pPr>
-      <w:pStyle w:val="a6"/>
+      <w:pStyle w:val="a8"/>
       <w:rPr>
         <w:rFonts w:ascii="Times New Roman" w:hAnsi="Times New Roman" w:cs="Times New Roman"/>
       </w:rPr>
@@ -5769,40 +5755,40 @@
 </file>
 
 <file path=word/footer4.xml><?xml version="1.0" encoding="utf-8"?>
-<w:ftr xmlns:wpc="http://schemas.microsoft.com/office/word/2010/wordprocessingCanvas" xmlns:mc="http://schemas.openxmlformats.org/markup-compatibility/2006" xmlns:o="urn:schemas-microsoft-com:office:office" xmlns:r="http://schemas.openxmlformats.org/officeDocument/2006/relationships" xmlns:m="http://schemas.openxmlformats.org/officeDocument/2006/math" xmlns:v="urn:schemas-microsoft-com:vml" xmlns:wp14="http://schemas.microsoft.com/office/word/2010/wordprocessingDrawing" xmlns:wp="http://schemas.openxmlformats.org/drawingml/2006/wordprocessingDrawing" xmlns:w10="urn:schemas-microsoft-com:office:word" xmlns:w="http://schemas.openxmlformats.org/wordprocessingml/2006/main" xmlns:w14="http://schemas.microsoft.com/office/word/2010/wordml" xmlns:wpg="http://schemas.microsoft.com/office/word/2010/wordprocessingGroup" xmlns:wpi="http://schemas.microsoft.com/office/word/2010/wordprocessingInk" xmlns:wne="http://schemas.microsoft.com/office/word/2006/wordml" xmlns:wps="http://schemas.microsoft.com/office/word/2010/wordprocessingShape" mc:Ignorable="w14 wp14">
+<w:ftr xmlns:wpc="http://schemas.microsoft.com/office/word/2010/wordprocessingCanvas" xmlns:cx="http://schemas.microsoft.com/office/drawing/2014/chartex" xmlns:cx1="http://schemas.microsoft.com/office/drawing/2015/9/8/chartex" xmlns:cx2="http://schemas.microsoft.com/office/drawing/2015/10/21/chartex" xmlns:cx3="http://schemas.microsoft.com/office/drawing/2016/5/9/chartex" xmlns:cx4="http://schemas.microsoft.com/office/drawing/2016/5/10/chartex" xmlns:cx5="http://schemas.microsoft.com/office/drawing/2016/5/11/chartex" xmlns:cx6="http://schemas.microsoft.com/office/drawing/2016/5/12/chartex" xmlns:cx7="http://schemas.microsoft.com/office/drawing/2016/5/13/chartex" xmlns:cx8="http://schemas.microsoft.com/office/drawing/2016/5/14/chartex" xmlns:mc="http://schemas.openxmlformats.org/markup-compatibility/2006" xmlns:aink="http://schemas.microsoft.com/office/drawing/2016/ink" xmlns:am3d="http://schemas.microsoft.com/office/drawing/2017/model3d" xmlns:o="urn:schemas-microsoft-com:office:office" xmlns:r="http://schemas.openxmlformats.org/officeDocument/2006/relationships" xmlns:m="http://schemas.openxmlformats.org/officeDocument/2006/math" xmlns:v="urn:schemas-microsoft-com:vml" xmlns:wp14="http://schemas.microsoft.com/office/word/2010/wordprocessingDrawing" xmlns:wp="http://schemas.openxmlformats.org/drawingml/2006/wordprocessingDrawing" xmlns:w10="urn:schemas-microsoft-com:office:word" xmlns:w="http://schemas.openxmlformats.org/wordprocessingml/2006/main" xmlns:w14="http://schemas.microsoft.com/office/word/2010/wordml" xmlns:w15="http://schemas.microsoft.com/office/word/2012/wordml" xmlns:w16cex="http://schemas.microsoft.com/office/word/2018/wordml/cex" xmlns:w16cid="http://schemas.microsoft.com/office/word/2016/wordml/cid" xmlns:w16="http://schemas.microsoft.com/office/word/2018/wordml" xmlns:w16se="http://schemas.microsoft.com/office/word/2015/wordml/symex" xmlns:wpg="http://schemas.microsoft.com/office/word/2010/wordprocessingGroup" xmlns:wpi="http://schemas.microsoft.com/office/word/2010/wordprocessingInk" xmlns:wne="http://schemas.microsoft.com/office/word/2006/wordml" xmlns:wps="http://schemas.microsoft.com/office/word/2010/wordprocessingShape" mc:Ignorable="w14 w15 w16se w16cid w16 w16cex wp14">
   <w:p>
     <w:pPr>
-      <w:pStyle w:val="a6"/>
+      <w:pStyle w:val="a8"/>
       <w:framePr w:wrap="around" w:vAnchor="text" w:hAnchor="margin" w:xAlign="center" w:y="1"/>
       <w:rPr>
-        <w:rStyle w:val="a9"/>
+        <w:rStyle w:val="ae"/>
         <w:rFonts w:ascii="Times New Roman" w:hAnsi="Times New Roman" w:cs="Times New Roman"/>
       </w:rPr>
     </w:pPr>
     <w:r>
       <w:rPr>
-        <w:rStyle w:val="a9"/>
+        <w:rStyle w:val="ae"/>
         <w:rFonts w:ascii="Times New Roman" w:hAnsi="Times New Roman" w:cs="Times New Roman"/>
       </w:rPr>
       <w:fldChar w:fldCharType="begin"/>
     </w:r>
     <w:r>
       <w:rPr>
-        <w:rStyle w:val="a9"/>
+        <w:rStyle w:val="ae"/>
         <w:rFonts w:ascii="Times New Roman" w:hAnsi="Times New Roman" w:cs="Times New Roman"/>
       </w:rPr>
       <w:instrText xml:space="preserve">PAGE  </w:instrText>
     </w:r>
     <w:r>
       <w:rPr>
-        <w:rStyle w:val="a9"/>
+        <w:rStyle w:val="ae"/>
         <w:rFonts w:ascii="Times New Roman" w:hAnsi="Times New Roman" w:cs="Times New Roman"/>
       </w:rPr>
       <w:fldChar w:fldCharType="separate"/>
     </w:r>
     <w:r>
       <w:rPr>
-        <w:rStyle w:val="a9"/>
+        <w:rStyle w:val="ae"/>
         <w:rFonts w:ascii="Times New Roman" w:hAnsi="Times New Roman" w:cs="Times New Roman"/>
         <w:noProof/>
       </w:rPr>
@@ -5810,7 +5796,7 @@
     </w:r>
     <w:r>
       <w:rPr>
-        <w:rStyle w:val="a9"/>
+        <w:rStyle w:val="ae"/>
         <w:rFonts w:ascii="Times New Roman" w:hAnsi="Times New Roman" w:cs="Times New Roman"/>
       </w:rPr>
       <w:fldChar w:fldCharType="end"/>
@@ -5818,7 +5804,7 @@
   </w:p>
   <w:p>
     <w:pPr>
-      <w:pStyle w:val="a6"/>
+      <w:pStyle w:val="a8"/>
       <w:ind w:right="360" w:firstLine="360"/>
       <w:rPr>
         <w:rFonts w:ascii="Times New Roman" w:hAnsi="Times New Roman" w:cs="Times New Roman"/>
@@ -5829,10 +5815,10 @@
 </file>
 
 <file path=word/footer5.xml><?xml version="1.0" encoding="utf-8"?>
-<w:ftr xmlns:wpc="http://schemas.microsoft.com/office/word/2010/wordprocessingCanvas" xmlns:mc="http://schemas.openxmlformats.org/markup-compatibility/2006" xmlns:o="urn:schemas-microsoft-com:office:office" xmlns:r="http://schemas.openxmlformats.org/officeDocument/2006/relationships" xmlns:m="http://schemas.openxmlformats.org/officeDocument/2006/math" xmlns:v="urn:schemas-microsoft-com:vml" xmlns:wp14="http://schemas.microsoft.com/office/word/2010/wordprocessingDrawing" xmlns:wp="http://schemas.openxmlformats.org/drawingml/2006/wordprocessingDrawing" xmlns:w10="urn:schemas-microsoft-com:office:word" xmlns:w="http://schemas.openxmlformats.org/wordprocessingml/2006/main" xmlns:w14="http://schemas.microsoft.com/office/word/2010/wordml" xmlns:wpg="http://schemas.microsoft.com/office/word/2010/wordprocessingGroup" xmlns:wpi="http://schemas.microsoft.com/office/word/2010/wordprocessingInk" xmlns:wne="http://schemas.microsoft.com/office/word/2006/wordml" xmlns:wps="http://schemas.microsoft.com/office/word/2010/wordprocessingShape" mc:Ignorable="w14 wp14">
+<w:ftr xmlns:wpc="http://schemas.microsoft.com/office/word/2010/wordprocessingCanvas" xmlns:cx="http://schemas.microsoft.com/office/drawing/2014/chartex" xmlns:cx1="http://schemas.microsoft.com/office/drawing/2015/9/8/chartex" xmlns:cx2="http://schemas.microsoft.com/office/drawing/2015/10/21/chartex" xmlns:cx3="http://schemas.microsoft.com/office/drawing/2016/5/9/chartex" xmlns:cx4="http://schemas.microsoft.com/office/drawing/2016/5/10/chartex" xmlns:cx5="http://schemas.microsoft.com/office/drawing/2016/5/11/chartex" xmlns:cx6="http://schemas.microsoft.com/office/drawing/2016/5/12/chartex" xmlns:cx7="http://schemas.microsoft.com/office/drawing/2016/5/13/chartex" xmlns:cx8="http://schemas.microsoft.com/office/drawing/2016/5/14/chartex" xmlns:mc="http://schemas.openxmlformats.org/markup-compatibility/2006" xmlns:aink="http://schemas.microsoft.com/office/drawing/2016/ink" xmlns:am3d="http://schemas.microsoft.com/office/drawing/2017/model3d" xmlns:o="urn:schemas-microsoft-com:office:office" xmlns:r="http://schemas.openxmlformats.org/officeDocument/2006/relationships" xmlns:m="http://schemas.openxmlformats.org/officeDocument/2006/math" xmlns:v="urn:schemas-microsoft-com:vml" xmlns:wp14="http://schemas.microsoft.com/office/word/2010/wordprocessingDrawing" xmlns:wp="http://schemas.openxmlformats.org/drawingml/2006/wordprocessingDrawing" xmlns:w10="urn:schemas-microsoft-com:office:word" xmlns:w="http://schemas.openxmlformats.org/wordprocessingml/2006/main" xmlns:w14="http://schemas.microsoft.com/office/word/2010/wordml" xmlns:w15="http://schemas.microsoft.com/office/word/2012/wordml" xmlns:w16cex="http://schemas.microsoft.com/office/word/2018/wordml/cex" xmlns:w16cid="http://schemas.microsoft.com/office/word/2016/wordml/cid" xmlns:w16="http://schemas.microsoft.com/office/word/2018/wordml" xmlns:w16se="http://schemas.microsoft.com/office/word/2015/wordml/symex" xmlns:wpg="http://schemas.microsoft.com/office/word/2010/wordprocessingGroup" xmlns:wpi="http://schemas.microsoft.com/office/word/2010/wordprocessingInk" xmlns:wne="http://schemas.microsoft.com/office/word/2006/wordml" xmlns:wps="http://schemas.microsoft.com/office/word/2010/wordprocessingShape" mc:Ignorable="w14 w15 w16se w16cid w16 w16cex wp14">
   <w:p>
     <w:pPr>
-      <w:pStyle w:val="a6"/>
+      <w:pStyle w:val="a8"/>
       <w:jc w:val="center"/>
       <w:rPr>
         <w:rFonts w:ascii="Times New Roman" w:hAnsi="Times New Roman" w:cs="Times New Roman"/>
@@ -5875,7 +5861,7 @@
 </file>
 
 <file path=word/footnotes.xml><?xml version="1.0" encoding="utf-8"?>
-<w:footnotes xmlns:wpc="http://schemas.microsoft.com/office/word/2010/wordprocessingCanvas" xmlns:mc="http://schemas.openxmlformats.org/markup-compatibility/2006" xmlns:o="urn:schemas-microsoft-com:office:office" xmlns:r="http://schemas.openxmlformats.org/officeDocument/2006/relationships" xmlns:m="http://schemas.openxmlformats.org/officeDocument/2006/math" xmlns:v="urn:schemas-microsoft-com:vml" xmlns:wp14="http://schemas.microsoft.com/office/word/2010/wordprocessingDrawing" xmlns:wp="http://schemas.openxmlformats.org/drawingml/2006/wordprocessingDrawing" xmlns:w10="urn:schemas-microsoft-com:office:word" xmlns:w="http://schemas.openxmlformats.org/wordprocessingml/2006/main" xmlns:w14="http://schemas.microsoft.com/office/word/2010/wordml" xmlns:wpg="http://schemas.microsoft.com/office/word/2010/wordprocessingGroup" xmlns:wpi="http://schemas.microsoft.com/office/word/2010/wordprocessingInk" xmlns:wne="http://schemas.microsoft.com/office/word/2006/wordml" xmlns:wps="http://schemas.microsoft.com/office/word/2010/wordprocessingShape" mc:Ignorable="w14 wp14">
+<w:footnotes xmlns:wpc="http://schemas.microsoft.com/office/word/2010/wordprocessingCanvas" xmlns:cx="http://schemas.microsoft.com/office/drawing/2014/chartex" xmlns:cx1="http://schemas.microsoft.com/office/drawing/2015/9/8/chartex" xmlns:cx2="http://schemas.microsoft.com/office/drawing/2015/10/21/chartex" xmlns:cx3="http://schemas.microsoft.com/office/drawing/2016/5/9/chartex" xmlns:cx4="http://schemas.microsoft.com/office/drawing/2016/5/10/chartex" xmlns:cx5="http://schemas.microsoft.com/office/drawing/2016/5/11/chartex" xmlns:cx6="http://schemas.microsoft.com/office/drawing/2016/5/12/chartex" xmlns:cx7="http://schemas.microsoft.com/office/drawing/2016/5/13/chartex" xmlns:cx8="http://schemas.microsoft.com/office/drawing/2016/5/14/chartex" xmlns:mc="http://schemas.openxmlformats.org/markup-compatibility/2006" xmlns:aink="http://schemas.microsoft.com/office/drawing/2016/ink" xmlns:am3d="http://schemas.microsoft.com/office/drawing/2017/model3d" xmlns:o="urn:schemas-microsoft-com:office:office" xmlns:r="http://schemas.openxmlformats.org/officeDocument/2006/relationships" xmlns:m="http://schemas.openxmlformats.org/officeDocument/2006/math" xmlns:v="urn:schemas-microsoft-com:vml" xmlns:wp14="http://schemas.microsoft.com/office/word/2010/wordprocessingDrawing" xmlns:wp="http://schemas.openxmlformats.org/drawingml/2006/wordprocessingDrawing" xmlns:w10="urn:schemas-microsoft-com:office:word" xmlns:w="http://schemas.openxmlformats.org/wordprocessingml/2006/main" xmlns:w14="http://schemas.microsoft.com/office/word/2010/wordml" xmlns:w15="http://schemas.microsoft.com/office/word/2012/wordml" xmlns:w16cex="http://schemas.microsoft.com/office/word/2018/wordml/cex" xmlns:w16cid="http://schemas.microsoft.com/office/word/2016/wordml/cid" xmlns:w16="http://schemas.microsoft.com/office/word/2018/wordml" xmlns:w16se="http://schemas.microsoft.com/office/word/2015/wordml/symex" xmlns:wpg="http://schemas.microsoft.com/office/word/2010/wordprocessingGroup" xmlns:wpi="http://schemas.microsoft.com/office/word/2010/wordprocessingInk" xmlns:wne="http://schemas.microsoft.com/office/word/2006/wordml" xmlns:wps="http://schemas.microsoft.com/office/word/2010/wordprocessingShape" mc:Ignorable="w14 w15 w16se w16cid w16 w16cex wp14">
   <w:footnote w:type="separator" w:id="-1">
     <w:p>
       <w:r>
@@ -5893,12 +5879,12 @@
   <w:footnote w:id="1">
     <w:p>
       <w:pPr>
-        <w:pStyle w:val="a8"/>
+        <w:pStyle w:val="ac"/>
         <w:ind w:leftChars="43" w:left="270" w:hangingChars="100" w:hanging="180"/>
       </w:pPr>
       <w:r>
         <w:rPr>
-          <w:rStyle w:val="ab"/>
+          <w:rStyle w:val="af0"/>
         </w:rPr>
         <w:footnoteRef/>
       </w:r>
@@ -6004,10 +5990,10 @@
 </file>
 
 <file path=word/header1.xml><?xml version="1.0" encoding="utf-8"?>
-<w:hdr xmlns:wpc="http://schemas.microsoft.com/office/word/2010/wordprocessingCanvas" xmlns:mc="http://schemas.openxmlformats.org/markup-compatibility/2006" xmlns:o="urn:schemas-microsoft-com:office:office" xmlns:r="http://schemas.openxmlformats.org/officeDocument/2006/relationships" xmlns:m="http://schemas.openxmlformats.org/officeDocument/2006/math" xmlns:v="urn:schemas-microsoft-com:vml" xmlns:wp14="http://schemas.microsoft.com/office/word/2010/wordprocessingDrawing" xmlns:wp="http://schemas.openxmlformats.org/drawingml/2006/wordprocessingDrawing" xmlns:w10="urn:schemas-microsoft-com:office:word" xmlns:w="http://schemas.openxmlformats.org/wordprocessingml/2006/main" xmlns:w14="http://schemas.microsoft.com/office/word/2010/wordml" xmlns:wpg="http://schemas.microsoft.com/office/word/2010/wordprocessingGroup" xmlns:wpi="http://schemas.microsoft.com/office/word/2010/wordprocessingInk" xmlns:wne="http://schemas.microsoft.com/office/word/2006/wordml" xmlns:wps="http://schemas.microsoft.com/office/word/2010/wordprocessingShape" mc:Ignorable="w14 wp14">
+<w:hdr xmlns:wpc="http://schemas.microsoft.com/office/word/2010/wordprocessingCanvas" xmlns:cx="http://schemas.microsoft.com/office/drawing/2014/chartex" xmlns:cx1="http://schemas.microsoft.com/office/drawing/2015/9/8/chartex" xmlns:cx2="http://schemas.microsoft.com/office/drawing/2015/10/21/chartex" xmlns:cx3="http://schemas.microsoft.com/office/drawing/2016/5/9/chartex" xmlns:cx4="http://schemas.microsoft.com/office/drawing/2016/5/10/chartex" xmlns:cx5="http://schemas.microsoft.com/office/drawing/2016/5/11/chartex" xmlns:cx6="http://schemas.microsoft.com/office/drawing/2016/5/12/chartex" xmlns:cx7="http://schemas.microsoft.com/office/drawing/2016/5/13/chartex" xmlns:cx8="http://schemas.microsoft.com/office/drawing/2016/5/14/chartex" xmlns:mc="http://schemas.openxmlformats.org/markup-compatibility/2006" xmlns:aink="http://schemas.microsoft.com/office/drawing/2016/ink" xmlns:am3d="http://schemas.microsoft.com/office/drawing/2017/model3d" xmlns:o="urn:schemas-microsoft-com:office:office" xmlns:r="http://schemas.openxmlformats.org/officeDocument/2006/relationships" xmlns:m="http://schemas.openxmlformats.org/officeDocument/2006/math" xmlns:v="urn:schemas-microsoft-com:vml" xmlns:wp14="http://schemas.microsoft.com/office/word/2010/wordprocessingDrawing" xmlns:wp="http://schemas.openxmlformats.org/drawingml/2006/wordprocessingDrawing" xmlns:w10="urn:schemas-microsoft-com:office:word" xmlns:w="http://schemas.openxmlformats.org/wordprocessingml/2006/main" xmlns:w14="http://schemas.microsoft.com/office/word/2010/wordml" xmlns:w15="http://schemas.microsoft.com/office/word/2012/wordml" xmlns:w16cex="http://schemas.microsoft.com/office/word/2018/wordml/cex" xmlns:w16cid="http://schemas.microsoft.com/office/word/2016/wordml/cid" xmlns:w16="http://schemas.microsoft.com/office/word/2018/wordml" xmlns:w16se="http://schemas.microsoft.com/office/word/2015/wordml/symex" xmlns:wpg="http://schemas.microsoft.com/office/word/2010/wordprocessingGroup" xmlns:wpi="http://schemas.microsoft.com/office/word/2010/wordprocessingInk" xmlns:wne="http://schemas.microsoft.com/office/word/2006/wordml" xmlns:wps="http://schemas.microsoft.com/office/word/2010/wordprocessingShape" mc:Ignorable="w14 w15 w16se w16cid w16 w16cex wp14">
   <w:p>
     <w:pPr>
-      <w:pStyle w:val="a7"/>
+      <w:pStyle w:val="aa"/>
       <w:pBdr>
         <w:bottom w:val="none" w:sz="0" w:space="0" w:color="auto"/>
       </w:pBdr>
@@ -6017,10 +6003,10 @@
 </file>
 
 <file path=word/header10.xml><?xml version="1.0" encoding="utf-8"?>
-<w:hdr xmlns:wpc="http://schemas.microsoft.com/office/word/2010/wordprocessingCanvas" xmlns:mc="http://schemas.openxmlformats.org/markup-compatibility/2006" xmlns:o="urn:schemas-microsoft-com:office:office" xmlns:r="http://schemas.openxmlformats.org/officeDocument/2006/relationships" xmlns:m="http://schemas.openxmlformats.org/officeDocument/2006/math" xmlns:v="urn:schemas-microsoft-com:vml" xmlns:wp14="http://schemas.microsoft.com/office/word/2010/wordprocessingDrawing" xmlns:wp="http://schemas.openxmlformats.org/drawingml/2006/wordprocessingDrawing" xmlns:w10="urn:schemas-microsoft-com:office:word" xmlns:w="http://schemas.openxmlformats.org/wordprocessingml/2006/main" xmlns:w14="http://schemas.microsoft.com/office/word/2010/wordml" xmlns:wpg="http://schemas.microsoft.com/office/word/2010/wordprocessingGroup" xmlns:wpi="http://schemas.microsoft.com/office/word/2010/wordprocessingInk" xmlns:wne="http://schemas.microsoft.com/office/word/2006/wordml" xmlns:wps="http://schemas.microsoft.com/office/word/2010/wordprocessingShape" mc:Ignorable="w14 wp14">
+<w:hdr xmlns:wpc="http://schemas.microsoft.com/office/word/2010/wordprocessingCanvas" xmlns:cx="http://schemas.microsoft.com/office/drawing/2014/chartex" xmlns:cx1="http://schemas.microsoft.com/office/drawing/2015/9/8/chartex" xmlns:cx2="http://schemas.microsoft.com/office/drawing/2015/10/21/chartex" xmlns:cx3="http://schemas.microsoft.com/office/drawing/2016/5/9/chartex" xmlns:cx4="http://schemas.microsoft.com/office/drawing/2016/5/10/chartex" xmlns:cx5="http://schemas.microsoft.com/office/drawing/2016/5/11/chartex" xmlns:cx6="http://schemas.microsoft.com/office/drawing/2016/5/12/chartex" xmlns:cx7="http://schemas.microsoft.com/office/drawing/2016/5/13/chartex" xmlns:cx8="http://schemas.microsoft.com/office/drawing/2016/5/14/chartex" xmlns:mc="http://schemas.openxmlformats.org/markup-compatibility/2006" xmlns:aink="http://schemas.microsoft.com/office/drawing/2016/ink" xmlns:am3d="http://schemas.microsoft.com/office/drawing/2017/model3d" xmlns:o="urn:schemas-microsoft-com:office:office" xmlns:r="http://schemas.openxmlformats.org/officeDocument/2006/relationships" xmlns:m="http://schemas.openxmlformats.org/officeDocument/2006/math" xmlns:v="urn:schemas-microsoft-com:vml" xmlns:wp14="http://schemas.microsoft.com/office/word/2010/wordprocessingDrawing" xmlns:wp="http://schemas.openxmlformats.org/drawingml/2006/wordprocessingDrawing" xmlns:w10="urn:schemas-microsoft-com:office:word" xmlns:w="http://schemas.openxmlformats.org/wordprocessingml/2006/main" xmlns:w14="http://schemas.microsoft.com/office/word/2010/wordml" xmlns:w15="http://schemas.microsoft.com/office/word/2012/wordml" xmlns:w16cex="http://schemas.microsoft.com/office/word/2018/wordml/cex" xmlns:w16cid="http://schemas.microsoft.com/office/word/2016/wordml/cid" xmlns:w16="http://schemas.microsoft.com/office/word/2018/wordml" xmlns:w16se="http://schemas.microsoft.com/office/word/2015/wordml/symex" xmlns:wpg="http://schemas.microsoft.com/office/word/2010/wordprocessingGroup" xmlns:wpi="http://schemas.microsoft.com/office/word/2010/wordprocessingInk" xmlns:wne="http://schemas.microsoft.com/office/word/2006/wordml" xmlns:wps="http://schemas.microsoft.com/office/word/2010/wordprocessingShape" mc:Ignorable="w14 w15 w16se w16cid w16 w16cex wp14">
   <w:p>
     <w:pPr>
-      <w:pStyle w:val="a7"/>
+      <w:pStyle w:val="aa"/>
       <w:rPr>
         <w:caps/>
         <w:sz w:val="21"/>
@@ -6041,10 +6027,10 @@
 </file>
 
 <file path=word/header11.xml><?xml version="1.0" encoding="utf-8"?>
-<w:hdr xmlns:wpc="http://schemas.microsoft.com/office/word/2010/wordprocessingCanvas" xmlns:mc="http://schemas.openxmlformats.org/markup-compatibility/2006" xmlns:o="urn:schemas-microsoft-com:office:office" xmlns:r="http://schemas.openxmlformats.org/officeDocument/2006/relationships" xmlns:m="http://schemas.openxmlformats.org/officeDocument/2006/math" xmlns:v="urn:schemas-microsoft-com:vml" xmlns:wp14="http://schemas.microsoft.com/office/word/2010/wordprocessingDrawing" xmlns:wp="http://schemas.openxmlformats.org/drawingml/2006/wordprocessingDrawing" xmlns:w10="urn:schemas-microsoft-com:office:word" xmlns:w="http://schemas.openxmlformats.org/wordprocessingml/2006/main" xmlns:w14="http://schemas.microsoft.com/office/word/2010/wordml" xmlns:wpg="http://schemas.microsoft.com/office/word/2010/wordprocessingGroup" xmlns:wpi="http://schemas.microsoft.com/office/word/2010/wordprocessingInk" xmlns:wne="http://schemas.microsoft.com/office/word/2006/wordml" xmlns:wps="http://schemas.microsoft.com/office/word/2010/wordprocessingShape" mc:Ignorable="w14 wp14">
+<w:hdr xmlns:wpc="http://schemas.microsoft.com/office/word/2010/wordprocessingCanvas" xmlns:cx="http://schemas.microsoft.com/office/drawing/2014/chartex" xmlns:cx1="http://schemas.microsoft.com/office/drawing/2015/9/8/chartex" xmlns:cx2="http://schemas.microsoft.com/office/drawing/2015/10/21/chartex" xmlns:cx3="http://schemas.microsoft.com/office/drawing/2016/5/9/chartex" xmlns:cx4="http://schemas.microsoft.com/office/drawing/2016/5/10/chartex" xmlns:cx5="http://schemas.microsoft.com/office/drawing/2016/5/11/chartex" xmlns:cx6="http://schemas.microsoft.com/office/drawing/2016/5/12/chartex" xmlns:cx7="http://schemas.microsoft.com/office/drawing/2016/5/13/chartex" xmlns:cx8="http://schemas.microsoft.com/office/drawing/2016/5/14/chartex" xmlns:mc="http://schemas.openxmlformats.org/markup-compatibility/2006" xmlns:aink="http://schemas.microsoft.com/office/drawing/2016/ink" xmlns:am3d="http://schemas.microsoft.com/office/drawing/2017/model3d" xmlns:o="urn:schemas-microsoft-com:office:office" xmlns:r="http://schemas.openxmlformats.org/officeDocument/2006/relationships" xmlns:m="http://schemas.openxmlformats.org/officeDocument/2006/math" xmlns:v="urn:schemas-microsoft-com:vml" xmlns:wp14="http://schemas.microsoft.com/office/word/2010/wordprocessingDrawing" xmlns:wp="http://schemas.openxmlformats.org/drawingml/2006/wordprocessingDrawing" xmlns:w10="urn:schemas-microsoft-com:office:word" xmlns:w="http://schemas.openxmlformats.org/wordprocessingml/2006/main" xmlns:w14="http://schemas.microsoft.com/office/word/2010/wordml" xmlns:w15="http://schemas.microsoft.com/office/word/2012/wordml" xmlns:w16cex="http://schemas.microsoft.com/office/word/2018/wordml/cex" xmlns:w16cid="http://schemas.microsoft.com/office/word/2016/wordml/cid" xmlns:w16="http://schemas.microsoft.com/office/word/2018/wordml" xmlns:w16se="http://schemas.microsoft.com/office/word/2015/wordml/symex" xmlns:wpg="http://schemas.microsoft.com/office/word/2010/wordprocessingGroup" xmlns:wpi="http://schemas.microsoft.com/office/word/2010/wordprocessingInk" xmlns:wne="http://schemas.microsoft.com/office/word/2006/wordml" xmlns:wps="http://schemas.microsoft.com/office/word/2010/wordprocessingShape" mc:Ignorable="w14 w15 w16se w16cid w16 w16cex wp14">
   <w:p>
     <w:pPr>
-      <w:pStyle w:val="a7"/>
+      <w:pStyle w:val="aa"/>
       <w:rPr>
         <w:caps/>
         <w:sz w:val="21"/>
@@ -6065,10 +6051,10 @@
 </file>
 
 <file path=word/header12.xml><?xml version="1.0" encoding="utf-8"?>
-<w:hdr xmlns:wpc="http://schemas.microsoft.com/office/word/2010/wordprocessingCanvas" xmlns:mc="http://schemas.openxmlformats.org/markup-compatibility/2006" xmlns:o="urn:schemas-microsoft-com:office:office" xmlns:r="http://schemas.openxmlformats.org/officeDocument/2006/relationships" xmlns:m="http://schemas.openxmlformats.org/officeDocument/2006/math" xmlns:v="urn:schemas-microsoft-com:vml" xmlns:wp14="http://schemas.microsoft.com/office/word/2010/wordprocessingDrawing" xmlns:wp="http://schemas.openxmlformats.org/drawingml/2006/wordprocessingDrawing" xmlns:w10="urn:schemas-microsoft-com:office:word" xmlns:w="http://schemas.openxmlformats.org/wordprocessingml/2006/main" xmlns:w14="http://schemas.microsoft.com/office/word/2010/wordml" xmlns:wpg="http://schemas.microsoft.com/office/word/2010/wordprocessingGroup" xmlns:wpi="http://schemas.microsoft.com/office/word/2010/wordprocessingInk" xmlns:wne="http://schemas.microsoft.com/office/word/2006/wordml" xmlns:wps="http://schemas.microsoft.com/office/word/2010/wordprocessingShape" mc:Ignorable="w14 wp14">
+<w:hdr xmlns:wpc="http://schemas.microsoft.com/office/word/2010/wordprocessingCanvas" xmlns:cx="http://schemas.microsoft.com/office/drawing/2014/chartex" xmlns:cx1="http://schemas.microsoft.com/office/drawing/2015/9/8/chartex" xmlns:cx2="http://schemas.microsoft.com/office/drawing/2015/10/21/chartex" xmlns:cx3="http://schemas.microsoft.com/office/drawing/2016/5/9/chartex" xmlns:cx4="http://schemas.microsoft.com/office/drawing/2016/5/10/chartex" xmlns:cx5="http://schemas.microsoft.com/office/drawing/2016/5/11/chartex" xmlns:cx6="http://schemas.microsoft.com/office/drawing/2016/5/12/chartex" xmlns:cx7="http://schemas.microsoft.com/office/drawing/2016/5/13/chartex" xmlns:cx8="http://schemas.microsoft.com/office/drawing/2016/5/14/chartex" xmlns:mc="http://schemas.openxmlformats.org/markup-compatibility/2006" xmlns:aink="http://schemas.microsoft.com/office/drawing/2016/ink" xmlns:am3d="http://schemas.microsoft.com/office/drawing/2017/model3d" xmlns:o="urn:schemas-microsoft-com:office:office" xmlns:r="http://schemas.openxmlformats.org/officeDocument/2006/relationships" xmlns:m="http://schemas.openxmlformats.org/officeDocument/2006/math" xmlns:v="urn:schemas-microsoft-com:vml" xmlns:wp14="http://schemas.microsoft.com/office/word/2010/wordprocessingDrawing" xmlns:wp="http://schemas.openxmlformats.org/drawingml/2006/wordprocessingDrawing" xmlns:w10="urn:schemas-microsoft-com:office:word" xmlns:w="http://schemas.openxmlformats.org/wordprocessingml/2006/main" xmlns:w14="http://schemas.microsoft.com/office/word/2010/wordml" xmlns:w15="http://schemas.microsoft.com/office/word/2012/wordml" xmlns:w16cex="http://schemas.microsoft.com/office/word/2018/wordml/cex" xmlns:w16cid="http://schemas.microsoft.com/office/word/2016/wordml/cid" xmlns:w16="http://schemas.microsoft.com/office/word/2018/wordml" xmlns:w16se="http://schemas.microsoft.com/office/word/2015/wordml/symex" xmlns:wpg="http://schemas.microsoft.com/office/word/2010/wordprocessingGroup" xmlns:wpi="http://schemas.microsoft.com/office/word/2010/wordprocessingInk" xmlns:wne="http://schemas.microsoft.com/office/word/2006/wordml" xmlns:wps="http://schemas.microsoft.com/office/word/2010/wordprocessingShape" mc:Ignorable="w14 w15 w16se w16cid w16 w16cex wp14">
   <w:p>
     <w:pPr>
-      <w:pStyle w:val="a7"/>
+      <w:pStyle w:val="aa"/>
       <w:rPr>
         <w:caps/>
         <w:sz w:val="24"/>
@@ -6086,10 +6072,10 @@
 </file>
 
 <file path=word/header2.xml><?xml version="1.0" encoding="utf-8"?>
-<w:hdr xmlns:wpc="http://schemas.microsoft.com/office/word/2010/wordprocessingCanvas" xmlns:mc="http://schemas.openxmlformats.org/markup-compatibility/2006" xmlns:o="urn:schemas-microsoft-com:office:office" xmlns:r="http://schemas.openxmlformats.org/officeDocument/2006/relationships" xmlns:m="http://schemas.openxmlformats.org/officeDocument/2006/math" xmlns:v="urn:schemas-microsoft-com:vml" xmlns:wp14="http://schemas.microsoft.com/office/word/2010/wordprocessingDrawing" xmlns:wp="http://schemas.openxmlformats.org/drawingml/2006/wordprocessingDrawing" xmlns:w10="urn:schemas-microsoft-com:office:word" xmlns:w="http://schemas.openxmlformats.org/wordprocessingml/2006/main" xmlns:w14="http://schemas.microsoft.com/office/word/2010/wordml" xmlns:wpg="http://schemas.microsoft.com/office/word/2010/wordprocessingGroup" xmlns:wpi="http://schemas.microsoft.com/office/word/2010/wordprocessingInk" xmlns:wne="http://schemas.microsoft.com/office/word/2006/wordml" xmlns:wps="http://schemas.microsoft.com/office/word/2010/wordprocessingShape" mc:Ignorable="w14 wp14">
+<w:hdr xmlns:wpc="http://schemas.microsoft.com/office/word/2010/wordprocessingCanvas" xmlns:cx="http://schemas.microsoft.com/office/drawing/2014/chartex" xmlns:cx1="http://schemas.microsoft.com/office/drawing/2015/9/8/chartex" xmlns:cx2="http://schemas.microsoft.com/office/drawing/2015/10/21/chartex" xmlns:cx3="http://schemas.microsoft.com/office/drawing/2016/5/9/chartex" xmlns:cx4="http://schemas.microsoft.com/office/drawing/2016/5/10/chartex" xmlns:cx5="http://schemas.microsoft.com/office/drawing/2016/5/11/chartex" xmlns:cx6="http://schemas.microsoft.com/office/drawing/2016/5/12/chartex" xmlns:cx7="http://schemas.microsoft.com/office/drawing/2016/5/13/chartex" xmlns:cx8="http://schemas.microsoft.com/office/drawing/2016/5/14/chartex" xmlns:mc="http://schemas.openxmlformats.org/markup-compatibility/2006" xmlns:aink="http://schemas.microsoft.com/office/drawing/2016/ink" xmlns:am3d="http://schemas.microsoft.com/office/drawing/2017/model3d" xmlns:o="urn:schemas-microsoft-com:office:office" xmlns:r="http://schemas.openxmlformats.org/officeDocument/2006/relationships" xmlns:m="http://schemas.openxmlformats.org/officeDocument/2006/math" xmlns:v="urn:schemas-microsoft-com:vml" xmlns:wp14="http://schemas.microsoft.com/office/word/2010/wordprocessingDrawing" xmlns:wp="http://schemas.openxmlformats.org/drawingml/2006/wordprocessingDrawing" xmlns:w10="urn:schemas-microsoft-com:office:word" xmlns:w="http://schemas.openxmlformats.org/wordprocessingml/2006/main" xmlns:w14="http://schemas.microsoft.com/office/word/2010/wordml" xmlns:w15="http://schemas.microsoft.com/office/word/2012/wordml" xmlns:w16cex="http://schemas.microsoft.com/office/word/2018/wordml/cex" xmlns:w16cid="http://schemas.microsoft.com/office/word/2016/wordml/cid" xmlns:w16="http://schemas.microsoft.com/office/word/2018/wordml" xmlns:w16se="http://schemas.microsoft.com/office/word/2015/wordml/symex" xmlns:wpg="http://schemas.microsoft.com/office/word/2010/wordprocessingGroup" xmlns:wpi="http://schemas.microsoft.com/office/word/2010/wordprocessingInk" xmlns:wne="http://schemas.microsoft.com/office/word/2006/wordml" xmlns:wps="http://schemas.microsoft.com/office/word/2010/wordprocessingShape" mc:Ignorable="w14 w15 w16se w16cid w16 w16cex wp14">
   <w:p>
     <w:pPr>
-      <w:pStyle w:val="a7"/>
+      <w:pStyle w:val="aa"/>
     </w:pPr>
     <w:r>
       <w:rPr>
@@ -6114,10 +6100,10 @@
 </file>
 
 <file path=word/header3.xml><?xml version="1.0" encoding="utf-8"?>
-<w:hdr xmlns:wpc="http://schemas.microsoft.com/office/word/2010/wordprocessingCanvas" xmlns:mc="http://schemas.openxmlformats.org/markup-compatibility/2006" xmlns:o="urn:schemas-microsoft-com:office:office" xmlns:r="http://schemas.openxmlformats.org/officeDocument/2006/relationships" xmlns:m="http://schemas.openxmlformats.org/officeDocument/2006/math" xmlns:v="urn:schemas-microsoft-com:vml" xmlns:wp14="http://schemas.microsoft.com/office/word/2010/wordprocessingDrawing" xmlns:wp="http://schemas.openxmlformats.org/drawingml/2006/wordprocessingDrawing" xmlns:w10="urn:schemas-microsoft-com:office:word" xmlns:w="http://schemas.openxmlformats.org/wordprocessingml/2006/main" xmlns:w14="http://schemas.microsoft.com/office/word/2010/wordml" xmlns:wpg="http://schemas.microsoft.com/office/word/2010/wordprocessingGroup" xmlns:wpi="http://schemas.microsoft.com/office/word/2010/wordprocessingInk" xmlns:wne="http://schemas.microsoft.com/office/word/2006/wordml" xmlns:wps="http://schemas.microsoft.com/office/word/2010/wordprocessingShape" mc:Ignorable="w14 wp14">
+<w:hdr xmlns:wpc="http://schemas.microsoft.com/office/word/2010/wordprocessingCanvas" xmlns:cx="http://schemas.microsoft.com/office/drawing/2014/chartex" xmlns:cx1="http://schemas.microsoft.com/office/drawing/2015/9/8/chartex" xmlns:cx2="http://schemas.microsoft.com/office/drawing/2015/10/21/chartex" xmlns:cx3="http://schemas.microsoft.com/office/drawing/2016/5/9/chartex" xmlns:cx4="http://schemas.microsoft.com/office/drawing/2016/5/10/chartex" xmlns:cx5="http://schemas.microsoft.com/office/drawing/2016/5/11/chartex" xmlns:cx6="http://schemas.microsoft.com/office/drawing/2016/5/12/chartex" xmlns:cx7="http://schemas.microsoft.com/office/drawing/2016/5/13/chartex" xmlns:cx8="http://schemas.microsoft.com/office/drawing/2016/5/14/chartex" xmlns:mc="http://schemas.openxmlformats.org/markup-compatibility/2006" xmlns:aink="http://schemas.microsoft.com/office/drawing/2016/ink" xmlns:am3d="http://schemas.microsoft.com/office/drawing/2017/model3d" xmlns:o="urn:schemas-microsoft-com:office:office" xmlns:r="http://schemas.openxmlformats.org/officeDocument/2006/relationships" xmlns:m="http://schemas.openxmlformats.org/officeDocument/2006/math" xmlns:v="urn:schemas-microsoft-com:vml" xmlns:wp14="http://schemas.microsoft.com/office/word/2010/wordprocessingDrawing" xmlns:wp="http://schemas.openxmlformats.org/drawingml/2006/wordprocessingDrawing" xmlns:w10="urn:schemas-microsoft-com:office:word" xmlns:w="http://schemas.openxmlformats.org/wordprocessingml/2006/main" xmlns:w14="http://schemas.microsoft.com/office/word/2010/wordml" xmlns:w15="http://schemas.microsoft.com/office/word/2012/wordml" xmlns:w16cex="http://schemas.microsoft.com/office/word/2018/wordml/cex" xmlns:w16cid="http://schemas.microsoft.com/office/word/2016/wordml/cid" xmlns:w16="http://schemas.microsoft.com/office/word/2018/wordml" xmlns:w16se="http://schemas.microsoft.com/office/word/2015/wordml/symex" xmlns:wpg="http://schemas.microsoft.com/office/word/2010/wordprocessingGroup" xmlns:wpi="http://schemas.microsoft.com/office/word/2010/wordprocessingInk" xmlns:wne="http://schemas.microsoft.com/office/word/2006/wordml" xmlns:wps="http://schemas.microsoft.com/office/word/2010/wordprocessingShape" mc:Ignorable="w14 w15 w16se w16cid w16 w16cex wp14">
   <w:p>
     <w:pPr>
-      <w:pStyle w:val="a7"/>
+      <w:pStyle w:val="aa"/>
       <w:rPr>
         <w:sz w:val="21"/>
         <w:szCs w:val="21"/>
@@ -6136,10 +6122,10 @@
 </file>
 
 <file path=word/header4.xml><?xml version="1.0" encoding="utf-8"?>
-<w:hdr xmlns:wpc="http://schemas.microsoft.com/office/word/2010/wordprocessingCanvas" xmlns:mc="http://schemas.openxmlformats.org/markup-compatibility/2006" xmlns:o="urn:schemas-microsoft-com:office:office" xmlns:r="http://schemas.openxmlformats.org/officeDocument/2006/relationships" xmlns:m="http://schemas.openxmlformats.org/officeDocument/2006/math" xmlns:v="urn:schemas-microsoft-com:vml" xmlns:wp14="http://schemas.microsoft.com/office/word/2010/wordprocessingDrawing" xmlns:wp="http://schemas.openxmlformats.org/drawingml/2006/wordprocessingDrawing" xmlns:w10="urn:schemas-microsoft-com:office:word" xmlns:w="http://schemas.openxmlformats.org/wordprocessingml/2006/main" xmlns:w14="http://schemas.microsoft.com/office/word/2010/wordml" xmlns:wpg="http://schemas.microsoft.com/office/word/2010/wordprocessingGroup" xmlns:wpi="http://schemas.microsoft.com/office/word/2010/wordprocessingInk" xmlns:wne="http://schemas.microsoft.com/office/word/2006/wordml" xmlns:wps="http://schemas.microsoft.com/office/word/2010/wordprocessingShape" mc:Ignorable="w14 wp14">
+<w:hdr xmlns:wpc="http://schemas.microsoft.com/office/word/2010/wordprocessingCanvas" xmlns:cx="http://schemas.microsoft.com/office/drawing/2014/chartex" xmlns:cx1="http://schemas.microsoft.com/office/drawing/2015/9/8/chartex" xmlns:cx2="http://schemas.microsoft.com/office/drawing/2015/10/21/chartex" xmlns:cx3="http://schemas.microsoft.com/office/drawing/2016/5/9/chartex" xmlns:cx4="http://schemas.microsoft.com/office/drawing/2016/5/10/chartex" xmlns:cx5="http://schemas.microsoft.com/office/drawing/2016/5/11/chartex" xmlns:cx6="http://schemas.microsoft.com/office/drawing/2016/5/12/chartex" xmlns:cx7="http://schemas.microsoft.com/office/drawing/2016/5/13/chartex" xmlns:cx8="http://schemas.microsoft.com/office/drawing/2016/5/14/chartex" xmlns:mc="http://schemas.openxmlformats.org/markup-compatibility/2006" xmlns:aink="http://schemas.microsoft.com/office/drawing/2016/ink" xmlns:am3d="http://schemas.microsoft.com/office/drawing/2017/model3d" xmlns:o="urn:schemas-microsoft-com:office:office" xmlns:r="http://schemas.openxmlformats.org/officeDocument/2006/relationships" xmlns:m="http://schemas.openxmlformats.org/officeDocument/2006/math" xmlns:v="urn:schemas-microsoft-com:vml" xmlns:wp14="http://schemas.microsoft.com/office/word/2010/wordprocessingDrawing" xmlns:wp="http://schemas.openxmlformats.org/drawingml/2006/wordprocessingDrawing" xmlns:w10="urn:schemas-microsoft-com:office:word" xmlns:w="http://schemas.openxmlformats.org/wordprocessingml/2006/main" xmlns:w14="http://schemas.microsoft.com/office/word/2010/wordml" xmlns:w15="http://schemas.microsoft.com/office/word/2012/wordml" xmlns:w16cex="http://schemas.microsoft.com/office/word/2018/wordml/cex" xmlns:w16cid="http://schemas.microsoft.com/office/word/2016/wordml/cid" xmlns:w16="http://schemas.microsoft.com/office/word/2018/wordml" xmlns:w16se="http://schemas.microsoft.com/office/word/2015/wordml/symex" xmlns:wpg="http://schemas.microsoft.com/office/word/2010/wordprocessingGroup" xmlns:wpi="http://schemas.microsoft.com/office/word/2010/wordprocessingInk" xmlns:wne="http://schemas.microsoft.com/office/word/2006/wordml" xmlns:wps="http://schemas.microsoft.com/office/word/2010/wordprocessingShape" mc:Ignorable="w14 w15 w16se w16cid w16 w16cex wp14">
   <w:p>
     <w:pPr>
-      <w:pStyle w:val="a7"/>
+      <w:pStyle w:val="aa"/>
       <w:rPr>
         <w:sz w:val="21"/>
         <w:szCs w:val="21"/>
@@ -6158,10 +6144,10 @@
 </file>
 
 <file path=word/header5.xml><?xml version="1.0" encoding="utf-8"?>
-<w:hdr xmlns:wpc="http://schemas.microsoft.com/office/word/2010/wordprocessingCanvas" xmlns:mc="http://schemas.openxmlformats.org/markup-compatibility/2006" xmlns:o="urn:schemas-microsoft-com:office:office" xmlns:r="http://schemas.openxmlformats.org/officeDocument/2006/relationships" xmlns:m="http://schemas.openxmlformats.org/officeDocument/2006/math" xmlns:v="urn:schemas-microsoft-com:vml" xmlns:wp14="http://schemas.microsoft.com/office/word/2010/wordprocessingDrawing" xmlns:wp="http://schemas.openxmlformats.org/drawingml/2006/wordprocessingDrawing" xmlns:w10="urn:schemas-microsoft-com:office:word" xmlns:w="http://schemas.openxmlformats.org/wordprocessingml/2006/main" xmlns:w14="http://schemas.microsoft.com/office/word/2010/wordml" xmlns:wpg="http://schemas.microsoft.com/office/word/2010/wordprocessingGroup" xmlns:wpi="http://schemas.microsoft.com/office/word/2010/wordprocessingInk" xmlns:wne="http://schemas.microsoft.com/office/word/2006/wordml" xmlns:wps="http://schemas.microsoft.com/office/word/2010/wordprocessingShape" mc:Ignorable="w14 wp14">
+<w:hdr xmlns:wpc="http://schemas.microsoft.com/office/word/2010/wordprocessingCanvas" xmlns:cx="http://schemas.microsoft.com/office/drawing/2014/chartex" xmlns:cx1="http://schemas.microsoft.com/office/drawing/2015/9/8/chartex" xmlns:cx2="http://schemas.microsoft.com/office/drawing/2015/10/21/chartex" xmlns:cx3="http://schemas.microsoft.com/office/drawing/2016/5/9/chartex" xmlns:cx4="http://schemas.microsoft.com/office/drawing/2016/5/10/chartex" xmlns:cx5="http://schemas.microsoft.com/office/drawing/2016/5/11/chartex" xmlns:cx6="http://schemas.microsoft.com/office/drawing/2016/5/12/chartex" xmlns:cx7="http://schemas.microsoft.com/office/drawing/2016/5/13/chartex" xmlns:cx8="http://schemas.microsoft.com/office/drawing/2016/5/14/chartex" xmlns:mc="http://schemas.openxmlformats.org/markup-compatibility/2006" xmlns:aink="http://schemas.microsoft.com/office/drawing/2016/ink" xmlns:am3d="http://schemas.microsoft.com/office/drawing/2017/model3d" xmlns:o="urn:schemas-microsoft-com:office:office" xmlns:r="http://schemas.openxmlformats.org/officeDocument/2006/relationships" xmlns:m="http://schemas.openxmlformats.org/officeDocument/2006/math" xmlns:v="urn:schemas-microsoft-com:vml" xmlns:wp14="http://schemas.microsoft.com/office/word/2010/wordprocessingDrawing" xmlns:wp="http://schemas.openxmlformats.org/drawingml/2006/wordprocessingDrawing" xmlns:w10="urn:schemas-microsoft-com:office:word" xmlns:w="http://schemas.openxmlformats.org/wordprocessingml/2006/main" xmlns:w14="http://schemas.microsoft.com/office/word/2010/wordml" xmlns:w15="http://schemas.microsoft.com/office/word/2012/wordml" xmlns:w16cex="http://schemas.microsoft.com/office/word/2018/wordml/cex" xmlns:w16cid="http://schemas.microsoft.com/office/word/2016/wordml/cid" xmlns:w16="http://schemas.microsoft.com/office/word/2018/wordml" xmlns:w16se="http://schemas.microsoft.com/office/word/2015/wordml/symex" xmlns:wpg="http://schemas.microsoft.com/office/word/2010/wordprocessingGroup" xmlns:wpi="http://schemas.microsoft.com/office/word/2010/wordprocessingInk" xmlns:wne="http://schemas.microsoft.com/office/word/2006/wordml" xmlns:wps="http://schemas.microsoft.com/office/word/2010/wordprocessingShape" mc:Ignorable="w14 w15 w16se w16cid w16 w16cex wp14">
   <w:p>
     <w:pPr>
-      <w:pStyle w:val="a7"/>
+      <w:pStyle w:val="aa"/>
       <w:rPr>
         <w:rFonts w:ascii="Times New Roman" w:hAnsi="Times New Roman" w:cs="Times New Roman"/>
         <w:sz w:val="21"/>
@@ -6181,10 +6167,10 @@
 </file>
 
 <file path=word/header6.xml><?xml version="1.0" encoding="utf-8"?>
-<w:hdr xmlns:wpc="http://schemas.microsoft.com/office/word/2010/wordprocessingCanvas" xmlns:mc="http://schemas.openxmlformats.org/markup-compatibility/2006" xmlns:o="urn:schemas-microsoft-com:office:office" xmlns:r="http://schemas.openxmlformats.org/officeDocument/2006/relationships" xmlns:m="http://schemas.openxmlformats.org/officeDocument/2006/math" xmlns:v="urn:schemas-microsoft-com:vml" xmlns:wp14="http://schemas.microsoft.com/office/word/2010/wordprocessingDrawing" xmlns:wp="http://schemas.openxmlformats.org/drawingml/2006/wordprocessingDrawing" xmlns:w10="urn:schemas-microsoft-com:office:word" xmlns:w="http://schemas.openxmlformats.org/wordprocessingml/2006/main" xmlns:w14="http://schemas.microsoft.com/office/word/2010/wordml" xmlns:wpg="http://schemas.microsoft.com/office/word/2010/wordprocessingGroup" xmlns:wpi="http://schemas.microsoft.com/office/word/2010/wordprocessingInk" xmlns:wne="http://schemas.microsoft.com/office/word/2006/wordml" xmlns:wps="http://schemas.microsoft.com/office/word/2010/wordprocessingShape" mc:Ignorable="w14 wp14">
+<w:hdr xmlns:wpc="http://schemas.microsoft.com/office/word/2010/wordprocessingCanvas" xmlns:cx="http://schemas.microsoft.com/office/drawing/2014/chartex" xmlns:cx1="http://schemas.microsoft.com/office/drawing/2015/9/8/chartex" xmlns:cx2="http://schemas.microsoft.com/office/drawing/2015/10/21/chartex" xmlns:cx3="http://schemas.microsoft.com/office/drawing/2016/5/9/chartex" xmlns:cx4="http://schemas.microsoft.com/office/drawing/2016/5/10/chartex" xmlns:cx5="http://schemas.microsoft.com/office/drawing/2016/5/11/chartex" xmlns:cx6="http://schemas.microsoft.com/office/drawing/2016/5/12/chartex" xmlns:cx7="http://schemas.microsoft.com/office/drawing/2016/5/13/chartex" xmlns:cx8="http://schemas.microsoft.com/office/drawing/2016/5/14/chartex" xmlns:mc="http://schemas.openxmlformats.org/markup-compatibility/2006" xmlns:aink="http://schemas.microsoft.com/office/drawing/2016/ink" xmlns:am3d="http://schemas.microsoft.com/office/drawing/2017/model3d" xmlns:o="urn:schemas-microsoft-com:office:office" xmlns:r="http://schemas.openxmlformats.org/officeDocument/2006/relationships" xmlns:m="http://schemas.openxmlformats.org/officeDocument/2006/math" xmlns:v="urn:schemas-microsoft-com:vml" xmlns:wp14="http://schemas.microsoft.com/office/word/2010/wordprocessingDrawing" xmlns:wp="http://schemas.openxmlformats.org/drawingml/2006/wordprocessingDrawing" xmlns:w10="urn:schemas-microsoft-com:office:word" xmlns:w="http://schemas.openxmlformats.org/wordprocessingml/2006/main" xmlns:w14="http://schemas.microsoft.com/office/word/2010/wordml" xmlns:w15="http://schemas.microsoft.com/office/word/2012/wordml" xmlns:w16cex="http://schemas.microsoft.com/office/word/2018/wordml/cex" xmlns:w16cid="http://schemas.microsoft.com/office/word/2016/wordml/cid" xmlns:w16="http://schemas.microsoft.com/office/word/2018/wordml" xmlns:w16se="http://schemas.microsoft.com/office/word/2015/wordml/symex" xmlns:wpg="http://schemas.microsoft.com/office/word/2010/wordprocessingGroup" xmlns:wpi="http://schemas.microsoft.com/office/word/2010/wordprocessingInk" xmlns:wne="http://schemas.microsoft.com/office/word/2006/wordml" xmlns:wps="http://schemas.microsoft.com/office/word/2010/wordprocessingShape" mc:Ignorable="w14 w15 w16se w16cid w16 w16cex wp14">
   <w:p>
     <w:pPr>
-      <w:pStyle w:val="a7"/>
+      <w:pStyle w:val="aa"/>
       <w:rPr>
         <w:rFonts w:ascii="Times New Roman" w:hAnsi="Times New Roman" w:cs="Times New Roman"/>
         <w:sz w:val="21"/>
@@ -6204,10 +6190,10 @@
 </file>
 
 <file path=word/header7.xml><?xml version="1.0" encoding="utf-8"?>
-<w:hdr xmlns:wpc="http://schemas.microsoft.com/office/word/2010/wordprocessingCanvas" xmlns:mc="http://schemas.openxmlformats.org/markup-compatibility/2006" xmlns:o="urn:schemas-microsoft-com:office:office" xmlns:r="http://schemas.openxmlformats.org/officeDocument/2006/relationships" xmlns:m="http://schemas.openxmlformats.org/officeDocument/2006/math" xmlns:v="urn:schemas-microsoft-com:vml" xmlns:wp14="http://schemas.microsoft.com/office/word/2010/wordprocessingDrawing" xmlns:wp="http://schemas.openxmlformats.org/drawingml/2006/wordprocessingDrawing" xmlns:w10="urn:schemas-microsoft-com:office:word" xmlns:w="http://schemas.openxmlformats.org/wordprocessingml/2006/main" xmlns:w14="http://schemas.microsoft.com/office/word/2010/wordml" xmlns:wpg="http://schemas.microsoft.com/office/word/2010/wordprocessingGroup" xmlns:wpi="http://schemas.microsoft.com/office/word/2010/wordprocessingInk" xmlns:wne="http://schemas.microsoft.com/office/word/2006/wordml" xmlns:wps="http://schemas.microsoft.com/office/word/2010/wordprocessingShape" mc:Ignorable="w14 wp14">
+<w:hdr xmlns:wpc="http://schemas.microsoft.com/office/word/2010/wordprocessingCanvas" xmlns:cx="http://schemas.microsoft.com/office/drawing/2014/chartex" xmlns:cx1="http://schemas.microsoft.com/office/drawing/2015/9/8/chartex" xmlns:cx2="http://schemas.microsoft.com/office/drawing/2015/10/21/chartex" xmlns:cx3="http://schemas.microsoft.com/office/drawing/2016/5/9/chartex" xmlns:cx4="http://schemas.microsoft.com/office/drawing/2016/5/10/chartex" xmlns:cx5="http://schemas.microsoft.com/office/drawing/2016/5/11/chartex" xmlns:cx6="http://schemas.microsoft.com/office/drawing/2016/5/12/chartex" xmlns:cx7="http://schemas.microsoft.com/office/drawing/2016/5/13/chartex" xmlns:cx8="http://schemas.microsoft.com/office/drawing/2016/5/14/chartex" xmlns:mc="http://schemas.openxmlformats.org/markup-compatibility/2006" xmlns:aink="http://schemas.microsoft.com/office/drawing/2016/ink" xmlns:am3d="http://schemas.microsoft.com/office/drawing/2017/model3d" xmlns:o="urn:schemas-microsoft-com:office:office" xmlns:r="http://schemas.openxmlformats.org/officeDocument/2006/relationships" xmlns:m="http://schemas.openxmlformats.org/officeDocument/2006/math" xmlns:v="urn:schemas-microsoft-com:vml" xmlns:wp14="http://schemas.microsoft.com/office/word/2010/wordprocessingDrawing" xmlns:wp="http://schemas.openxmlformats.org/drawingml/2006/wordprocessingDrawing" xmlns:w10="urn:schemas-microsoft-com:office:word" xmlns:w="http://schemas.openxmlformats.org/wordprocessingml/2006/main" xmlns:w14="http://schemas.microsoft.com/office/word/2010/wordml" xmlns:w15="http://schemas.microsoft.com/office/word/2012/wordml" xmlns:w16cex="http://schemas.microsoft.com/office/word/2018/wordml/cex" xmlns:w16cid="http://schemas.microsoft.com/office/word/2016/wordml/cid" xmlns:w16="http://schemas.microsoft.com/office/word/2018/wordml" xmlns:w16se="http://schemas.microsoft.com/office/word/2015/wordml/symex" xmlns:wpg="http://schemas.microsoft.com/office/word/2010/wordprocessingGroup" xmlns:wpi="http://schemas.microsoft.com/office/word/2010/wordprocessingInk" xmlns:wne="http://schemas.microsoft.com/office/word/2006/wordml" xmlns:wps="http://schemas.microsoft.com/office/word/2010/wordprocessingShape" mc:Ignorable="w14 w15 w16se w16cid w16 w16cex wp14">
   <w:p>
     <w:pPr>
-      <w:pStyle w:val="a7"/>
+      <w:pStyle w:val="aa"/>
       <w:rPr>
         <w:sz w:val="21"/>
         <w:szCs w:val="21"/>
@@ -6226,10 +6212,10 @@
 </file>
 
 <file path=word/header8.xml><?xml version="1.0" encoding="utf-8"?>
-<w:hdr xmlns:wpc="http://schemas.microsoft.com/office/word/2010/wordprocessingCanvas" xmlns:mc="http://schemas.openxmlformats.org/markup-compatibility/2006" xmlns:o="urn:schemas-microsoft-com:office:office" xmlns:r="http://schemas.openxmlformats.org/officeDocument/2006/relationships" xmlns:m="http://schemas.openxmlformats.org/officeDocument/2006/math" xmlns:v="urn:schemas-microsoft-com:vml" xmlns:wp14="http://schemas.microsoft.com/office/word/2010/wordprocessingDrawing" xmlns:wp="http://schemas.openxmlformats.org/drawingml/2006/wordprocessingDrawing" xmlns:w10="urn:schemas-microsoft-com:office:word" xmlns:w="http://schemas.openxmlformats.org/wordprocessingml/2006/main" xmlns:w14="http://schemas.microsoft.com/office/word/2010/wordml" xmlns:wpg="http://schemas.microsoft.com/office/word/2010/wordprocessingGroup" xmlns:wpi="http://schemas.microsoft.com/office/word/2010/wordprocessingInk" xmlns:wne="http://schemas.microsoft.com/office/word/2006/wordml" xmlns:wps="http://schemas.microsoft.com/office/word/2010/wordprocessingShape" mc:Ignorable="w14 wp14">
+<w:hdr xmlns:wpc="http://schemas.microsoft.com/office/word/2010/wordprocessingCanvas" xmlns:cx="http://schemas.microsoft.com/office/drawing/2014/chartex" xmlns:cx1="http://schemas.microsoft.com/office/drawing/2015/9/8/chartex" xmlns:cx2="http://schemas.microsoft.com/office/drawing/2015/10/21/chartex" xmlns:cx3="http://schemas.microsoft.com/office/drawing/2016/5/9/chartex" xmlns:cx4="http://schemas.microsoft.com/office/drawing/2016/5/10/chartex" xmlns:cx5="http://schemas.microsoft.com/office/drawing/2016/5/11/chartex" xmlns:cx6="http://schemas.microsoft.com/office/drawing/2016/5/12/chartex" xmlns:cx7="http://schemas.microsoft.com/office/drawing/2016/5/13/chartex" xmlns:cx8="http://schemas.microsoft.com/office/drawing/2016/5/14/chartex" xmlns:mc="http://schemas.openxmlformats.org/markup-compatibility/2006" xmlns:aink="http://schemas.microsoft.com/office/drawing/2016/ink" xmlns:am3d="http://schemas.microsoft.com/office/drawing/2017/model3d" xmlns:o="urn:schemas-microsoft-com:office:office" xmlns:r="http://schemas.openxmlformats.org/officeDocument/2006/relationships" xmlns:m="http://schemas.openxmlformats.org/officeDocument/2006/math" xmlns:v="urn:schemas-microsoft-com:vml" xmlns:wp14="http://schemas.microsoft.com/office/word/2010/wordprocessingDrawing" xmlns:wp="http://schemas.openxmlformats.org/drawingml/2006/wordprocessingDrawing" xmlns:w10="urn:schemas-microsoft-com:office:word" xmlns:w="http://schemas.openxmlformats.org/wordprocessingml/2006/main" xmlns:w14="http://schemas.microsoft.com/office/word/2010/wordml" xmlns:w15="http://schemas.microsoft.com/office/word/2012/wordml" xmlns:w16cex="http://schemas.microsoft.com/office/word/2018/wordml/cex" xmlns:w16cid="http://schemas.microsoft.com/office/word/2016/wordml/cid" xmlns:w16="http://schemas.microsoft.com/office/word/2018/wordml" xmlns:w16se="http://schemas.microsoft.com/office/word/2015/wordml/symex" xmlns:wpg="http://schemas.microsoft.com/office/word/2010/wordprocessingGroup" xmlns:wpi="http://schemas.microsoft.com/office/word/2010/wordprocessingInk" xmlns:wne="http://schemas.microsoft.com/office/word/2006/wordml" xmlns:wps="http://schemas.microsoft.com/office/word/2010/wordprocessingShape" mc:Ignorable="w14 w15 w16se w16cid w16 w16cex wp14">
   <w:p>
     <w:pPr>
-      <w:pStyle w:val="a7"/>
+      <w:pStyle w:val="aa"/>
       <w:rPr>
         <w:sz w:val="21"/>
         <w:szCs w:val="21"/>
@@ -6248,10 +6234,10 @@
 </file>
 
 <file path=word/header9.xml><?xml version="1.0" encoding="utf-8"?>
-<w:hdr xmlns:wpc="http://schemas.microsoft.com/office/word/2010/wordprocessingCanvas" xmlns:mc="http://schemas.openxmlformats.org/markup-compatibility/2006" xmlns:o="urn:schemas-microsoft-com:office:office" xmlns:r="http://schemas.openxmlformats.org/officeDocument/2006/relationships" xmlns:m="http://schemas.openxmlformats.org/officeDocument/2006/math" xmlns:v="urn:schemas-microsoft-com:vml" xmlns:wp14="http://schemas.microsoft.com/office/word/2010/wordprocessingDrawing" xmlns:wp="http://schemas.openxmlformats.org/drawingml/2006/wordprocessingDrawing" xmlns:w10="urn:schemas-microsoft-com:office:word" xmlns:w="http://schemas.openxmlformats.org/wordprocessingml/2006/main" xmlns:w14="http://schemas.microsoft.com/office/word/2010/wordml" xmlns:wpg="http://schemas.microsoft.com/office/word/2010/wordprocessingGroup" xmlns:wpi="http://schemas.microsoft.com/office/word/2010/wordprocessingInk" xmlns:wne="http://schemas.microsoft.com/office/word/2006/wordml" xmlns:wps="http://schemas.microsoft.com/office/word/2010/wordprocessingShape" mc:Ignorable="w14 wp14">
+<w:hdr xmlns:wpc="http://schemas.microsoft.com/office/word/2010/wordprocessingCanvas" xmlns:cx="http://schemas.microsoft.com/office/drawing/2014/chartex" xmlns:cx1="http://schemas.microsoft.com/office/drawing/2015/9/8/chartex" xmlns:cx2="http://schemas.microsoft.com/office/drawing/2015/10/21/chartex" xmlns:cx3="http://schemas.microsoft.com/office/drawing/2016/5/9/chartex" xmlns:cx4="http://schemas.microsoft.com/office/drawing/2016/5/10/chartex" xmlns:cx5="http://schemas.microsoft.com/office/drawing/2016/5/11/chartex" xmlns:cx6="http://schemas.microsoft.com/office/drawing/2016/5/12/chartex" xmlns:cx7="http://schemas.microsoft.com/office/drawing/2016/5/13/chartex" xmlns:cx8="http://schemas.microsoft.com/office/drawing/2016/5/14/chartex" xmlns:mc="http://schemas.openxmlformats.org/markup-compatibility/2006" xmlns:aink="http://schemas.microsoft.com/office/drawing/2016/ink" xmlns:am3d="http://schemas.microsoft.com/office/drawing/2017/model3d" xmlns:o="urn:schemas-microsoft-com:office:office" xmlns:r="http://schemas.openxmlformats.org/officeDocument/2006/relationships" xmlns:m="http://schemas.openxmlformats.org/officeDocument/2006/math" xmlns:v="urn:schemas-microsoft-com:vml" xmlns:wp14="http://schemas.microsoft.com/office/word/2010/wordprocessingDrawing" xmlns:wp="http://schemas.openxmlformats.org/drawingml/2006/wordprocessingDrawing" xmlns:w10="urn:schemas-microsoft-com:office:word" xmlns:w="http://schemas.openxmlformats.org/wordprocessingml/2006/main" xmlns:w14="http://schemas.microsoft.com/office/word/2010/wordml" xmlns:w15="http://schemas.microsoft.com/office/word/2012/wordml" xmlns:w16cex="http://schemas.microsoft.com/office/word/2018/wordml/cex" xmlns:w16cid="http://schemas.microsoft.com/office/word/2016/wordml/cid" xmlns:w16="http://schemas.microsoft.com/office/word/2018/wordml" xmlns:w16se="http://schemas.microsoft.com/office/word/2015/wordml/symex" xmlns:wpg="http://schemas.microsoft.com/office/word/2010/wordprocessingGroup" xmlns:wpi="http://schemas.microsoft.com/office/word/2010/wordprocessingInk" xmlns:wne="http://schemas.microsoft.com/office/word/2006/wordml" xmlns:wps="http://schemas.microsoft.com/office/word/2010/wordprocessingShape" mc:Ignorable="w14 w15 w16se w16cid w16 w16cex wp14">
   <w:p>
     <w:pPr>
-      <w:pStyle w:val="a7"/>
+      <w:pStyle w:val="aa"/>
       <w:rPr>
         <w:sz w:val="21"/>
         <w:szCs w:val="21"/>
@@ -6270,8 +6256,8 @@
 </file>
 
 <file path=word/numbering.xml><?xml version="1.0" encoding="utf-8"?>
-<w:numbering xmlns:wpc="http://schemas.microsoft.com/office/word/2010/wordprocessingCanvas" xmlns:mc="http://schemas.openxmlformats.org/markup-compatibility/2006" xmlns:o="urn:schemas-microsoft-com:office:office" xmlns:r="http://schemas.openxmlformats.org/officeDocument/2006/relationships" xmlns:m="http://schemas.openxmlformats.org/officeDocument/2006/math" xmlns:v="urn:schemas-microsoft-com:vml" xmlns:wp14="http://schemas.microsoft.com/office/word/2010/wordprocessingDrawing" xmlns:wp="http://schemas.openxmlformats.org/drawingml/2006/wordprocessingDrawing" xmlns:w10="urn:schemas-microsoft-com:office:word" xmlns:w="http://schemas.openxmlformats.org/wordprocessingml/2006/main" xmlns:w14="http://schemas.microsoft.com/office/word/2010/wordml" xmlns:wpg="http://schemas.microsoft.com/office/word/2010/wordprocessingGroup" xmlns:wpi="http://schemas.microsoft.com/office/word/2010/wordprocessingInk" xmlns:wne="http://schemas.microsoft.com/office/word/2006/wordml" xmlns:wps="http://schemas.microsoft.com/office/word/2010/wordprocessingShape" mc:Ignorable="w14 wp14">
-  <w:abstractNum w:abstractNumId="0">
+<w:numbering xmlns:wpc="http://schemas.microsoft.com/office/word/2010/wordprocessingCanvas" xmlns:cx="http://schemas.microsoft.com/office/drawing/2014/chartex" xmlns:cx1="http://schemas.microsoft.com/office/drawing/2015/9/8/chartex" xmlns:cx2="http://schemas.microsoft.com/office/drawing/2015/10/21/chartex" xmlns:cx3="http://schemas.microsoft.com/office/drawing/2016/5/9/chartex" xmlns:cx4="http://schemas.microsoft.com/office/drawing/2016/5/10/chartex" xmlns:cx5="http://schemas.microsoft.com/office/drawing/2016/5/11/chartex" xmlns:cx6="http://schemas.microsoft.com/office/drawing/2016/5/12/chartex" xmlns:cx7="http://schemas.microsoft.com/office/drawing/2016/5/13/chartex" xmlns:cx8="http://schemas.microsoft.com/office/drawing/2016/5/14/chartex" xmlns:mc="http://schemas.openxmlformats.org/markup-compatibility/2006" xmlns:aink="http://schemas.microsoft.com/office/drawing/2016/ink" xmlns:am3d="http://schemas.microsoft.com/office/drawing/2017/model3d" xmlns:o="urn:schemas-microsoft-com:office:office" xmlns:r="http://schemas.openxmlformats.org/officeDocument/2006/relationships" xmlns:m="http://schemas.openxmlformats.org/officeDocument/2006/math" xmlns:v="urn:schemas-microsoft-com:vml" xmlns:wp14="http://schemas.microsoft.com/office/word/2010/wordprocessingDrawing" xmlns:wp="http://schemas.openxmlformats.org/drawingml/2006/wordprocessingDrawing" xmlns:w10="urn:schemas-microsoft-com:office:word" xmlns:w="http://schemas.openxmlformats.org/wordprocessingml/2006/main" xmlns:w14="http://schemas.microsoft.com/office/word/2010/wordml" xmlns:w15="http://schemas.microsoft.com/office/word/2012/wordml" xmlns:w16cex="http://schemas.microsoft.com/office/word/2018/wordml/cex" xmlns:w16cid="http://schemas.microsoft.com/office/word/2016/wordml/cid" xmlns:w16="http://schemas.microsoft.com/office/word/2018/wordml" xmlns:w16se="http://schemas.microsoft.com/office/word/2015/wordml/symex" xmlns:wpg="http://schemas.microsoft.com/office/word/2010/wordprocessingGroup" xmlns:wpi="http://schemas.microsoft.com/office/word/2010/wordprocessingInk" xmlns:wne="http://schemas.microsoft.com/office/word/2006/wordml" xmlns:wps="http://schemas.microsoft.com/office/word/2010/wordprocessingShape" mc:Ignorable="w14 w15 w16se w16cid w16 w16cex wp14">
+  <w:abstractNum w:abstractNumId="0" w15:restartNumberingAfterBreak="0">
     <w:nsid w:val="3940076E"/>
     <w:multiLevelType w:val="multilevel"/>
     <w:tmpl w:val="3940076E"/>
@@ -6360,7 +6346,7 @@
       </w:pPr>
     </w:lvl>
   </w:abstractNum>
-  <w:abstractNum w:abstractNumId="1">
+  <w:abstractNum w:abstractNumId="1" w15:restartNumberingAfterBreak="0">
     <w:nsid w:val="70C03FCD"/>
     <w:multiLevelType w:val="multilevel"/>
     <w:tmpl w:val="70C03FCD"/>
@@ -6483,7 +6469,7 @@
       </w:pPr>
     </w:lvl>
   </w:abstractNum>
-  <w:abstractNum w:abstractNumId="2">
+  <w:abstractNum w:abstractNumId="2" w15:restartNumberingAfterBreak="0">
     <w:nsid w:val="74897A7B"/>
     <w:multiLevelType w:val="multilevel"/>
     <w:tmpl w:val="74897A7B"/>
@@ -6614,7 +6600,7 @@
 </file>
 
 <file path=word/styles.xml><?xml version="1.0" encoding="utf-8"?>
-<w:styles xmlns:mc="http://schemas.openxmlformats.org/markup-compatibility/2006" xmlns:r="http://schemas.openxmlformats.org/officeDocument/2006/relationships" xmlns:w="http://schemas.openxmlformats.org/wordprocessingml/2006/main" xmlns:w14="http://schemas.microsoft.com/office/word/2010/wordml" mc:Ignorable="w14">
+<w:styles xmlns:mc="http://schemas.openxmlformats.org/markup-compatibility/2006" xmlns:r="http://schemas.openxmlformats.org/officeDocument/2006/relationships" xmlns:w="http://schemas.openxmlformats.org/wordprocessingml/2006/main" xmlns:w14="http://schemas.microsoft.com/office/word/2010/wordml" xmlns:w15="http://schemas.microsoft.com/office/word/2012/wordml" xmlns:w16cex="http://schemas.microsoft.com/office/word/2018/wordml/cex" xmlns:w16cid="http://schemas.microsoft.com/office/word/2016/wordml/cid" xmlns:w16="http://schemas.microsoft.com/office/word/2018/wordml" xmlns:w16se="http://schemas.microsoft.com/office/word/2015/wordml/symex" mc:Ignorable="w14 w15 w16se w16cid w16 w16cex">
   <w:docDefaults>
     <w:rPrDefault>
       <w:rPr>
@@ -6624,151 +6610,378 @@
     </w:rPrDefault>
     <w:pPrDefault/>
   </w:docDefaults>
-  <w:latentStyles w:defLockedState="0" w:defUIPriority="99" w:defSemiHidden="1" w:defUnhideWhenUsed="1" w:defQFormat="0" w:count="267">
-    <w:lsdException w:name="Normal" w:semiHidden="0" w:uiPriority="0" w:unhideWhenUsed="0" w:qFormat="1"/>
-    <w:lsdException w:name="heading 1" w:semiHidden="0" w:uiPriority="0" w:unhideWhenUsed="0" w:qFormat="1"/>
-    <w:lsdException w:name="heading 2" w:semiHidden="0" w:uiPriority="0" w:unhideWhenUsed="0" w:qFormat="1"/>
-    <w:lsdException w:name="heading 3" w:semiHidden="0" w:uiPriority="0" w:unhideWhenUsed="0" w:qFormat="1"/>
-    <w:lsdException w:name="heading 4" w:semiHidden="0" w:uiPriority="0" w:unhideWhenUsed="0" w:qFormat="1"/>
-    <w:lsdException w:name="heading 5" w:semiHidden="0" w:uiPriority="0" w:unhideWhenUsed="0" w:qFormat="1"/>
-    <w:lsdException w:name="heading 6" w:semiHidden="0" w:uiPriority="0" w:unhideWhenUsed="0" w:qFormat="1"/>
-    <w:lsdException w:name="heading 7" w:semiHidden="0" w:uiPriority="0" w:unhideWhenUsed="0" w:qFormat="1"/>
-    <w:lsdException w:name="heading 8" w:semiHidden="0" w:uiPriority="0" w:unhideWhenUsed="0" w:qFormat="1"/>
-    <w:lsdException w:name="heading 9" w:semiHidden="0" w:uiPriority="0" w:unhideWhenUsed="0" w:qFormat="1"/>
-    <w:lsdException w:name="toc 1" w:semiHidden="0" w:uiPriority="39" w:unhideWhenUsed="0" w:qFormat="1"/>
-    <w:lsdException w:name="toc 2" w:semiHidden="0" w:uiPriority="39"/>
-    <w:lsdException w:name="toc 3" w:semiHidden="0" w:uiPriority="39"/>
-    <w:lsdException w:name="toc 4" w:uiPriority="39"/>
-    <w:lsdException w:name="toc 5" w:uiPriority="39"/>
-    <w:lsdException w:name="toc 6" w:uiPriority="39"/>
-    <w:lsdException w:name="toc 7" w:uiPriority="39"/>
-    <w:lsdException w:name="toc 8" w:uiPriority="39"/>
-    <w:lsdException w:name="toc 9" w:uiPriority="39"/>
-    <w:lsdException w:name="footnote text" w:semiHidden="0" w:uiPriority="0" w:unhideWhenUsed="0"/>
-    <w:lsdException w:name="header" w:semiHidden="0" w:qFormat="1"/>
-    <w:lsdException w:name="footer" w:semiHidden="0"/>
-    <w:lsdException w:name="caption" w:uiPriority="35" w:qFormat="1"/>
-    <w:lsdException w:name="footnote reference" w:semiHidden="0" w:uiPriority="0" w:unhideWhenUsed="0"/>
-    <w:lsdException w:name="page number" w:semiHidden="0" w:uiPriority="0" w:unhideWhenUsed="0" w:qFormat="1"/>
-    <w:lsdException w:name="Title" w:semiHidden="0" w:uiPriority="10" w:unhideWhenUsed="0" w:qFormat="1"/>
-    <w:lsdException w:name="Default Paragraph Font" w:uiPriority="1" w:qFormat="1"/>
-    <w:lsdException w:name="Subtitle" w:semiHidden="0" w:uiPriority="11" w:unhideWhenUsed="0" w:qFormat="1"/>
-    <w:lsdException w:name="Hyperlink" w:semiHidden="0" w:unhideWhenUsed="0"/>
-    <w:lsdException w:name="Strong" w:semiHidden="0" w:uiPriority="22" w:unhideWhenUsed="0" w:qFormat="1"/>
-    <w:lsdException w:name="Emphasis" w:semiHidden="0" w:uiPriority="20" w:unhideWhenUsed="0" w:qFormat="1"/>
-    <w:lsdException w:name="Plain Text" w:semiHidden="0" w:uiPriority="0" w:unhideWhenUsed="0" w:qFormat="1"/>
-    <w:lsdException w:name="Table Grid" w:semiHidden="0" w:uiPriority="39" w:unhideWhenUsed="0"/>
-    <w:lsdException w:name="Placeholder Text" w:unhideWhenUsed="0"/>
-    <w:lsdException w:name="No Spacing" w:semiHidden="0" w:unhideWhenUsed="0"/>
-    <w:lsdException w:name="Light Shading" w:semiHidden="0" w:uiPriority="60" w:unhideWhenUsed="0"/>
-    <w:lsdException w:name="Light List" w:semiHidden="0" w:uiPriority="61" w:unhideWhenUsed="0"/>
-    <w:lsdException w:name="Light Grid" w:semiHidden="0" w:uiPriority="62" w:unhideWhenUsed="0"/>
-    <w:lsdException w:name="Medium Shading 1" w:semiHidden="0" w:uiPriority="63" w:unhideWhenUsed="0"/>
-    <w:lsdException w:name="Medium Shading 2" w:semiHidden="0" w:uiPriority="64" w:unhideWhenUsed="0"/>
-    <w:lsdException w:name="Medium List 1" w:semiHidden="0" w:uiPriority="65" w:unhideWhenUsed="0"/>
-    <w:lsdException w:name="Medium List 2" w:semiHidden="0" w:uiPriority="66" w:unhideWhenUsed="0"/>
-    <w:lsdException w:name="Medium Grid 1" w:semiHidden="0" w:uiPriority="67" w:unhideWhenUsed="0"/>
-    <w:lsdException w:name="Medium Grid 2" w:semiHidden="0" w:uiPriority="68" w:unhideWhenUsed="0"/>
-    <w:lsdException w:name="Medium Grid 3" w:semiHidden="0" w:uiPriority="69" w:unhideWhenUsed="0"/>
-    <w:lsdException w:name="Dark List" w:semiHidden="0" w:uiPriority="70" w:unhideWhenUsed="0"/>
-    <w:lsdException w:name="Colorful Shading" w:semiHidden="0" w:uiPriority="71" w:unhideWhenUsed="0"/>
-    <w:lsdException w:name="Colorful List" w:semiHidden="0" w:uiPriority="72" w:unhideWhenUsed="0"/>
-    <w:lsdException w:name="Colorful Grid" w:semiHidden="0" w:uiPriority="73" w:unhideWhenUsed="0"/>
-    <w:lsdException w:name="Light Shading Accent 1" w:semiHidden="0" w:uiPriority="60" w:unhideWhenUsed="0"/>
-    <w:lsdException w:name="Light List Accent 1" w:semiHidden="0" w:uiPriority="61" w:unhideWhenUsed="0"/>
-    <w:lsdException w:name="Light Grid Accent 1" w:semiHidden="0" w:uiPriority="62" w:unhideWhenUsed="0"/>
-    <w:lsdException w:name="Medium Shading 1 Accent 1" w:semiHidden="0" w:uiPriority="63" w:unhideWhenUsed="0"/>
-    <w:lsdException w:name="Medium Shading 2 Accent 1" w:semiHidden="0" w:uiPriority="64" w:unhideWhenUsed="0"/>
-    <w:lsdException w:name="Medium List 1 Accent 1" w:semiHidden="0" w:uiPriority="65" w:unhideWhenUsed="0"/>
-    <w:lsdException w:name="Revision" w:unhideWhenUsed="0"/>
-    <w:lsdException w:name="List Paragraph" w:semiHidden="0" w:unhideWhenUsed="0"/>
-    <w:lsdException w:name="Quote" w:semiHidden="0" w:unhideWhenUsed="0"/>
-    <w:lsdException w:name="Intense Quote" w:semiHidden="0" w:unhideWhenUsed="0"/>
-    <w:lsdException w:name="Medium List 2 Accent 1" w:semiHidden="0" w:uiPriority="66" w:unhideWhenUsed="0"/>
-    <w:lsdException w:name="Medium Grid 1 Accent 1" w:semiHidden="0" w:uiPriority="67" w:unhideWhenUsed="0"/>
-    <w:lsdException w:name="Medium Grid 2 Accent 1" w:semiHidden="0" w:uiPriority="68" w:unhideWhenUsed="0"/>
-    <w:lsdException w:name="Medium Grid 3 Accent 1" w:semiHidden="0" w:uiPriority="69" w:unhideWhenUsed="0"/>
-    <w:lsdException w:name="Dark List Accent 1" w:semiHidden="0" w:uiPriority="70" w:unhideWhenUsed="0"/>
-    <w:lsdException w:name="Colorful Shading Accent 1" w:semiHidden="0" w:uiPriority="71" w:unhideWhenUsed="0"/>
-    <w:lsdException w:name="Colorful List Accent 1" w:semiHidden="0" w:uiPriority="72" w:unhideWhenUsed="0"/>
-    <w:lsdException w:name="Colorful Grid Accent 1" w:semiHidden="0" w:uiPriority="73" w:unhideWhenUsed="0"/>
-    <w:lsdException w:name="Light Shading Accent 2" w:semiHidden="0" w:uiPriority="60" w:unhideWhenUsed="0"/>
-    <w:lsdException w:name="Light List Accent 2" w:semiHidden="0" w:uiPriority="61" w:unhideWhenUsed="0"/>
-    <w:lsdException w:name="Light Grid Accent 2" w:semiHidden="0" w:uiPriority="62" w:unhideWhenUsed="0"/>
-    <w:lsdException w:name="Medium Shading 1 Accent 2" w:semiHidden="0" w:uiPriority="63" w:unhideWhenUsed="0"/>
-    <w:lsdException w:name="Medium Shading 2 Accent 2" w:semiHidden="0" w:uiPriority="64" w:unhideWhenUsed="0"/>
-    <w:lsdException w:name="Medium List 1 Accent 2" w:semiHidden="0" w:uiPriority="65" w:unhideWhenUsed="0"/>
-    <w:lsdException w:name="Medium List 2 Accent 2" w:semiHidden="0" w:uiPriority="66" w:unhideWhenUsed="0"/>
-    <w:lsdException w:name="Medium Grid 1 Accent 2" w:semiHidden="0" w:uiPriority="67" w:unhideWhenUsed="0"/>
-    <w:lsdException w:name="Medium Grid 2 Accent 2" w:semiHidden="0" w:uiPriority="68" w:unhideWhenUsed="0"/>
-    <w:lsdException w:name="Medium Grid 3 Accent 2" w:semiHidden="0" w:uiPriority="69" w:unhideWhenUsed="0"/>
-    <w:lsdException w:name="Dark List Accent 2" w:semiHidden="0" w:uiPriority="70" w:unhideWhenUsed="0"/>
-    <w:lsdException w:name="Colorful Shading Accent 2" w:semiHidden="0" w:uiPriority="71" w:unhideWhenUsed="0"/>
-    <w:lsdException w:name="Colorful List Accent 2" w:semiHidden="0" w:uiPriority="72" w:unhideWhenUsed="0"/>
-    <w:lsdException w:name="Colorful Grid Accent 2" w:semiHidden="0" w:uiPriority="73" w:unhideWhenUsed="0"/>
-    <w:lsdException w:name="Light Shading Accent 3" w:semiHidden="0" w:uiPriority="60" w:unhideWhenUsed="0"/>
-    <w:lsdException w:name="Light List Accent 3" w:semiHidden="0" w:uiPriority="61" w:unhideWhenUsed="0"/>
-    <w:lsdException w:name="Light Grid Accent 3" w:semiHidden="0" w:uiPriority="62" w:unhideWhenUsed="0"/>
-    <w:lsdException w:name="Medium Shading 1 Accent 3" w:semiHidden="0" w:uiPriority="63" w:unhideWhenUsed="0"/>
-    <w:lsdException w:name="Medium Shading 2 Accent 3" w:semiHidden="0" w:uiPriority="64" w:unhideWhenUsed="0"/>
-    <w:lsdException w:name="Medium List 1 Accent 3" w:semiHidden="0" w:uiPriority="65" w:unhideWhenUsed="0"/>
-    <w:lsdException w:name="Medium List 2 Accent 3" w:semiHidden="0" w:uiPriority="66" w:unhideWhenUsed="0"/>
-    <w:lsdException w:name="Medium Grid 1 Accent 3" w:semiHidden="0" w:uiPriority="67" w:unhideWhenUsed="0"/>
-    <w:lsdException w:name="Medium Grid 2 Accent 3" w:semiHidden="0" w:uiPriority="68" w:unhideWhenUsed="0"/>
-    <w:lsdException w:name="Medium Grid 3 Accent 3" w:semiHidden="0" w:uiPriority="69" w:unhideWhenUsed="0"/>
-    <w:lsdException w:name="Dark List Accent 3" w:semiHidden="0" w:uiPriority="70" w:unhideWhenUsed="0"/>
-    <w:lsdException w:name="Colorful Shading Accent 3" w:semiHidden="0" w:uiPriority="71" w:unhideWhenUsed="0"/>
-    <w:lsdException w:name="Colorful List Accent 3" w:semiHidden="0" w:uiPriority="72" w:unhideWhenUsed="0"/>
-    <w:lsdException w:name="Colorful Grid Accent 3" w:semiHidden="0" w:uiPriority="73" w:unhideWhenUsed="0"/>
-    <w:lsdException w:name="Light Shading Accent 4" w:semiHidden="0" w:uiPriority="60" w:unhideWhenUsed="0"/>
-    <w:lsdException w:name="Light List Accent 4" w:semiHidden="0" w:uiPriority="61" w:unhideWhenUsed="0"/>
-    <w:lsdException w:name="Light Grid Accent 4" w:semiHidden="0" w:uiPriority="62" w:unhideWhenUsed="0"/>
-    <w:lsdException w:name="Medium Shading 1 Accent 4" w:semiHidden="0" w:uiPriority="63" w:unhideWhenUsed="0"/>
-    <w:lsdException w:name="Medium Shading 2 Accent 4" w:semiHidden="0" w:uiPriority="64" w:unhideWhenUsed="0"/>
-    <w:lsdException w:name="Medium List 1 Accent 4" w:semiHidden="0" w:uiPriority="65" w:unhideWhenUsed="0"/>
-    <w:lsdException w:name="Medium List 2 Accent 4" w:semiHidden="0" w:uiPriority="66" w:unhideWhenUsed="0"/>
-    <w:lsdException w:name="Medium Grid 1 Accent 4" w:semiHidden="0" w:uiPriority="67" w:unhideWhenUsed="0"/>
-    <w:lsdException w:name="Medium Grid 2 Accent 4" w:semiHidden="0" w:uiPriority="68" w:unhideWhenUsed="0"/>
-    <w:lsdException w:name="Medium Grid 3 Accent 4" w:semiHidden="0" w:uiPriority="69" w:unhideWhenUsed="0"/>
-    <w:lsdException w:name="Dark List Accent 4" w:semiHidden="0" w:uiPriority="70" w:unhideWhenUsed="0"/>
-    <w:lsdException w:name="Colorful Shading Accent 4" w:semiHidden="0" w:uiPriority="71" w:unhideWhenUsed="0"/>
-    <w:lsdException w:name="Colorful List Accent 4" w:semiHidden="0" w:uiPriority="72" w:unhideWhenUsed="0"/>
-    <w:lsdException w:name="Colorful Grid Accent 4" w:semiHidden="0" w:uiPriority="73" w:unhideWhenUsed="0"/>
-    <w:lsdException w:name="Light Shading Accent 5" w:semiHidden="0" w:uiPriority="60" w:unhideWhenUsed="0"/>
-    <w:lsdException w:name="Light List Accent 5" w:semiHidden="0" w:uiPriority="61" w:unhideWhenUsed="0"/>
-    <w:lsdException w:name="Light Grid Accent 5" w:semiHidden="0" w:uiPriority="62" w:unhideWhenUsed="0"/>
-    <w:lsdException w:name="Medium Shading 1 Accent 5" w:semiHidden="0" w:uiPriority="63" w:unhideWhenUsed="0"/>
-    <w:lsdException w:name="Medium Shading 2 Accent 5" w:semiHidden="0" w:uiPriority="64" w:unhideWhenUsed="0"/>
-    <w:lsdException w:name="Medium List 1 Accent 5" w:semiHidden="0" w:uiPriority="65" w:unhideWhenUsed="0"/>
-    <w:lsdException w:name="Medium List 2 Accent 5" w:semiHidden="0" w:uiPriority="66" w:unhideWhenUsed="0"/>
-    <w:lsdException w:name="Medium Grid 1 Accent 5" w:semiHidden="0" w:uiPriority="67" w:unhideWhenUsed="0"/>
-    <w:lsdException w:name="Medium Grid 2 Accent 5" w:semiHidden="0" w:uiPriority="68" w:unhideWhenUsed="0"/>
-    <w:lsdException w:name="Medium Grid 3 Accent 5" w:semiHidden="0" w:uiPriority="69" w:unhideWhenUsed="0"/>
-    <w:lsdException w:name="Dark List Accent 5" w:semiHidden="0" w:uiPriority="70" w:unhideWhenUsed="0"/>
-    <w:lsdException w:name="Colorful Shading Accent 5" w:semiHidden="0" w:uiPriority="71" w:unhideWhenUsed="0"/>
-    <w:lsdException w:name="Colorful List Accent 5" w:semiHidden="0" w:uiPriority="72" w:unhideWhenUsed="0"/>
-    <w:lsdException w:name="Colorful Grid Accent 5" w:semiHidden="0" w:uiPriority="73" w:unhideWhenUsed="0"/>
-    <w:lsdException w:name="Light Shading Accent 6" w:semiHidden="0" w:uiPriority="60" w:unhideWhenUsed="0"/>
-    <w:lsdException w:name="Light List Accent 6" w:semiHidden="0" w:uiPriority="61" w:unhideWhenUsed="0"/>
-    <w:lsdException w:name="Light Grid Accent 6" w:semiHidden="0" w:uiPriority="62" w:unhideWhenUsed="0"/>
-    <w:lsdException w:name="Medium Shading 1 Accent 6" w:semiHidden="0" w:uiPriority="63" w:unhideWhenUsed="0"/>
-    <w:lsdException w:name="Medium Shading 2 Accent 6" w:semiHidden="0" w:uiPriority="64" w:unhideWhenUsed="0"/>
-    <w:lsdException w:name="Medium List 1 Accent 6" w:semiHidden="0" w:uiPriority="65" w:unhideWhenUsed="0"/>
-    <w:lsdException w:name="Medium List 2 Accent 6" w:semiHidden="0" w:uiPriority="66" w:unhideWhenUsed="0"/>
-    <w:lsdException w:name="Medium Grid 1 Accent 6" w:semiHidden="0" w:uiPriority="67" w:unhideWhenUsed="0"/>
-    <w:lsdException w:name="Medium Grid 2 Accent 6" w:semiHidden="0" w:uiPriority="68" w:unhideWhenUsed="0"/>
-    <w:lsdException w:name="Medium Grid 3 Accent 6" w:semiHidden="0" w:uiPriority="69" w:unhideWhenUsed="0"/>
-    <w:lsdException w:name="Dark List Accent 6" w:semiHidden="0" w:uiPriority="70" w:unhideWhenUsed="0"/>
-    <w:lsdException w:name="Colorful Shading Accent 6" w:semiHidden="0" w:uiPriority="71" w:unhideWhenUsed="0"/>
-    <w:lsdException w:name="Colorful List Accent 6" w:semiHidden="0" w:uiPriority="72" w:unhideWhenUsed="0"/>
-    <w:lsdException w:name="Colorful Grid Accent 6" w:semiHidden="0" w:uiPriority="73" w:unhideWhenUsed="0"/>
-    <w:lsdException w:name="Subtle Emphasis" w:semiHidden="0" w:uiPriority="19" w:unhideWhenUsed="0" w:qFormat="1"/>
-    <w:lsdException w:name="Intense Emphasis" w:semiHidden="0" w:uiPriority="21" w:unhideWhenUsed="0" w:qFormat="1"/>
-    <w:lsdException w:name="Subtle Reference" w:semiHidden="0" w:uiPriority="31" w:unhideWhenUsed="0" w:qFormat="1"/>
-    <w:lsdException w:name="Intense Reference" w:semiHidden="0" w:uiPriority="32" w:unhideWhenUsed="0" w:qFormat="1"/>
-    <w:lsdException w:name="Book Title" w:semiHidden="0" w:uiPriority="33" w:unhideWhenUsed="0" w:qFormat="1"/>
-    <w:lsdException w:name="Bibliography" w:uiPriority="37"/>
-    <w:lsdException w:name="TOC Heading" w:uiPriority="39" w:qFormat="1"/>
+  <w:latentStyles w:defLockedState="0" w:defUIPriority="99" w:defSemiHidden="0" w:defUnhideWhenUsed="0" w:defQFormat="0" w:count="376">
+    <w:lsdException w:name="Normal" w:uiPriority="0" w:qFormat="1"/>
+    <w:lsdException w:name="heading 1" w:uiPriority="0" w:qFormat="1"/>
+    <w:lsdException w:name="heading 2" w:uiPriority="0" w:qFormat="1"/>
+    <w:lsdException w:name="heading 3" w:uiPriority="0" w:qFormat="1"/>
+    <w:lsdException w:name="heading 4" w:uiPriority="0" w:qFormat="1"/>
+    <w:lsdException w:name="heading 5" w:uiPriority="0" w:qFormat="1"/>
+    <w:lsdException w:name="heading 6" w:uiPriority="0" w:qFormat="1"/>
+    <w:lsdException w:name="heading 7" w:uiPriority="0" w:qFormat="1"/>
+    <w:lsdException w:name="heading 8" w:uiPriority="0" w:qFormat="1"/>
+    <w:lsdException w:name="heading 9" w:uiPriority="0" w:qFormat="1"/>
+    <w:lsdException w:name="index 1" w:semiHidden="1" w:unhideWhenUsed="1"/>
+    <w:lsdException w:name="index 2" w:semiHidden="1" w:unhideWhenUsed="1"/>
+    <w:lsdException w:name="index 3" w:semiHidden="1" w:unhideWhenUsed="1"/>
+    <w:lsdException w:name="index 4" w:semiHidden="1" w:unhideWhenUsed="1"/>
+    <w:lsdException w:name="index 5" w:semiHidden="1" w:unhideWhenUsed="1"/>
+    <w:lsdException w:name="index 6" w:semiHidden="1" w:unhideWhenUsed="1"/>
+    <w:lsdException w:name="index 7" w:semiHidden="1" w:unhideWhenUsed="1"/>
+    <w:lsdException w:name="index 8" w:semiHidden="1" w:unhideWhenUsed="1"/>
+    <w:lsdException w:name="index 9" w:semiHidden="1" w:unhideWhenUsed="1"/>
+    <w:lsdException w:name="toc 1" w:uiPriority="39" w:qFormat="1"/>
+    <w:lsdException w:name="toc 2" w:uiPriority="39" w:unhideWhenUsed="1"/>
+    <w:lsdException w:name="toc 3" w:uiPriority="39" w:unhideWhenUsed="1"/>
+    <w:lsdException w:name="toc 4" w:semiHidden="1" w:uiPriority="39" w:unhideWhenUsed="1"/>
+    <w:lsdException w:name="toc 5" w:semiHidden="1" w:uiPriority="39" w:unhideWhenUsed="1"/>
+    <w:lsdException w:name="toc 6" w:semiHidden="1" w:uiPriority="39" w:unhideWhenUsed="1"/>
+    <w:lsdException w:name="toc 7" w:semiHidden="1" w:uiPriority="39" w:unhideWhenUsed="1"/>
+    <w:lsdException w:name="toc 8" w:semiHidden="1" w:uiPriority="39" w:unhideWhenUsed="1"/>
+    <w:lsdException w:name="toc 9" w:semiHidden="1" w:uiPriority="39" w:unhideWhenUsed="1"/>
+    <w:lsdException w:name="Normal Indent" w:semiHidden="1" w:unhideWhenUsed="1"/>
+    <w:lsdException w:name="footnote text" w:uiPriority="0"/>
+    <w:lsdException w:name="annotation text" w:semiHidden="1" w:unhideWhenUsed="1"/>
+    <w:lsdException w:name="header" w:unhideWhenUsed="1" w:qFormat="1"/>
+    <w:lsdException w:name="footer" w:unhideWhenUsed="1"/>
+    <w:lsdException w:name="index heading" w:semiHidden="1" w:unhideWhenUsed="1"/>
+    <w:lsdException w:name="caption" w:semiHidden="1" w:uiPriority="35" w:unhideWhenUsed="1" w:qFormat="1"/>
+    <w:lsdException w:name="table of figures" w:semiHidden="1" w:unhideWhenUsed="1"/>
+    <w:lsdException w:name="envelope address" w:semiHidden="1" w:unhideWhenUsed="1"/>
+    <w:lsdException w:name="envelope return" w:semiHidden="1" w:unhideWhenUsed="1"/>
+    <w:lsdException w:name="footnote reference" w:uiPriority="0"/>
+    <w:lsdException w:name="annotation reference" w:semiHidden="1" w:unhideWhenUsed="1"/>
+    <w:lsdException w:name="line number" w:semiHidden="1" w:unhideWhenUsed="1"/>
+    <w:lsdException w:name="page number" w:uiPriority="0" w:qFormat="1"/>
+    <w:lsdException w:name="endnote reference" w:semiHidden="1" w:unhideWhenUsed="1"/>
+    <w:lsdException w:name="endnote text" w:semiHidden="1" w:unhideWhenUsed="1"/>
+    <w:lsdException w:name="table of authorities" w:semiHidden="1" w:unhideWhenUsed="1"/>
+    <w:lsdException w:name="macro" w:semiHidden="1" w:unhideWhenUsed="1"/>
+    <w:lsdException w:name="toa heading" w:semiHidden="1" w:unhideWhenUsed="1"/>
+    <w:lsdException w:name="List" w:semiHidden="1" w:unhideWhenUsed="1"/>
+    <w:lsdException w:name="List Bullet" w:semiHidden="1" w:unhideWhenUsed="1"/>
+    <w:lsdException w:name="List Number" w:semiHidden="1" w:unhideWhenUsed="1"/>
+    <w:lsdException w:name="List 2" w:semiHidden="1" w:unhideWhenUsed="1"/>
+    <w:lsdException w:name="List 3" w:semiHidden="1" w:unhideWhenUsed="1"/>
+    <w:lsdException w:name="List 4" w:semiHidden="1" w:unhideWhenUsed="1"/>
+    <w:lsdException w:name="List 5" w:semiHidden="1" w:unhideWhenUsed="1"/>
+    <w:lsdException w:name="List Bullet 2" w:semiHidden="1" w:unhideWhenUsed="1"/>
+    <w:lsdException w:name="List Bullet 3" w:semiHidden="1" w:unhideWhenUsed="1"/>
+    <w:lsdException w:name="List Bullet 4" w:semiHidden="1" w:unhideWhenUsed="1"/>
+    <w:lsdException w:name="List Bullet 5" w:semiHidden="1" w:unhideWhenUsed="1"/>
+    <w:lsdException w:name="List Number 2" w:semiHidden="1" w:unhideWhenUsed="1"/>
+    <w:lsdException w:name="List Number 3" w:semiHidden="1" w:unhideWhenUsed="1"/>
+    <w:lsdException w:name="List Number 4" w:semiHidden="1" w:unhideWhenUsed="1"/>
+    <w:lsdException w:name="List Number 5" w:semiHidden="1" w:unhideWhenUsed="1"/>
+    <w:lsdException w:name="Title" w:uiPriority="10" w:qFormat="1"/>
+    <w:lsdException w:name="Closing" w:semiHidden="1" w:unhideWhenUsed="1"/>
+    <w:lsdException w:name="Signature" w:semiHidden="1" w:unhideWhenUsed="1"/>
+    <w:lsdException w:name="Default Paragraph Font" w:semiHidden="1" w:uiPriority="1" w:unhideWhenUsed="1" w:qFormat="1"/>
+    <w:lsdException w:name="Body Text" w:semiHidden="1" w:unhideWhenUsed="1"/>
+    <w:lsdException w:name="Body Text Indent" w:semiHidden="1" w:unhideWhenUsed="1"/>
+    <w:lsdException w:name="List Continue" w:semiHidden="1" w:unhideWhenUsed="1"/>
+    <w:lsdException w:name="List Continue 2" w:semiHidden="1" w:unhideWhenUsed="1"/>
+    <w:lsdException w:name="List Continue 3" w:semiHidden="1" w:unhideWhenUsed="1"/>
+    <w:lsdException w:name="List Continue 4" w:semiHidden="1" w:unhideWhenUsed="1"/>
+    <w:lsdException w:name="List Continue 5" w:semiHidden="1" w:unhideWhenUsed="1"/>
+    <w:lsdException w:name="Message Header" w:semiHidden="1" w:unhideWhenUsed="1"/>
+    <w:lsdException w:name="Subtitle" w:uiPriority="11" w:qFormat="1"/>
+    <w:lsdException w:name="Salutation" w:semiHidden="1" w:unhideWhenUsed="1"/>
+    <w:lsdException w:name="Date" w:semiHidden="1" w:unhideWhenUsed="1"/>
+    <w:lsdException w:name="Body Text First Indent" w:semiHidden="1" w:unhideWhenUsed="1"/>
+    <w:lsdException w:name="Body Text First Indent 2" w:semiHidden="1" w:unhideWhenUsed="1"/>
+    <w:lsdException w:name="Note Heading" w:semiHidden="1" w:unhideWhenUsed="1"/>
+    <w:lsdException w:name="Body Text 2" w:semiHidden="1" w:unhideWhenUsed="1"/>
+    <w:lsdException w:name="Body Text 3" w:semiHidden="1" w:unhideWhenUsed="1"/>
+    <w:lsdException w:name="Body Text Indent 2" w:semiHidden="1" w:unhideWhenUsed="1"/>
+    <w:lsdException w:name="Body Text Indent 3" w:semiHidden="1" w:unhideWhenUsed="1"/>
+    <w:lsdException w:name="Block Text" w:semiHidden="1" w:unhideWhenUsed="1"/>
+    <w:lsdException w:name="FollowedHyperlink" w:semiHidden="1" w:unhideWhenUsed="1"/>
+    <w:lsdException w:name="Strong" w:uiPriority="22" w:qFormat="1"/>
+    <w:lsdException w:name="Emphasis" w:uiPriority="20" w:qFormat="1"/>
+    <w:lsdException w:name="Document Map" w:semiHidden="1" w:unhideWhenUsed="1"/>
+    <w:lsdException w:name="Plain Text" w:uiPriority="0" w:qFormat="1"/>
+    <w:lsdException w:name="E-mail Signature" w:semiHidden="1" w:unhideWhenUsed="1"/>
+    <w:lsdException w:name="HTML Top of Form" w:semiHidden="1" w:unhideWhenUsed="1"/>
+    <w:lsdException w:name="HTML Bottom of Form" w:semiHidden="1" w:unhideWhenUsed="1"/>
+    <w:lsdException w:name="Normal (Web)" w:semiHidden="1" w:unhideWhenUsed="1"/>
+    <w:lsdException w:name="HTML Acronym" w:semiHidden="1" w:unhideWhenUsed="1"/>
+    <w:lsdException w:name="HTML Address" w:semiHidden="1" w:unhideWhenUsed="1"/>
+    <w:lsdException w:name="HTML Cite" w:semiHidden="1" w:unhideWhenUsed="1"/>
+    <w:lsdException w:name="HTML Code" w:semiHidden="1" w:unhideWhenUsed="1"/>
+    <w:lsdException w:name="HTML Definition" w:semiHidden="1" w:unhideWhenUsed="1"/>
+    <w:lsdException w:name="HTML Keyboard" w:semiHidden="1" w:unhideWhenUsed="1"/>
+    <w:lsdException w:name="HTML Preformatted" w:semiHidden="1" w:unhideWhenUsed="1"/>
+    <w:lsdException w:name="HTML Sample" w:semiHidden="1" w:unhideWhenUsed="1"/>
+    <w:lsdException w:name="HTML Typewriter" w:semiHidden="1" w:unhideWhenUsed="1"/>
+    <w:lsdException w:name="HTML Variable" w:semiHidden="1" w:unhideWhenUsed="1"/>
+    <w:lsdException w:name="Normal Table" w:semiHidden="1" w:unhideWhenUsed="1"/>
+    <w:lsdException w:name="annotation subject" w:semiHidden="1" w:unhideWhenUsed="1"/>
+    <w:lsdException w:name="No List" w:semiHidden="1" w:unhideWhenUsed="1"/>
+    <w:lsdException w:name="Outline List 1" w:semiHidden="1" w:unhideWhenUsed="1"/>
+    <w:lsdException w:name="Outline List 2" w:semiHidden="1" w:unhideWhenUsed="1"/>
+    <w:lsdException w:name="Outline List 3" w:semiHidden="1" w:unhideWhenUsed="1"/>
+    <w:lsdException w:name="Table Simple 1" w:semiHidden="1" w:unhideWhenUsed="1"/>
+    <w:lsdException w:name="Table Simple 2" w:semiHidden="1" w:unhideWhenUsed="1"/>
+    <w:lsdException w:name="Table Simple 3" w:semiHidden="1" w:unhideWhenUsed="1"/>
+    <w:lsdException w:name="Table Classic 1" w:semiHidden="1" w:unhideWhenUsed="1"/>
+    <w:lsdException w:name="Table Classic 2" w:semiHidden="1" w:unhideWhenUsed="1"/>
+    <w:lsdException w:name="Table Classic 3" w:semiHidden="1" w:unhideWhenUsed="1"/>
+    <w:lsdException w:name="Table Classic 4" w:semiHidden="1" w:unhideWhenUsed="1"/>
+    <w:lsdException w:name="Table Colorful 1" w:semiHidden="1" w:unhideWhenUsed="1"/>
+    <w:lsdException w:name="Table Colorful 2" w:semiHidden="1" w:unhideWhenUsed="1"/>
+    <w:lsdException w:name="Table Colorful 3" w:semiHidden="1" w:unhideWhenUsed="1"/>
+    <w:lsdException w:name="Table Columns 1" w:semiHidden="1" w:unhideWhenUsed="1"/>
+    <w:lsdException w:name="Table Columns 2" w:semiHidden="1" w:unhideWhenUsed="1"/>
+    <w:lsdException w:name="Table Columns 3" w:semiHidden="1" w:unhideWhenUsed="1"/>
+    <w:lsdException w:name="Table Columns 4" w:semiHidden="1" w:unhideWhenUsed="1"/>
+    <w:lsdException w:name="Table Columns 5" w:semiHidden="1" w:unhideWhenUsed="1"/>
+    <w:lsdException w:name="Table Grid 1" w:semiHidden="1" w:unhideWhenUsed="1"/>
+    <w:lsdException w:name="Table Grid 2" w:semiHidden="1" w:unhideWhenUsed="1"/>
+    <w:lsdException w:name="Table Grid 3" w:semiHidden="1" w:unhideWhenUsed="1"/>
+    <w:lsdException w:name="Table Grid 4" w:semiHidden="1" w:unhideWhenUsed="1"/>
+    <w:lsdException w:name="Table Grid 5" w:semiHidden="1" w:unhideWhenUsed="1"/>
+    <w:lsdException w:name="Table Grid 6" w:semiHidden="1" w:unhideWhenUsed="1"/>
+    <w:lsdException w:name="Table Grid 7" w:semiHidden="1" w:unhideWhenUsed="1"/>
+    <w:lsdException w:name="Table Grid 8" w:semiHidden="1" w:unhideWhenUsed="1"/>
+    <w:lsdException w:name="Table List 1" w:semiHidden="1" w:unhideWhenUsed="1"/>
+    <w:lsdException w:name="Table List 2" w:semiHidden="1" w:unhideWhenUsed="1"/>
+    <w:lsdException w:name="Table List 3" w:semiHidden="1" w:unhideWhenUsed="1"/>
+    <w:lsdException w:name="Table List 4" w:semiHidden="1" w:unhideWhenUsed="1"/>
+    <w:lsdException w:name="Table List 5" w:semiHidden="1" w:unhideWhenUsed="1"/>
+    <w:lsdException w:name="Table List 6" w:semiHidden="1" w:unhideWhenUsed="1"/>
+    <w:lsdException w:name="Table List 7" w:semiHidden="1" w:unhideWhenUsed="1"/>
+    <w:lsdException w:name="Table List 8" w:semiHidden="1" w:unhideWhenUsed="1"/>
+    <w:lsdException w:name="Table 3D effects 1" w:semiHidden="1" w:unhideWhenUsed="1"/>
+    <w:lsdException w:name="Table 3D effects 2" w:semiHidden="1" w:unhideWhenUsed="1"/>
+    <w:lsdException w:name="Table 3D effects 3" w:semiHidden="1" w:unhideWhenUsed="1"/>
+    <w:lsdException w:name="Table Contemporary" w:semiHidden="1" w:unhideWhenUsed="1"/>
+    <w:lsdException w:name="Table Elegant" w:semiHidden="1" w:unhideWhenUsed="1"/>
+    <w:lsdException w:name="Table Professional" w:semiHidden="1" w:unhideWhenUsed="1"/>
+    <w:lsdException w:name="Table Subtle 1" w:semiHidden="1" w:unhideWhenUsed="1"/>
+    <w:lsdException w:name="Table Subtle 2" w:semiHidden="1" w:unhideWhenUsed="1"/>
+    <w:lsdException w:name="Table Web 1" w:semiHidden="1" w:unhideWhenUsed="1"/>
+    <w:lsdException w:name="Table Web 2" w:semiHidden="1" w:unhideWhenUsed="1"/>
+    <w:lsdException w:name="Table Web 3" w:semiHidden="1" w:unhideWhenUsed="1"/>
+    <w:lsdException w:name="Balloon Text" w:semiHidden="1" w:unhideWhenUsed="1"/>
+    <w:lsdException w:name="Table Grid" w:semiHidden="1" w:uiPriority="39" w:unhideWhenUsed="1"/>
+    <w:lsdException w:name="Table Theme" w:semiHidden="1" w:unhideWhenUsed="1"/>
+    <w:lsdException w:name="Placeholder Text" w:semiHidden="1"/>
+    <w:lsdException w:name="Light Shading" w:uiPriority="60"/>
+    <w:lsdException w:name="Light List" w:uiPriority="61"/>
+    <w:lsdException w:name="Light Grid" w:uiPriority="62"/>
+    <w:lsdException w:name="Medium Shading 1" w:uiPriority="63"/>
+    <w:lsdException w:name="Medium Shading 2" w:uiPriority="64"/>
+    <w:lsdException w:name="Medium List 1" w:uiPriority="65"/>
+    <w:lsdException w:name="Medium List 2" w:uiPriority="66"/>
+    <w:lsdException w:name="Medium Grid 1" w:uiPriority="67"/>
+    <w:lsdException w:name="Medium Grid 2" w:uiPriority="68"/>
+    <w:lsdException w:name="Medium Grid 3" w:uiPriority="69"/>
+    <w:lsdException w:name="Dark List" w:uiPriority="70"/>
+    <w:lsdException w:name="Colorful Shading" w:uiPriority="71"/>
+    <w:lsdException w:name="Colorful List" w:uiPriority="72"/>
+    <w:lsdException w:name="Colorful Grid" w:uiPriority="73"/>
+    <w:lsdException w:name="Light Shading Accent 1" w:uiPriority="60"/>
+    <w:lsdException w:name="Light List Accent 1" w:uiPriority="61"/>
+    <w:lsdException w:name="Light Grid Accent 1" w:uiPriority="62"/>
+    <w:lsdException w:name="Medium Shading 1 Accent 1" w:uiPriority="63"/>
+    <w:lsdException w:name="Medium Shading 2 Accent 1" w:uiPriority="64"/>
+    <w:lsdException w:name="Medium List 1 Accent 1" w:uiPriority="65"/>
+    <w:lsdException w:name="Revision" w:semiHidden="1"/>
+    <w:lsdException w:name="Medium List 2 Accent 1" w:uiPriority="66"/>
+    <w:lsdException w:name="Medium Grid 1 Accent 1" w:uiPriority="67"/>
+    <w:lsdException w:name="Medium Grid 2 Accent 1" w:uiPriority="68"/>
+    <w:lsdException w:name="Medium Grid 3 Accent 1" w:uiPriority="69"/>
+    <w:lsdException w:name="Dark List Accent 1" w:uiPriority="70"/>
+    <w:lsdException w:name="Colorful Shading Accent 1" w:uiPriority="71"/>
+    <w:lsdException w:name="Colorful List Accent 1" w:uiPriority="72"/>
+    <w:lsdException w:name="Colorful Grid Accent 1" w:uiPriority="73"/>
+    <w:lsdException w:name="Light Shading Accent 2" w:uiPriority="60"/>
+    <w:lsdException w:name="Light List Accent 2" w:uiPriority="61"/>
+    <w:lsdException w:name="Light Grid Accent 2" w:uiPriority="62"/>
+    <w:lsdException w:name="Medium Shading 1 Accent 2" w:uiPriority="63"/>
+    <w:lsdException w:name="Medium Shading 2 Accent 2" w:uiPriority="64"/>
+    <w:lsdException w:name="Medium List 1 Accent 2" w:uiPriority="65"/>
+    <w:lsdException w:name="Medium List 2 Accent 2" w:uiPriority="66"/>
+    <w:lsdException w:name="Medium Grid 1 Accent 2" w:uiPriority="67"/>
+    <w:lsdException w:name="Medium Grid 2 Accent 2" w:uiPriority="68"/>
+    <w:lsdException w:name="Medium Grid 3 Accent 2" w:uiPriority="69"/>
+    <w:lsdException w:name="Dark List Accent 2" w:uiPriority="70"/>
+    <w:lsdException w:name="Colorful Shading Accent 2" w:uiPriority="71"/>
+    <w:lsdException w:name="Colorful List Accent 2" w:uiPriority="72"/>
+    <w:lsdException w:name="Colorful Grid Accent 2" w:uiPriority="73"/>
+    <w:lsdException w:name="Light Shading Accent 3" w:uiPriority="60"/>
+    <w:lsdException w:name="Light List Accent 3" w:uiPriority="61"/>
+    <w:lsdException w:name="Light Grid Accent 3" w:uiPriority="62"/>
+    <w:lsdException w:name="Medium Shading 1 Accent 3" w:uiPriority="63"/>
+    <w:lsdException w:name="Medium Shading 2 Accent 3" w:uiPriority="64"/>
+    <w:lsdException w:name="Medium List 1 Accent 3" w:uiPriority="65"/>
+    <w:lsdException w:name="Medium List 2 Accent 3" w:uiPriority="66"/>
+    <w:lsdException w:name="Medium Grid 1 Accent 3" w:uiPriority="67"/>
+    <w:lsdException w:name="Medium Grid 2 Accent 3" w:uiPriority="68"/>
+    <w:lsdException w:name="Medium Grid 3 Accent 3" w:uiPriority="69"/>
+    <w:lsdException w:name="Dark List Accent 3" w:uiPriority="70"/>
+    <w:lsdException w:name="Colorful Shading Accent 3" w:uiPriority="71"/>
+    <w:lsdException w:name="Colorful List Accent 3" w:uiPriority="72"/>
+    <w:lsdException w:name="Colorful Grid Accent 3" w:uiPriority="73"/>
+    <w:lsdException w:name="Light Shading Accent 4" w:uiPriority="60"/>
+    <w:lsdException w:name="Light List Accent 4" w:uiPriority="61"/>
+    <w:lsdException w:name="Light Grid Accent 4" w:uiPriority="62"/>
+    <w:lsdException w:name="Medium Shading 1 Accent 4" w:uiPriority="63"/>
+    <w:lsdException w:name="Medium Shading 2 Accent 4" w:uiPriority="64"/>
+    <w:lsdException w:name="Medium List 1 Accent 4" w:uiPriority="65"/>
+    <w:lsdException w:name="Medium List 2 Accent 4" w:uiPriority="66"/>
+    <w:lsdException w:name="Medium Grid 1 Accent 4" w:uiPriority="67"/>
+    <w:lsdException w:name="Medium Grid 2 Accent 4" w:uiPriority="68"/>
+    <w:lsdException w:name="Medium Grid 3 Accent 4" w:uiPriority="69"/>
+    <w:lsdException w:name="Dark List Accent 4" w:uiPriority="70"/>
+    <w:lsdException w:name="Colorful Shading Accent 4" w:uiPriority="71"/>
+    <w:lsdException w:name="Colorful List Accent 4" w:uiPriority="72"/>
+    <w:lsdException w:name="Colorful Grid Accent 4" w:uiPriority="73"/>
+    <w:lsdException w:name="Light Shading Accent 5" w:uiPriority="60"/>
+    <w:lsdException w:name="Light List Accent 5" w:uiPriority="61"/>
+    <w:lsdException w:name="Light Grid Accent 5" w:uiPriority="62"/>
+    <w:lsdException w:name="Medium Shading 1 Accent 5" w:uiPriority="63"/>
+    <w:lsdException w:name="Medium Shading 2 Accent 5" w:uiPriority="64"/>
+    <w:lsdException w:name="Medium List 1 Accent 5" w:uiPriority="65"/>
+    <w:lsdException w:name="Medium List 2 Accent 5" w:uiPriority="66"/>
+    <w:lsdException w:name="Medium Grid 1 Accent 5" w:uiPriority="67"/>
+    <w:lsdException w:name="Medium Grid 2 Accent 5" w:uiPriority="68"/>
+    <w:lsdException w:name="Medium Grid 3 Accent 5" w:uiPriority="69"/>
+    <w:lsdException w:name="Dark List Accent 5" w:uiPriority="70"/>
+    <w:lsdException w:name="Colorful Shading Accent 5" w:uiPriority="71"/>
+    <w:lsdException w:name="Colorful List Accent 5" w:uiPriority="72"/>
+    <w:lsdException w:name="Colorful Grid Accent 5" w:uiPriority="73"/>
+    <w:lsdException w:name="Light Shading Accent 6" w:uiPriority="60"/>
+    <w:lsdException w:name="Light List Accent 6" w:uiPriority="61"/>
+    <w:lsdException w:name="Light Grid Accent 6" w:uiPriority="62"/>
+    <w:lsdException w:name="Medium Shading 1 Accent 6" w:uiPriority="63"/>
+    <w:lsdException w:name="Medium Shading 2 Accent 6" w:uiPriority="64"/>
+    <w:lsdException w:name="Medium List 1 Accent 6" w:uiPriority="65"/>
+    <w:lsdException w:name="Medium List 2 Accent 6" w:uiPriority="66"/>
+    <w:lsdException w:name="Medium Grid 1 Accent 6" w:uiPriority="67"/>
+    <w:lsdException w:name="Medium Grid 2 Accent 6" w:uiPriority="68"/>
+    <w:lsdException w:name="Medium Grid 3 Accent 6" w:uiPriority="69"/>
+    <w:lsdException w:name="Dark List Accent 6" w:uiPriority="70"/>
+    <w:lsdException w:name="Colorful Shading Accent 6" w:uiPriority="71"/>
+    <w:lsdException w:name="Colorful List Accent 6" w:uiPriority="72"/>
+    <w:lsdException w:name="Colorful Grid Accent 6" w:uiPriority="73"/>
+    <w:lsdException w:name="Subtle Emphasis" w:uiPriority="19" w:qFormat="1"/>
+    <w:lsdException w:name="Intense Emphasis" w:uiPriority="21" w:qFormat="1"/>
+    <w:lsdException w:name="Subtle Reference" w:uiPriority="31" w:qFormat="1"/>
+    <w:lsdException w:name="Intense Reference" w:uiPriority="32" w:qFormat="1"/>
+    <w:lsdException w:name="Book Title" w:uiPriority="33" w:qFormat="1"/>
+    <w:lsdException w:name="Bibliography" w:semiHidden="1" w:uiPriority="37" w:unhideWhenUsed="1"/>
+    <w:lsdException w:name="TOC Heading" w:semiHidden="1" w:uiPriority="39" w:unhideWhenUsed="1" w:qFormat="1"/>
+    <w:lsdException w:name="Plain Table 1" w:uiPriority="41"/>
+    <w:lsdException w:name="Plain Table 2" w:uiPriority="42"/>
+    <w:lsdException w:name="Plain Table 3" w:uiPriority="43"/>
+    <w:lsdException w:name="Plain Table 4" w:uiPriority="44"/>
+    <w:lsdException w:name="Plain Table 5" w:uiPriority="45"/>
+    <w:lsdException w:name="Grid Table Light" w:uiPriority="40"/>
+    <w:lsdException w:name="Grid Table 1 Light" w:uiPriority="46"/>
+    <w:lsdException w:name="Grid Table 2" w:uiPriority="47"/>
+    <w:lsdException w:name="Grid Table 3" w:uiPriority="48"/>
+    <w:lsdException w:name="Grid Table 4" w:uiPriority="49"/>
+    <w:lsdException w:name="Grid Table 5 Dark" w:uiPriority="50"/>
+    <w:lsdException w:name="Grid Table 6 Colorful" w:uiPriority="51"/>
+    <w:lsdException w:name="Grid Table 7 Colorful" w:uiPriority="52"/>
+    <w:lsdException w:name="Grid Table 1 Light Accent 1" w:uiPriority="46"/>
+    <w:lsdException w:name="Grid Table 2 Accent 1" w:uiPriority="47"/>
+    <w:lsdException w:name="Grid Table 3 Accent 1" w:uiPriority="48"/>
+    <w:lsdException w:name="Grid Table 4 Accent 1" w:uiPriority="49"/>
+    <w:lsdException w:name="Grid Table 5 Dark Accent 1" w:uiPriority="50"/>
+    <w:lsdException w:name="Grid Table 6 Colorful Accent 1" w:uiPriority="51"/>
+    <w:lsdException w:name="Grid Table 7 Colorful Accent 1" w:uiPriority="52"/>
+    <w:lsdException w:name="Grid Table 1 Light Accent 2" w:uiPriority="46"/>
+    <w:lsdException w:name="Grid Table 2 Accent 2" w:uiPriority="47"/>
+    <w:lsdException w:name="Grid Table 3 Accent 2" w:uiPriority="48"/>
+    <w:lsdException w:name="Grid Table 4 Accent 2" w:uiPriority="49"/>
+    <w:lsdException w:name="Grid Table 5 Dark Accent 2" w:uiPriority="50"/>
+    <w:lsdException w:name="Grid Table 6 Colorful Accent 2" w:uiPriority="51"/>
+    <w:lsdException w:name="Grid Table 7 Colorful Accent 2" w:uiPriority="52"/>
+    <w:lsdException w:name="Grid Table 1 Light Accent 3" w:uiPriority="46"/>
+    <w:lsdException w:name="Grid Table 2 Accent 3" w:uiPriority="47"/>
+    <w:lsdException w:name="Grid Table 3 Accent 3" w:uiPriority="48"/>
+    <w:lsdException w:name="Grid Table 4 Accent 3" w:uiPriority="49"/>
+    <w:lsdException w:name="Grid Table 5 Dark Accent 3" w:uiPriority="50"/>
+    <w:lsdException w:name="Grid Table 6 Colorful Accent 3" w:uiPriority="51"/>
+    <w:lsdException w:name="Grid Table 7 Colorful Accent 3" w:uiPriority="52"/>
+    <w:lsdException w:name="Grid Table 1 Light Accent 4" w:uiPriority="46"/>
+    <w:lsdException w:name="Grid Table 2 Accent 4" w:uiPriority="47"/>
+    <w:lsdException w:name="Grid Table 3 Accent 4" w:uiPriority="48"/>
+    <w:lsdException w:name="Grid Table 4 Accent 4" w:uiPriority="49"/>
+    <w:lsdException w:name="Grid Table 5 Dark Accent 4" w:uiPriority="50"/>
+    <w:lsdException w:name="Grid Table 6 Colorful Accent 4" w:uiPriority="51"/>
+    <w:lsdException w:name="Grid Table 7 Colorful Accent 4" w:uiPriority="52"/>
+    <w:lsdException w:name="Grid Table 1 Light Accent 5" w:uiPriority="46"/>
+    <w:lsdException w:name="Grid Table 2 Accent 5" w:uiPriority="47"/>
+    <w:lsdException w:name="Grid Table 3 Accent 5" w:uiPriority="48"/>
+    <w:lsdException w:name="Grid Table 4 Accent 5" w:uiPriority="49"/>
+    <w:lsdException w:name="Grid Table 5 Dark Accent 5" w:uiPriority="50"/>
+    <w:lsdException w:name="Grid Table 6 Colorful Accent 5" w:uiPriority="51"/>
+    <w:lsdException w:name="Grid Table 7 Colorful Accent 5" w:uiPriority="52"/>
+    <w:lsdException w:name="Grid Table 1 Light Accent 6" w:uiPriority="46"/>
+    <w:lsdException w:name="Grid Table 2 Accent 6" w:uiPriority="47"/>
+    <w:lsdException w:name="Grid Table 3 Accent 6" w:uiPriority="48"/>
+    <w:lsdException w:name="Grid Table 4 Accent 6" w:uiPriority="49"/>
+    <w:lsdException w:name="Grid Table 5 Dark Accent 6" w:uiPriority="50"/>
+    <w:lsdException w:name="Grid Table 6 Colorful Accent 6" w:uiPriority="51"/>
+    <w:lsdException w:name="Grid Table 7 Colorful Accent 6" w:uiPriority="52"/>
+    <w:lsdException w:name="List Table 1 Light" w:uiPriority="46"/>
+    <w:lsdException w:name="List Table 2" w:uiPriority="47"/>
+    <w:lsdException w:name="List Table 3" w:uiPriority="48"/>
+    <w:lsdException w:name="List Table 4" w:uiPriority="49"/>
+    <w:lsdException w:name="List Table 5 Dark" w:uiPriority="50"/>
+    <w:lsdException w:name="List Table 6 Colorful" w:uiPriority="51"/>
+    <w:lsdException w:name="List Table 7 Colorful" w:uiPriority="52"/>
+    <w:lsdException w:name="List Table 1 Light Accent 1" w:uiPriority="46"/>
+    <w:lsdException w:name="List Table 2 Accent 1" w:uiPriority="47"/>
+    <w:lsdException w:name="List Table 3 Accent 1" w:uiPriority="48"/>
+    <w:lsdException w:name="List Table 4 Accent 1" w:uiPriority="49"/>
+    <w:lsdException w:name="List Table 5 Dark Accent 1" w:uiPriority="50"/>
+    <w:lsdException w:name="List Table 6 Colorful Accent 1" w:uiPriority="51"/>
+    <w:lsdException w:name="List Table 7 Colorful Accent 1" w:uiPriority="52"/>
+    <w:lsdException w:name="List Table 1 Light Accent 2" w:uiPriority="46"/>
+    <w:lsdException w:name="List Table 2 Accent 2" w:uiPriority="47"/>
+    <w:lsdException w:name="List Table 3 Accent 2" w:uiPriority="48"/>
+    <w:lsdException w:name="List Table 4 Accent 2" w:uiPriority="49"/>
+    <w:lsdException w:name="List Table 5 Dark Accent 2" w:uiPriority="50"/>
+    <w:lsdException w:name="List Table 6 Colorful Accent 2" w:uiPriority="51"/>
+    <w:lsdException w:name="List Table 7 Colorful Accent 2" w:uiPriority="52"/>
+    <w:lsdException w:name="List Table 1 Light Accent 3" w:uiPriority="46"/>
+    <w:lsdException w:name="List Table 2 Accent 3" w:uiPriority="47"/>
+    <w:lsdException w:name="List Table 3 Accent 3" w:uiPriority="48"/>
+    <w:lsdException w:name="List Table 4 Accent 3" w:uiPriority="49"/>
+    <w:lsdException w:name="List Table 5 Dark Accent 3" w:uiPriority="50"/>
+    <w:lsdException w:name="List Table 6 Colorful Accent 3" w:uiPriority="51"/>
+    <w:lsdException w:name="List Table 7 Colorful Accent 3" w:uiPriority="52"/>
+    <w:lsdException w:name="List Table 1 Light Accent 4" w:uiPriority="46"/>
+    <w:lsdException w:name="List Table 2 Accent 4" w:uiPriority="47"/>
+    <w:lsdException w:name="List Table 3 Accent 4" w:uiPriority="48"/>
+    <w:lsdException w:name="List Table 4 Accent 4" w:uiPriority="49"/>
+    <w:lsdException w:name="List Table 5 Dark Accent 4" w:uiPriority="50"/>
+    <w:lsdException w:name="List Table 6 Colorful Accent 4" w:uiPriority="51"/>
+    <w:lsdException w:name="List Table 7 Colorful Accent 4" w:uiPriority="52"/>
+    <w:lsdException w:name="List Table 1 Light Accent 5" w:uiPriority="46"/>
+    <w:lsdException w:name="List Table 2 Accent 5" w:uiPriority="47"/>
+    <w:lsdException w:name="List Table 3 Accent 5" w:uiPriority="48"/>
+    <w:lsdException w:name="List Table 4 Accent 5" w:uiPriority="49"/>
+    <w:lsdException w:name="List Table 5 Dark Accent 5" w:uiPriority="50"/>
+    <w:lsdException w:name="List Table 6 Colorful Accent 5" w:uiPriority="51"/>
+    <w:lsdException w:name="List Table 7 Colorful Accent 5" w:uiPriority="52"/>
+    <w:lsdException w:name="List Table 1 Light Accent 6" w:uiPriority="46"/>
+    <w:lsdException w:name="List Table 2 Accent 6" w:uiPriority="47"/>
+    <w:lsdException w:name="List Table 3 Accent 6" w:uiPriority="48"/>
+    <w:lsdException w:name="List Table 4 Accent 6" w:uiPriority="49"/>
+    <w:lsdException w:name="List Table 5 Dark Accent 6" w:uiPriority="50"/>
+    <w:lsdException w:name="List Table 6 Colorful Accent 6" w:uiPriority="51"/>
+    <w:lsdException w:name="List Table 7 Colorful Accent 6" w:uiPriority="52"/>
+    <w:lsdException w:name="Mention" w:semiHidden="1" w:unhideWhenUsed="1"/>
+    <w:lsdException w:name="Smart Hyperlink" w:semiHidden="1" w:unhideWhenUsed="1"/>
+    <w:lsdException w:name="Hashtag" w:semiHidden="1" w:unhideWhenUsed="1"/>
+    <w:lsdException w:name="Unresolved Mention" w:semiHidden="1" w:unhideWhenUsed="1"/>
+    <w:lsdException w:name="Smart Link" w:semiHidden="1" w:unhideWhenUsed="1"/>
   </w:latentStyles>
   <w:style w:type="paragraph" w:default="1" w:styleId="a0">
     <w:name w:val="Normal"/>
@@ -6788,7 +7001,7 @@
     <w:name w:val="heading 1"/>
     <w:basedOn w:val="a0"/>
     <w:next w:val="a0"/>
-    <w:link w:val="1Char"/>
+    <w:link w:val="10"/>
     <w:qFormat/>
     <w:pPr>
       <w:keepNext/>
@@ -6813,7 +7026,7 @@
     <w:name w:val="heading 2"/>
     <w:basedOn w:val="a0"/>
     <w:next w:val="a0"/>
-    <w:link w:val="2Char"/>
+    <w:link w:val="20"/>
     <w:qFormat/>
     <w:pPr>
       <w:keepNext/>
@@ -6834,7 +7047,7 @@
     <w:name w:val="heading 3"/>
     <w:basedOn w:val="a0"/>
     <w:next w:val="a0"/>
-    <w:link w:val="3Char"/>
+    <w:link w:val="30"/>
     <w:qFormat/>
     <w:pPr>
       <w:keepNext/>
@@ -6858,7 +7071,7 @@
     <w:name w:val="heading 4"/>
     <w:basedOn w:val="a0"/>
     <w:next w:val="a0"/>
-    <w:link w:val="4Char"/>
+    <w:link w:val="40"/>
     <w:qFormat/>
     <w:pPr>
       <w:keepNext/>
@@ -6882,7 +7095,7 @@
     <w:name w:val="heading 5"/>
     <w:basedOn w:val="a0"/>
     <w:next w:val="a0"/>
-    <w:link w:val="5Char"/>
+    <w:link w:val="50"/>
     <w:qFormat/>
     <w:pPr>
       <w:keepNext/>
@@ -6906,7 +7119,7 @@
     <w:name w:val="heading 6"/>
     <w:basedOn w:val="a0"/>
     <w:next w:val="a0"/>
-    <w:link w:val="6Char"/>
+    <w:link w:val="60"/>
     <w:qFormat/>
     <w:pPr>
       <w:keepNext/>
@@ -6930,7 +7143,7 @@
     <w:name w:val="heading 7"/>
     <w:basedOn w:val="a0"/>
     <w:next w:val="a0"/>
-    <w:link w:val="7Char"/>
+    <w:link w:val="70"/>
     <w:qFormat/>
     <w:pPr>
       <w:keepNext/>
@@ -6954,7 +7167,7 @@
     <w:name w:val="heading 8"/>
     <w:basedOn w:val="a0"/>
     <w:next w:val="a0"/>
-    <w:link w:val="8Char"/>
+    <w:link w:val="80"/>
     <w:qFormat/>
     <w:pPr>
       <w:keepNext/>
@@ -6976,7 +7189,7 @@
     <w:name w:val="heading 9"/>
     <w:basedOn w:val="a0"/>
     <w:next w:val="a0"/>
-    <w:link w:val="9Char"/>
+    <w:link w:val="90"/>
     <w:qFormat/>
     <w:pPr>
       <w:keepNext/>
@@ -7020,7 +7233,7 @@
     <w:semiHidden/>
     <w:unhideWhenUsed/>
   </w:style>
-  <w:style w:type="paragraph" w:styleId="30">
+  <w:style w:type="paragraph" w:styleId="TOC3">
     <w:name w:val="toc 3"/>
     <w:basedOn w:val="a0"/>
     <w:next w:val="a0"/>
@@ -7037,17 +7250,17 @@
   <w:style w:type="paragraph" w:styleId="a4">
     <w:name w:val="Plain Text"/>
     <w:basedOn w:val="a0"/>
-    <w:link w:val="Char"/>
+    <w:link w:val="a5"/>
     <w:qFormat/>
     <w:rPr>
       <w:rFonts w:ascii="宋体" w:hAnsi="Courier New"/>
       <w:szCs w:val="20"/>
     </w:rPr>
   </w:style>
-  <w:style w:type="paragraph" w:styleId="a5">
+  <w:style w:type="paragraph" w:styleId="a6">
     <w:name w:val="Balloon Text"/>
     <w:basedOn w:val="a0"/>
-    <w:link w:val="Char0"/>
+    <w:link w:val="a7"/>
     <w:uiPriority w:val="99"/>
     <w:unhideWhenUsed/>
     <w:rPr>
@@ -7055,10 +7268,10 @@
       <w:szCs w:val="18"/>
     </w:rPr>
   </w:style>
-  <w:style w:type="paragraph" w:styleId="a6">
+  <w:style w:type="paragraph" w:styleId="a8">
     <w:name w:val="footer"/>
     <w:basedOn w:val="a0"/>
-    <w:link w:val="Char1"/>
+    <w:link w:val="a9"/>
     <w:uiPriority w:val="99"/>
     <w:unhideWhenUsed/>
     <w:pPr>
@@ -7075,10 +7288,10 @@
       <w:szCs w:val="18"/>
     </w:rPr>
   </w:style>
-  <w:style w:type="paragraph" w:styleId="a7">
+  <w:style w:type="paragraph" w:styleId="aa">
     <w:name w:val="header"/>
     <w:basedOn w:val="a0"/>
-    <w:link w:val="Char2"/>
+    <w:link w:val="ab"/>
     <w:uiPriority w:val="99"/>
     <w:unhideWhenUsed/>
     <w:qFormat/>
@@ -7099,7 +7312,7 @@
       <w:szCs w:val="18"/>
     </w:rPr>
   </w:style>
-  <w:style w:type="paragraph" w:styleId="10">
+  <w:style w:type="paragraph" w:styleId="TOC1">
     <w:name w:val="toc 1"/>
     <w:basedOn w:val="a0"/>
     <w:next w:val="a0"/>
@@ -7121,10 +7334,10 @@
       <w:szCs w:val="24"/>
     </w:rPr>
   </w:style>
-  <w:style w:type="paragraph" w:styleId="a8">
+  <w:style w:type="paragraph" w:styleId="ac">
     <w:name w:val="footnote text"/>
     <w:basedOn w:val="a0"/>
-    <w:link w:val="Char3"/>
+    <w:link w:val="ad"/>
     <w:pPr>
       <w:snapToGrid w:val="0"/>
       <w:jc w:val="left"/>
@@ -7135,7 +7348,7 @@
       <w:szCs w:val="18"/>
     </w:rPr>
   </w:style>
-  <w:style w:type="paragraph" w:styleId="20">
+  <w:style w:type="paragraph" w:styleId="TOC2">
     <w:name w:val="toc 2"/>
     <w:basedOn w:val="a0"/>
     <w:next w:val="a0"/>
@@ -7149,12 +7362,12 @@
       <w:sz w:val="24"/>
     </w:rPr>
   </w:style>
-  <w:style w:type="character" w:styleId="a9">
+  <w:style w:type="character" w:styleId="ae">
     <w:name w:val="page number"/>
     <w:basedOn w:val="a1"/>
     <w:qFormat/>
   </w:style>
-  <w:style w:type="character" w:styleId="aa">
+  <w:style w:type="character" w:styleId="af">
     <w:name w:val="Hyperlink"/>
     <w:uiPriority w:val="99"/>
     <w:rPr>
@@ -7162,34 +7375,34 @@
       <w:u w:val="single"/>
     </w:rPr>
   </w:style>
-  <w:style w:type="character" w:styleId="ab">
+  <w:style w:type="character" w:styleId="af0">
     <w:name w:val="footnote reference"/>
     <w:rPr>
       <w:vertAlign w:val="superscript"/>
     </w:rPr>
   </w:style>
-  <w:style w:type="character" w:customStyle="1" w:styleId="Char2">
-    <w:name w:val="页眉 Char"/>
+  <w:style w:type="character" w:customStyle="1" w:styleId="ab">
+    <w:name w:val="页眉 字符"/>
     <w:basedOn w:val="a1"/>
-    <w:link w:val="a7"/>
+    <w:link w:val="aa"/>
     <w:uiPriority w:val="99"/>
     <w:rPr>
       <w:sz w:val="18"/>
       <w:szCs w:val="18"/>
     </w:rPr>
   </w:style>
-  <w:style w:type="character" w:customStyle="1" w:styleId="Char1">
-    <w:name w:val="页脚 Char"/>
+  <w:style w:type="character" w:customStyle="1" w:styleId="a9">
+    <w:name w:val="页脚 字符"/>
     <w:basedOn w:val="a1"/>
-    <w:link w:val="a6"/>
+    <w:link w:val="a8"/>
     <w:uiPriority w:val="99"/>
     <w:rPr>
       <w:sz w:val="18"/>
       <w:szCs w:val="18"/>
     </w:rPr>
   </w:style>
-  <w:style w:type="character" w:customStyle="1" w:styleId="1Char">
-    <w:name w:val="标题 1 Char"/>
+  <w:style w:type="character" w:customStyle="1" w:styleId="10">
+    <w:name w:val="标题 1 字符"/>
     <w:basedOn w:val="a1"/>
     <w:link w:val="1"/>
     <w:rPr>
@@ -7201,8 +7414,8 @@
       <w:szCs w:val="44"/>
     </w:rPr>
   </w:style>
-  <w:style w:type="character" w:customStyle="1" w:styleId="2Char">
-    <w:name w:val="标题 2 Char"/>
+  <w:style w:type="character" w:customStyle="1" w:styleId="20">
+    <w:name w:val="标题 2 字符"/>
     <w:basedOn w:val="a1"/>
     <w:link w:val="2"/>
     <w:rPr>
@@ -7211,8 +7424,8 @@
       <w:szCs w:val="24"/>
     </w:rPr>
   </w:style>
-  <w:style w:type="character" w:customStyle="1" w:styleId="3Char">
-    <w:name w:val="标题 3 Char"/>
+  <w:style w:type="character" w:customStyle="1" w:styleId="30">
+    <w:name w:val="标题 3 字符"/>
     <w:basedOn w:val="a1"/>
     <w:link w:val="3"/>
     <w:rPr>
@@ -7223,8 +7436,8 @@
       <w:szCs w:val="32"/>
     </w:rPr>
   </w:style>
-  <w:style w:type="character" w:customStyle="1" w:styleId="4Char">
-    <w:name w:val="标题 4 Char"/>
+  <w:style w:type="character" w:customStyle="1" w:styleId="40">
+    <w:name w:val="标题 4 字符"/>
     <w:basedOn w:val="a1"/>
     <w:link w:val="4"/>
     <w:rPr>
@@ -7235,8 +7448,8 @@
       <w:szCs w:val="28"/>
     </w:rPr>
   </w:style>
-  <w:style w:type="character" w:customStyle="1" w:styleId="5Char">
-    <w:name w:val="标题 5 Char"/>
+  <w:style w:type="character" w:customStyle="1" w:styleId="50">
+    <w:name w:val="标题 5 字符"/>
     <w:basedOn w:val="a1"/>
     <w:link w:val="5"/>
     <w:qFormat/>
@@ -7248,8 +7461,8 @@
       <w:szCs w:val="28"/>
     </w:rPr>
   </w:style>
-  <w:style w:type="character" w:customStyle="1" w:styleId="6Char">
-    <w:name w:val="标题 6 Char"/>
+  <w:style w:type="character" w:customStyle="1" w:styleId="60">
+    <w:name w:val="标题 6 字符"/>
     <w:basedOn w:val="a1"/>
     <w:link w:val="6"/>
     <w:qFormat/>
@@ -7261,8 +7474,8 @@
       <w:szCs w:val="24"/>
     </w:rPr>
   </w:style>
-  <w:style w:type="character" w:customStyle="1" w:styleId="7Char">
-    <w:name w:val="标题 7 Char"/>
+  <w:style w:type="character" w:customStyle="1" w:styleId="70">
+    <w:name w:val="标题 7 字符"/>
     <w:basedOn w:val="a1"/>
     <w:link w:val="7"/>
     <w:qFormat/>
@@ -7274,8 +7487,8 @@
       <w:szCs w:val="24"/>
     </w:rPr>
   </w:style>
-  <w:style w:type="character" w:customStyle="1" w:styleId="8Char">
-    <w:name w:val="标题 8 Char"/>
+  <w:style w:type="character" w:customStyle="1" w:styleId="80">
+    <w:name w:val="标题 8 字符"/>
     <w:basedOn w:val="a1"/>
     <w:link w:val="8"/>
     <w:qFormat/>
@@ -7285,8 +7498,8 @@
       <w:szCs w:val="24"/>
     </w:rPr>
   </w:style>
-  <w:style w:type="character" w:customStyle="1" w:styleId="9Char">
-    <w:name w:val="标题 9 Char"/>
+  <w:style w:type="character" w:customStyle="1" w:styleId="90">
+    <w:name w:val="标题 9 字符"/>
     <w:basedOn w:val="a1"/>
     <w:link w:val="9"/>
     <w:qFormat/>
@@ -7295,8 +7508,8 @@
       <w:szCs w:val="21"/>
     </w:rPr>
   </w:style>
-  <w:style w:type="character" w:customStyle="1" w:styleId="Char">
-    <w:name w:val="纯文本 Char"/>
+  <w:style w:type="character" w:customStyle="1" w:styleId="a5">
+    <w:name w:val="纯文本 字符"/>
     <w:basedOn w:val="a1"/>
     <w:link w:val="a4"/>
     <w:qFormat/>
@@ -7305,20 +7518,20 @@
       <w:szCs w:val="20"/>
     </w:rPr>
   </w:style>
-  <w:style w:type="character" w:customStyle="1" w:styleId="Char3">
-    <w:name w:val="脚注文本 Char"/>
+  <w:style w:type="character" w:customStyle="1" w:styleId="ad">
+    <w:name w:val="脚注文本 字符"/>
     <w:basedOn w:val="a1"/>
-    <w:link w:val="a8"/>
+    <w:link w:val="ac"/>
     <w:rPr>
       <w:rFonts w:ascii="Times New Roman" w:eastAsia="宋体" w:hAnsi="Times New Roman" w:cs="Times New Roman"/>
       <w:sz w:val="18"/>
       <w:szCs w:val="18"/>
     </w:rPr>
   </w:style>
-  <w:style w:type="paragraph" w:customStyle="1" w:styleId="ac">
+  <w:style w:type="paragraph" w:customStyle="1" w:styleId="af1">
     <w:name w:val="节"/>
     <w:basedOn w:val="a0"/>
-    <w:link w:val="Char4"/>
+    <w:link w:val="Char"/>
     <w:qFormat/>
     <w:pPr>
       <w:spacing w:before="360" w:after="360" w:line="400" w:lineRule="atLeast"/>
@@ -7330,9 +7543,9 @@
       <w:lang w:val="zh-CN"/>
     </w:rPr>
   </w:style>
-  <w:style w:type="character" w:customStyle="1" w:styleId="Char4">
+  <w:style w:type="character" w:customStyle="1" w:styleId="Char">
     <w:name w:val="节 Char"/>
-    <w:link w:val="ac"/>
+    <w:link w:val="af1"/>
     <w:rPr>
       <w:rFonts w:ascii="黑体" w:eastAsia="黑体" w:hAnsi="Times New Roman" w:cs="Times New Roman"/>
       <w:sz w:val="28"/>
@@ -7340,10 +7553,10 @@
       <w:lang w:val="zh-CN" w:eastAsia="zh-CN"/>
     </w:rPr>
   </w:style>
-  <w:style w:type="paragraph" w:customStyle="1" w:styleId="ad">
+  <w:style w:type="paragraph" w:customStyle="1" w:styleId="af2">
     <w:name w:val="章"/>
     <w:basedOn w:val="a0"/>
-    <w:link w:val="Char5"/>
+    <w:link w:val="Char0"/>
     <w:qFormat/>
     <w:pPr>
       <w:spacing w:before="600" w:after="600" w:line="400" w:lineRule="atLeast"/>
@@ -7356,9 +7569,9 @@
       <w:lang w:val="zh-CN"/>
     </w:rPr>
   </w:style>
-  <w:style w:type="character" w:customStyle="1" w:styleId="Char5">
+  <w:style w:type="character" w:customStyle="1" w:styleId="Char0">
     <w:name w:val="章 Char"/>
-    <w:link w:val="ad"/>
+    <w:link w:val="af2"/>
     <w:rPr>
       <w:rFonts w:ascii="Times New Roman" w:eastAsia="黑体" w:hAnsi="Times New Roman" w:cs="Times New Roman"/>
       <w:sz w:val="30"/>
@@ -7366,10 +7579,10 @@
       <w:lang w:val="zh-CN" w:eastAsia="zh-CN"/>
     </w:rPr>
   </w:style>
-  <w:style w:type="paragraph" w:customStyle="1" w:styleId="ae">
+  <w:style w:type="paragraph" w:customStyle="1" w:styleId="af3">
     <w:name w:val="小节"/>
     <w:basedOn w:val="a0"/>
-    <w:link w:val="Char6"/>
+    <w:link w:val="Char1"/>
     <w:qFormat/>
     <w:pPr>
       <w:spacing w:before="240" w:after="240" w:line="400" w:lineRule="atLeast"/>
@@ -7381,9 +7594,9 @@
       <w:lang w:val="zh-CN"/>
     </w:rPr>
   </w:style>
-  <w:style w:type="character" w:customStyle="1" w:styleId="Char6">
+  <w:style w:type="character" w:customStyle="1" w:styleId="Char1">
     <w:name w:val="小节 Char"/>
-    <w:link w:val="ae"/>
+    <w:link w:val="af3"/>
     <w:rPr>
       <w:rFonts w:ascii="黑体" w:eastAsia="黑体" w:hAnsi="Times New Roman" w:cs="Times New Roman"/>
       <w:sz w:val="28"/>
@@ -7391,10 +7604,10 @@
       <w:lang w:val="zh-CN" w:eastAsia="zh-CN"/>
     </w:rPr>
   </w:style>
-  <w:style w:type="paragraph" w:customStyle="1" w:styleId="af">
+  <w:style w:type="paragraph" w:customStyle="1" w:styleId="af4">
     <w:name w:val="小小节"/>
     <w:basedOn w:val="a0"/>
-    <w:link w:val="Char7"/>
+    <w:link w:val="Char2"/>
     <w:qFormat/>
     <w:pPr>
       <w:spacing w:before="120" w:after="120" w:line="400" w:lineRule="exact"/>
@@ -7406,9 +7619,9 @@
       <w:lang w:val="zh-CN"/>
     </w:rPr>
   </w:style>
-  <w:style w:type="character" w:customStyle="1" w:styleId="Char7">
+  <w:style w:type="character" w:customStyle="1" w:styleId="Char2">
     <w:name w:val="小小节 Char"/>
-    <w:link w:val="af"/>
+    <w:link w:val="af4"/>
     <w:rPr>
       <w:rFonts w:ascii="黑体" w:eastAsia="黑体" w:hAnsi="黑体" w:cs="Times New Roman"/>
       <w:sz w:val="24"/>
@@ -7416,7 +7629,7 @@
       <w:lang w:val="zh-CN" w:eastAsia="zh-CN"/>
     </w:rPr>
   </w:style>
-  <w:style w:type="paragraph" w:customStyle="1" w:styleId="af0">
+  <w:style w:type="paragraph" w:customStyle="1" w:styleId="af5">
     <w:name w:val="公式"/>
     <w:pPr>
       <w:tabs>
@@ -7433,7 +7646,7 @@
       <w:szCs w:val="24"/>
     </w:rPr>
   </w:style>
-  <w:style w:type="paragraph" w:customStyle="1" w:styleId="af1">
+  <w:style w:type="paragraph" w:customStyle="1" w:styleId="af6">
     <w:name w:val="样式 图题"/>
     <w:basedOn w:val="a0"/>
     <w:pPr>
@@ -7461,972 +7674,10 @@
       <w:szCs w:val="21"/>
     </w:rPr>
   </w:style>
-  <w:style w:type="character" w:customStyle="1" w:styleId="Char0">
-    <w:name w:val="批注框文本 Char"/>
-    <w:basedOn w:val="a1"/>
-    <w:link w:val="a5"/>
-    <w:uiPriority w:val="99"/>
-    <w:semiHidden/>
-    <w:rPr>
-      <w:rFonts w:ascii="Calibri" w:eastAsia="宋体" w:hAnsi="Calibri" w:cs="Times New Roman"/>
-      <w:sz w:val="18"/>
-      <w:szCs w:val="18"/>
-    </w:rPr>
-  </w:style>
-  <w:style w:type="paragraph" w:customStyle="1" w:styleId="9-">
-    <w:name w:val="9-图"/>
-    <w:basedOn w:val="8-"/>
-    <w:qFormat/>
-    <w:pPr>
-      <w:spacing w:before="120" w:after="240"/>
-    </w:pPr>
-  </w:style>
-  <w:style w:type="paragraph" w:customStyle="1" w:styleId="8-">
-    <w:name w:val="8-表"/>
-    <w:basedOn w:val="a0"/>
-    <w:qFormat/>
-    <w:pPr>
-      <w:widowControl/>
-      <w:snapToGrid w:val="0"/>
-      <w:spacing w:before="240" w:after="120" w:line="400" w:lineRule="atLeast"/>
-      <w:jc w:val="center"/>
-    </w:pPr>
-    <w:rPr>
-      <w:rFonts w:ascii="Times New Roman" w:hAnsi="Times New Roman"/>
-      <w:szCs w:val="38"/>
-    </w:rPr>
-  </w:style>
-  <w:style w:type="paragraph" w:customStyle="1" w:styleId="1-1">
-    <w:name w:val="1-1级"/>
-    <w:basedOn w:val="a0"/>
-    <w:qFormat/>
-    <w:pPr>
-      <w:spacing w:before="480" w:after="360" w:line="400" w:lineRule="exact"/>
-      <w:jc w:val="center"/>
-      <w:outlineLvl w:val="0"/>
-    </w:pPr>
-    <w:rPr>
-      <w:rFonts w:ascii="黑体" w:eastAsia="黑体" w:hAnsi="Times New Roman"/>
-      <w:sz w:val="30"/>
-      <w:szCs w:val="30"/>
-    </w:rPr>
-  </w:style>
-  <w:style w:type="paragraph" w:customStyle="1" w:styleId="4-4">
-    <w:name w:val="4-4级"/>
-    <w:basedOn w:val="a0"/>
-    <w:qFormat/>
-    <w:pPr>
-      <w:widowControl/>
-      <w:snapToGrid w:val="0"/>
-      <w:spacing w:before="120" w:after="120" w:line="400" w:lineRule="atLeast"/>
-      <w:outlineLvl w:val="3"/>
-    </w:pPr>
-    <w:rPr>
-      <w:rFonts w:ascii="Times New Roman" w:eastAsia="黑体" w:hAnsi="Times New Roman"/>
-      <w:sz w:val="24"/>
-      <w:szCs w:val="26"/>
-    </w:rPr>
-  </w:style>
-  <w:style w:type="paragraph" w:customStyle="1" w:styleId="3-3">
-    <w:name w:val="3-3级"/>
-    <w:basedOn w:val="a0"/>
-    <w:qFormat/>
-    <w:pPr>
-      <w:keepNext/>
-      <w:spacing w:before="240" w:after="120" w:line="400" w:lineRule="atLeast"/>
-      <w:outlineLvl w:val="2"/>
-    </w:pPr>
-    <w:rPr>
-      <w:rFonts w:ascii="Times New Roman" w:eastAsia="黑体" w:hAnsi="Times New Roman"/>
-      <w:sz w:val="28"/>
-      <w:szCs w:val="28"/>
-    </w:rPr>
-  </w:style>
-  <w:style w:type="paragraph" w:customStyle="1" w:styleId="555-">
-    <w:name w:val="555-正文"/>
-    <w:basedOn w:val="a0"/>
-    <w:qFormat/>
-    <w:pPr>
-      <w:spacing w:line="400" w:lineRule="exact"/>
-      <w:ind w:firstLineChars="200" w:firstLine="200"/>
-    </w:pPr>
-    <w:rPr>
-      <w:rFonts w:ascii="Times New Roman" w:hAnsi="Times New Roman"/>
-      <w:color w:val="000000"/>
-      <w:sz w:val="24"/>
-      <w:szCs w:val="24"/>
-    </w:rPr>
-  </w:style>
-  <w:style w:type="paragraph" w:customStyle="1" w:styleId="2-2">
-    <w:name w:val="2-2级"/>
-    <w:basedOn w:val="a0"/>
-    <w:qFormat/>
-    <w:pPr>
-      <w:keepNext/>
-      <w:spacing w:before="360" w:after="120" w:line="400" w:lineRule="atLeast"/>
-      <w:outlineLvl w:val="1"/>
-    </w:pPr>
-    <w:rPr>
-      <w:rFonts w:ascii="Times New Roman" w:eastAsia="黑体" w:hAnsi="Times New Roman"/>
-      <w:sz w:val="28"/>
-      <w:szCs w:val="28"/>
-    </w:rPr>
-  </w:style>
-</w:styles>
-</file>
-
-<file path=word/stylesWithEffects.xml><?xml version="1.0" encoding="utf-8"?>
-<w:styles xmlns:wpc="http://schemas.microsoft.com/office/word/2010/wordprocessingCanvas" xmlns:mc="http://schemas.openxmlformats.org/markup-compatibility/2006" xmlns:o="urn:schemas-microsoft-com:office:office" xmlns:r="http://schemas.openxmlformats.org/officeDocument/2006/relationships" xmlns:m="http://schemas.openxmlformats.org/officeDocument/2006/math" xmlns:v="urn:schemas-microsoft-com:vml" xmlns:wp14="http://schemas.microsoft.com/office/word/2010/wordprocessingDrawing" xmlns:wp="http://schemas.openxmlformats.org/drawingml/2006/wordprocessingDrawing" xmlns:w10="urn:schemas-microsoft-com:office:word" xmlns:w="http://schemas.openxmlformats.org/wordprocessingml/2006/main" xmlns:w14="http://schemas.microsoft.com/office/word/2010/wordml" xmlns:wpg="http://schemas.microsoft.com/office/word/2010/wordprocessingGroup" xmlns:wpi="http://schemas.microsoft.com/office/word/2010/wordprocessingInk" xmlns:wne="http://schemas.microsoft.com/office/word/2006/wordml" xmlns:wps="http://schemas.microsoft.com/office/word/2010/wordprocessingShape" mc:Ignorable="w14 wp14">
-  <w:docDefaults>
-    <w:rPrDefault>
-      <w:rPr>
-        <w:rFonts w:asciiTheme="minorHAnsi" w:eastAsiaTheme="minorEastAsia" w:hAnsiTheme="minorHAnsi" w:cstheme="minorBidi"/>
-        <w:lang w:val="en-US" w:eastAsia="zh-CN" w:bidi="ar-SA"/>
-      </w:rPr>
-    </w:rPrDefault>
-    <w:pPrDefault/>
-  </w:docDefaults>
-  <w:latentStyles w:defLockedState="0" w:defUIPriority="99" w:defSemiHidden="1" w:defUnhideWhenUsed="1" w:defQFormat="0" w:count="267">
-    <w:lsdException w:name="Normal" w:semiHidden="0" w:uiPriority="0" w:unhideWhenUsed="0" w:qFormat="1"/>
-    <w:lsdException w:name="heading 1" w:semiHidden="0" w:uiPriority="0" w:unhideWhenUsed="0" w:qFormat="1"/>
-    <w:lsdException w:name="heading 2" w:semiHidden="0" w:uiPriority="0" w:unhideWhenUsed="0" w:qFormat="1"/>
-    <w:lsdException w:name="heading 3" w:semiHidden="0" w:uiPriority="0" w:unhideWhenUsed="0" w:qFormat="1"/>
-    <w:lsdException w:name="heading 4" w:semiHidden="0" w:uiPriority="0" w:unhideWhenUsed="0" w:qFormat="1"/>
-    <w:lsdException w:name="heading 5" w:semiHidden="0" w:uiPriority="0" w:unhideWhenUsed="0" w:qFormat="1"/>
-    <w:lsdException w:name="heading 6" w:semiHidden="0" w:uiPriority="0" w:unhideWhenUsed="0" w:qFormat="1"/>
-    <w:lsdException w:name="heading 7" w:semiHidden="0" w:uiPriority="0" w:unhideWhenUsed="0" w:qFormat="1"/>
-    <w:lsdException w:name="heading 8" w:semiHidden="0" w:uiPriority="0" w:unhideWhenUsed="0" w:qFormat="1"/>
-    <w:lsdException w:name="heading 9" w:semiHidden="0" w:uiPriority="0" w:unhideWhenUsed="0" w:qFormat="1"/>
-    <w:lsdException w:name="toc 1" w:semiHidden="0" w:uiPriority="39" w:unhideWhenUsed="0" w:qFormat="1"/>
-    <w:lsdException w:name="toc 2" w:semiHidden="0" w:uiPriority="39"/>
-    <w:lsdException w:name="toc 3" w:semiHidden="0" w:uiPriority="39"/>
-    <w:lsdException w:name="toc 4" w:uiPriority="39"/>
-    <w:lsdException w:name="toc 5" w:uiPriority="39"/>
-    <w:lsdException w:name="toc 6" w:uiPriority="39"/>
-    <w:lsdException w:name="toc 7" w:uiPriority="39"/>
-    <w:lsdException w:name="toc 8" w:uiPriority="39"/>
-    <w:lsdException w:name="toc 9" w:uiPriority="39"/>
-    <w:lsdException w:name="footnote text" w:semiHidden="0" w:uiPriority="0" w:unhideWhenUsed="0"/>
-    <w:lsdException w:name="header" w:semiHidden="0" w:qFormat="1"/>
-    <w:lsdException w:name="footer" w:semiHidden="0"/>
-    <w:lsdException w:name="caption" w:uiPriority="35" w:qFormat="1"/>
-    <w:lsdException w:name="footnote reference" w:semiHidden="0" w:uiPriority="0" w:unhideWhenUsed="0"/>
-    <w:lsdException w:name="page number" w:semiHidden="0" w:uiPriority="0" w:unhideWhenUsed="0" w:qFormat="1"/>
-    <w:lsdException w:name="Title" w:semiHidden="0" w:uiPriority="10" w:unhideWhenUsed="0" w:qFormat="1"/>
-    <w:lsdException w:name="Default Paragraph Font" w:uiPriority="1" w:qFormat="1"/>
-    <w:lsdException w:name="Subtitle" w:semiHidden="0" w:uiPriority="11" w:unhideWhenUsed="0" w:qFormat="1"/>
-    <w:lsdException w:name="Hyperlink" w:semiHidden="0" w:unhideWhenUsed="0"/>
-    <w:lsdException w:name="Strong" w:semiHidden="0" w:uiPriority="22" w:unhideWhenUsed="0" w:qFormat="1"/>
-    <w:lsdException w:name="Emphasis" w:semiHidden="0" w:uiPriority="20" w:unhideWhenUsed="0" w:qFormat="1"/>
-    <w:lsdException w:name="Plain Text" w:semiHidden="0" w:uiPriority="0" w:unhideWhenUsed="0" w:qFormat="1"/>
-    <w:lsdException w:name="Table Grid" w:semiHidden="0" w:uiPriority="39" w:unhideWhenUsed="0"/>
-    <w:lsdException w:name="Placeholder Text" w:unhideWhenUsed="0"/>
-    <w:lsdException w:name="No Spacing" w:semiHidden="0" w:unhideWhenUsed="0"/>
-    <w:lsdException w:name="Light Shading" w:semiHidden="0" w:uiPriority="60" w:unhideWhenUsed="0"/>
-    <w:lsdException w:name="Light List" w:semiHidden="0" w:uiPriority="61" w:unhideWhenUsed="0"/>
-    <w:lsdException w:name="Light Grid" w:semiHidden="0" w:uiPriority="62" w:unhideWhenUsed="0"/>
-    <w:lsdException w:name="Medium Shading 1" w:semiHidden="0" w:uiPriority="63" w:unhideWhenUsed="0"/>
-    <w:lsdException w:name="Medium Shading 2" w:semiHidden="0" w:uiPriority="64" w:unhideWhenUsed="0"/>
-    <w:lsdException w:name="Medium List 1" w:semiHidden="0" w:uiPriority="65" w:unhideWhenUsed="0"/>
-    <w:lsdException w:name="Medium List 2" w:semiHidden="0" w:uiPriority="66" w:unhideWhenUsed="0"/>
-    <w:lsdException w:name="Medium Grid 1" w:semiHidden="0" w:uiPriority="67" w:unhideWhenUsed="0"/>
-    <w:lsdException w:name="Medium Grid 2" w:semiHidden="0" w:uiPriority="68" w:unhideWhenUsed="0"/>
-    <w:lsdException w:name="Medium Grid 3" w:semiHidden="0" w:uiPriority="69" w:unhideWhenUsed="0"/>
-    <w:lsdException w:name="Dark List" w:semiHidden="0" w:uiPriority="70" w:unhideWhenUsed="0"/>
-    <w:lsdException w:name="Colorful Shading" w:semiHidden="0" w:uiPriority="71" w:unhideWhenUsed="0"/>
-    <w:lsdException w:name="Colorful List" w:semiHidden="0" w:uiPriority="72" w:unhideWhenUsed="0"/>
-    <w:lsdException w:name="Colorful Grid" w:semiHidden="0" w:uiPriority="73" w:unhideWhenUsed="0"/>
-    <w:lsdException w:name="Light Shading Accent 1" w:semiHidden="0" w:uiPriority="60" w:unhideWhenUsed="0"/>
-    <w:lsdException w:name="Light List Accent 1" w:semiHidden="0" w:uiPriority="61" w:unhideWhenUsed="0"/>
-    <w:lsdException w:name="Light Grid Accent 1" w:semiHidden="0" w:uiPriority="62" w:unhideWhenUsed="0"/>
-    <w:lsdException w:name="Medium Shading 1 Accent 1" w:semiHidden="0" w:uiPriority="63" w:unhideWhenUsed="0"/>
-    <w:lsdException w:name="Medium Shading 2 Accent 1" w:semiHidden="0" w:uiPriority="64" w:unhideWhenUsed="0"/>
-    <w:lsdException w:name="Medium List 1 Accent 1" w:semiHidden="0" w:uiPriority="65" w:unhideWhenUsed="0"/>
-    <w:lsdException w:name="Revision" w:unhideWhenUsed="0"/>
-    <w:lsdException w:name="List Paragraph" w:semiHidden="0" w:unhideWhenUsed="0"/>
-    <w:lsdException w:name="Quote" w:semiHidden="0" w:unhideWhenUsed="0"/>
-    <w:lsdException w:name="Intense Quote" w:semiHidden="0" w:unhideWhenUsed="0"/>
-    <w:lsdException w:name="Medium List 2 Accent 1" w:semiHidden="0" w:uiPriority="66" w:unhideWhenUsed="0"/>
-    <w:lsdException w:name="Medium Grid 1 Accent 1" w:semiHidden="0" w:uiPriority="67" w:unhideWhenUsed="0"/>
-    <w:lsdException w:name="Medium Grid 2 Accent 1" w:semiHidden="0" w:uiPriority="68" w:unhideWhenUsed="0"/>
-    <w:lsdException w:name="Medium Grid 3 Accent 1" w:semiHidden="0" w:uiPriority="69" w:unhideWhenUsed="0"/>
-    <w:lsdException w:name="Dark List Accent 1" w:semiHidden="0" w:uiPriority="70" w:unhideWhenUsed="0"/>
-    <w:lsdException w:name="Colorful Shading Accent 1" w:semiHidden="0" w:uiPriority="71" w:unhideWhenUsed="0"/>
-    <w:lsdException w:name="Colorful List Accent 1" w:semiHidden="0" w:uiPriority="72" w:unhideWhenUsed="0"/>
-    <w:lsdException w:name="Colorful Grid Accent 1" w:semiHidden="0" w:uiPriority="73" w:unhideWhenUsed="0"/>
-    <w:lsdException w:name="Light Shading Accent 2" w:semiHidden="0" w:uiPriority="60" w:unhideWhenUsed="0"/>
-    <w:lsdException w:name="Light List Accent 2" w:semiHidden="0" w:uiPriority="61" w:unhideWhenUsed="0"/>
-    <w:lsdException w:name="Light Grid Accent 2" w:semiHidden="0" w:uiPriority="62" w:unhideWhenUsed="0"/>
-    <w:lsdException w:name="Medium Shading 1 Accent 2" w:semiHidden="0" w:uiPriority="63" w:unhideWhenUsed="0"/>
-    <w:lsdException w:name="Medium Shading 2 Accent 2" w:semiHidden="0" w:uiPriority="64" w:unhideWhenUsed="0"/>
-    <w:lsdException w:name="Medium List 1 Accent 2" w:semiHidden="0" w:uiPriority="65" w:unhideWhenUsed="0"/>
-    <w:lsdException w:name="Medium List 2 Accent 2" w:semiHidden="0" w:uiPriority="66" w:unhideWhenUsed="0"/>
-    <w:lsdException w:name="Medium Grid 1 Accent 2" w:semiHidden="0" w:uiPriority="67" w:unhideWhenUsed="0"/>
-    <w:lsdException w:name="Medium Grid 2 Accent 2" w:semiHidden="0" w:uiPriority="68" w:unhideWhenUsed="0"/>
-    <w:lsdException w:name="Medium Grid 3 Accent 2" w:semiHidden="0" w:uiPriority="69" w:unhideWhenUsed="0"/>
-    <w:lsdException w:name="Dark List Accent 2" w:semiHidden="0" w:uiPriority="70" w:unhideWhenUsed="0"/>
-    <w:lsdException w:name="Colorful Shading Accent 2" w:semiHidden="0" w:uiPriority="71" w:unhideWhenUsed="0"/>
-    <w:lsdException w:name="Colorful List Accent 2" w:semiHidden="0" w:uiPriority="72" w:unhideWhenUsed="0"/>
-    <w:lsdException w:name="Colorful Grid Accent 2" w:semiHidden="0" w:uiPriority="73" w:unhideWhenUsed="0"/>
-    <w:lsdException w:name="Light Shading Accent 3" w:semiHidden="0" w:uiPriority="60" w:unhideWhenUsed="0"/>
-    <w:lsdException w:name="Light List Accent 3" w:semiHidden="0" w:uiPriority="61" w:unhideWhenUsed="0"/>
-    <w:lsdException w:name="Light Grid Accent 3" w:semiHidden="0" w:uiPriority="62" w:unhideWhenUsed="0"/>
-    <w:lsdException w:name="Medium Shading 1 Accent 3" w:semiHidden="0" w:uiPriority="63" w:unhideWhenUsed="0"/>
-    <w:lsdException w:name="Medium Shading 2 Accent 3" w:semiHidden="0" w:uiPriority="64" w:unhideWhenUsed="0"/>
-    <w:lsdException w:name="Medium List 1 Accent 3" w:semiHidden="0" w:uiPriority="65" w:unhideWhenUsed="0"/>
-    <w:lsdException w:name="Medium List 2 Accent 3" w:semiHidden="0" w:uiPriority="66" w:unhideWhenUsed="0"/>
-    <w:lsdException w:name="Medium Grid 1 Accent 3" w:semiHidden="0" w:uiPriority="67" w:unhideWhenUsed="0"/>
-    <w:lsdException w:name="Medium Grid 2 Accent 3" w:semiHidden="0" w:uiPriority="68" w:unhideWhenUsed="0"/>
-    <w:lsdException w:name="Medium Grid 3 Accent 3" w:semiHidden="0" w:uiPriority="69" w:unhideWhenUsed="0"/>
-    <w:lsdException w:name="Dark List Accent 3" w:semiHidden="0" w:uiPriority="70" w:unhideWhenUsed="0"/>
-    <w:lsdException w:name="Colorful Shading Accent 3" w:semiHidden="0" w:uiPriority="71" w:unhideWhenUsed="0"/>
-    <w:lsdException w:name="Colorful List Accent 3" w:semiHidden="0" w:uiPriority="72" w:unhideWhenUsed="0"/>
-    <w:lsdException w:name="Colorful Grid Accent 3" w:semiHidden="0" w:uiPriority="73" w:unhideWhenUsed="0"/>
-    <w:lsdException w:name="Light Shading Accent 4" w:semiHidden="0" w:uiPriority="60" w:unhideWhenUsed="0"/>
-    <w:lsdException w:name="Light List Accent 4" w:semiHidden="0" w:uiPriority="61" w:unhideWhenUsed="0"/>
-    <w:lsdException w:name="Light Grid Accent 4" w:semiHidden="0" w:uiPriority="62" w:unhideWhenUsed="0"/>
-    <w:lsdException w:name="Medium Shading 1 Accent 4" w:semiHidden="0" w:uiPriority="63" w:unhideWhenUsed="0"/>
-    <w:lsdException w:name="Medium Shading 2 Accent 4" w:semiHidden="0" w:uiPriority="64" w:unhideWhenUsed="0"/>
-    <w:lsdException w:name="Medium List 1 Accent 4" w:semiHidden="0" w:uiPriority="65" w:unhideWhenUsed="0"/>
-    <w:lsdException w:name="Medium List 2 Accent 4" w:semiHidden="0" w:uiPriority="66" w:unhideWhenUsed="0"/>
-    <w:lsdException w:name="Medium Grid 1 Accent 4" w:semiHidden="0" w:uiPriority="67" w:unhideWhenUsed="0"/>
-    <w:lsdException w:name="Medium Grid 2 Accent 4" w:semiHidden="0" w:uiPriority="68" w:unhideWhenUsed="0"/>
-    <w:lsdException w:name="Medium Grid 3 Accent 4" w:semiHidden="0" w:uiPriority="69" w:unhideWhenUsed="0"/>
-    <w:lsdException w:name="Dark List Accent 4" w:semiHidden="0" w:uiPriority="70" w:unhideWhenUsed="0"/>
-    <w:lsdException w:name="Colorful Shading Accent 4" w:semiHidden="0" w:uiPriority="71" w:unhideWhenUsed="0"/>
-    <w:lsdException w:name="Colorful List Accent 4" w:semiHidden="0" w:uiPriority="72" w:unhideWhenUsed="0"/>
-    <w:lsdException w:name="Colorful Grid Accent 4" w:semiHidden="0" w:uiPriority="73" w:unhideWhenUsed="0"/>
-    <w:lsdException w:name="Light Shading Accent 5" w:semiHidden="0" w:uiPriority="60" w:unhideWhenUsed="0"/>
-    <w:lsdException w:name="Light List Accent 5" w:semiHidden="0" w:uiPriority="61" w:unhideWhenUsed="0"/>
-    <w:lsdException w:name="Light Grid Accent 5" w:semiHidden="0" w:uiPriority="62" w:unhideWhenUsed="0"/>
-    <w:lsdException w:name="Medium Shading 1 Accent 5" w:semiHidden="0" w:uiPriority="63" w:unhideWhenUsed="0"/>
-    <w:lsdException w:name="Medium Shading 2 Accent 5" w:semiHidden="0" w:uiPriority="64" w:unhideWhenUsed="0"/>
-    <w:lsdException w:name="Medium List 1 Accent 5" w:semiHidden="0" w:uiPriority="65" w:unhideWhenUsed="0"/>
-    <w:lsdException w:name="Medium List 2 Accent 5" w:semiHidden="0" w:uiPriority="66" w:unhideWhenUsed="0"/>
-    <w:lsdException w:name="Medium Grid 1 Accent 5" w:semiHidden="0" w:uiPriority="67" w:unhideWhenUsed="0"/>
-    <w:lsdException w:name="Medium Grid 2 Accent 5" w:semiHidden="0" w:uiPriority="68" w:unhideWhenUsed="0"/>
-    <w:lsdException w:name="Medium Grid 3 Accent 5" w:semiHidden="0" w:uiPriority="69" w:unhideWhenUsed="0"/>
-    <w:lsdException w:name="Dark List Accent 5" w:semiHidden="0" w:uiPriority="70" w:unhideWhenUsed="0"/>
-    <w:lsdException w:name="Colorful Shading Accent 5" w:semiHidden="0" w:uiPriority="71" w:unhideWhenUsed="0"/>
-    <w:lsdException w:name="Colorful List Accent 5" w:semiHidden="0" w:uiPriority="72" w:unhideWhenUsed="0"/>
-    <w:lsdException w:name="Colorful Grid Accent 5" w:semiHidden="0" w:uiPriority="73" w:unhideWhenUsed="0"/>
-    <w:lsdException w:name="Light Shading Accent 6" w:semiHidden="0" w:uiPriority="60" w:unhideWhenUsed="0"/>
-    <w:lsdException w:name="Light List Accent 6" w:semiHidden="0" w:uiPriority="61" w:unhideWhenUsed="0"/>
-    <w:lsdException w:name="Light Grid Accent 6" w:semiHidden="0" w:uiPriority="62" w:unhideWhenUsed="0"/>
-    <w:lsdException w:name="Medium Shading 1 Accent 6" w:semiHidden="0" w:uiPriority="63" w:unhideWhenUsed="0"/>
-    <w:lsdException w:name="Medium Shading 2 Accent 6" w:semiHidden="0" w:uiPriority="64" w:unhideWhenUsed="0"/>
-    <w:lsdException w:name="Medium List 1 Accent 6" w:semiHidden="0" w:uiPriority="65" w:unhideWhenUsed="0"/>
-    <w:lsdException w:name="Medium List 2 Accent 6" w:semiHidden="0" w:uiPriority="66" w:unhideWhenUsed="0"/>
-    <w:lsdException w:name="Medium Grid 1 Accent 6" w:semiHidden="0" w:uiPriority="67" w:unhideWhenUsed="0"/>
-    <w:lsdException w:name="Medium Grid 2 Accent 6" w:semiHidden="0" w:uiPriority="68" w:unhideWhenUsed="0"/>
-    <w:lsdException w:name="Medium Grid 3 Accent 6" w:semiHidden="0" w:uiPriority="69" w:unhideWhenUsed="0"/>
-    <w:lsdException w:name="Dark List Accent 6" w:semiHidden="0" w:uiPriority="70" w:unhideWhenUsed="0"/>
-    <w:lsdException w:name="Colorful Shading Accent 6" w:semiHidden="0" w:uiPriority="71" w:unhideWhenUsed="0"/>
-    <w:lsdException w:name="Colorful List Accent 6" w:semiHidden="0" w:uiPriority="72" w:unhideWhenUsed="0"/>
-    <w:lsdException w:name="Colorful Grid Accent 6" w:semiHidden="0" w:uiPriority="73" w:unhideWhenUsed="0"/>
-    <w:lsdException w:name="Subtle Emphasis" w:semiHidden="0" w:uiPriority="19" w:unhideWhenUsed="0" w:qFormat="1"/>
-    <w:lsdException w:name="Intense Emphasis" w:semiHidden="0" w:uiPriority="21" w:unhideWhenUsed="0" w:qFormat="1"/>
-    <w:lsdException w:name="Subtle Reference" w:semiHidden="0" w:uiPriority="31" w:unhideWhenUsed="0" w:qFormat="1"/>
-    <w:lsdException w:name="Intense Reference" w:semiHidden="0" w:uiPriority="32" w:unhideWhenUsed="0" w:qFormat="1"/>
-    <w:lsdException w:name="Book Title" w:semiHidden="0" w:uiPriority="33" w:unhideWhenUsed="0" w:qFormat="1"/>
-    <w:lsdException w:name="Bibliography" w:uiPriority="37"/>
-    <w:lsdException w:name="TOC Heading" w:uiPriority="39" w:qFormat="1"/>
-  </w:latentStyles>
-  <w:style w:type="paragraph" w:default="1" w:styleId="a0">
-    <w:name w:val="Normal"/>
-    <w:qFormat/>
-    <w:pPr>
-      <w:widowControl w:val="0"/>
-      <w:jc w:val="both"/>
-    </w:pPr>
-    <w:rPr>
-      <w:rFonts w:ascii="Calibri" w:eastAsia="宋体" w:hAnsi="Calibri" w:cs="Times New Roman"/>
-      <w:kern w:val="2"/>
-      <w:sz w:val="21"/>
-      <w:szCs w:val="22"/>
-    </w:rPr>
-  </w:style>
-  <w:style w:type="paragraph" w:styleId="1">
-    <w:name w:val="heading 1"/>
-    <w:basedOn w:val="a0"/>
-    <w:next w:val="a0"/>
-    <w:link w:val="1Char"/>
-    <w:qFormat/>
-    <w:pPr>
-      <w:keepNext/>
-      <w:keepLines/>
-      <w:numPr>
-        <w:numId w:val="1"/>
-      </w:numPr>
-      <w:spacing w:before="340" w:after="330" w:line="578" w:lineRule="auto"/>
-      <w:ind w:leftChars="1200" w:left="1200"/>
-      <w:outlineLvl w:val="0"/>
-    </w:pPr>
-    <w:rPr>
-      <w:rFonts w:ascii="Times New Roman" w:hAnsi="Times New Roman"/>
-      <w:b/>
-      <w:bCs/>
-      <w:kern w:val="44"/>
-      <w:sz w:val="44"/>
-      <w:szCs w:val="44"/>
-    </w:rPr>
-  </w:style>
-  <w:style w:type="paragraph" w:styleId="2">
-    <w:name w:val="heading 2"/>
-    <w:basedOn w:val="a0"/>
-    <w:next w:val="a0"/>
-    <w:link w:val="2Char"/>
-    <w:qFormat/>
-    <w:pPr>
-      <w:keepNext/>
-      <w:numPr>
-        <w:ilvl w:val="1"/>
-        <w:numId w:val="1"/>
-      </w:numPr>
-      <w:jc w:val="left"/>
-      <w:outlineLvl w:val="1"/>
-    </w:pPr>
-    <w:rPr>
-      <w:rFonts w:ascii="Times New Roman" w:hAnsi="Times New Roman"/>
-      <w:sz w:val="30"/>
-      <w:szCs w:val="24"/>
-    </w:rPr>
-  </w:style>
-  <w:style w:type="paragraph" w:styleId="3">
-    <w:name w:val="heading 3"/>
-    <w:basedOn w:val="a0"/>
-    <w:next w:val="a0"/>
-    <w:link w:val="3Char"/>
-    <w:qFormat/>
-    <w:pPr>
-      <w:keepNext/>
-      <w:keepLines/>
-      <w:numPr>
-        <w:ilvl w:val="2"/>
-        <w:numId w:val="1"/>
-      </w:numPr>
-      <w:spacing w:before="260" w:after="260" w:line="416" w:lineRule="auto"/>
-      <w:outlineLvl w:val="2"/>
-    </w:pPr>
-    <w:rPr>
-      <w:rFonts w:ascii="Times New Roman" w:hAnsi="Times New Roman"/>
-      <w:b/>
-      <w:bCs/>
-      <w:sz w:val="32"/>
-      <w:szCs w:val="32"/>
-    </w:rPr>
-  </w:style>
-  <w:style w:type="paragraph" w:styleId="4">
-    <w:name w:val="heading 4"/>
-    <w:basedOn w:val="a0"/>
-    <w:next w:val="a0"/>
-    <w:link w:val="4Char"/>
-    <w:qFormat/>
-    <w:pPr>
-      <w:keepNext/>
-      <w:keepLines/>
-      <w:numPr>
-        <w:ilvl w:val="3"/>
-        <w:numId w:val="1"/>
-      </w:numPr>
-      <w:spacing w:before="100" w:after="120" w:line="400" w:lineRule="exact"/>
-      <w:outlineLvl w:val="3"/>
-    </w:pPr>
-    <w:rPr>
-      <w:rFonts w:ascii="Arial" w:eastAsia="黑体" w:hAnsi="Arial"/>
-      <w:b/>
-      <w:bCs/>
-      <w:sz w:val="28"/>
-      <w:szCs w:val="28"/>
-    </w:rPr>
-  </w:style>
-  <w:style w:type="paragraph" w:styleId="5">
-    <w:name w:val="heading 5"/>
-    <w:basedOn w:val="a0"/>
-    <w:next w:val="a0"/>
-    <w:link w:val="5Char"/>
-    <w:qFormat/>
-    <w:pPr>
-      <w:keepNext/>
-      <w:keepLines/>
-      <w:numPr>
-        <w:ilvl w:val="4"/>
-        <w:numId w:val="1"/>
-      </w:numPr>
-      <w:spacing w:before="280" w:after="290" w:line="376" w:lineRule="auto"/>
-      <w:outlineLvl w:val="4"/>
-    </w:pPr>
-    <w:rPr>
-      <w:rFonts w:ascii="Times New Roman" w:hAnsi="Times New Roman"/>
-      <w:b/>
-      <w:bCs/>
-      <w:sz w:val="28"/>
-      <w:szCs w:val="28"/>
-    </w:rPr>
-  </w:style>
-  <w:style w:type="paragraph" w:styleId="6">
-    <w:name w:val="heading 6"/>
-    <w:basedOn w:val="a0"/>
-    <w:next w:val="a0"/>
-    <w:link w:val="6Char"/>
-    <w:qFormat/>
-    <w:pPr>
-      <w:keepNext/>
-      <w:keepLines/>
-      <w:numPr>
-        <w:ilvl w:val="5"/>
-        <w:numId w:val="1"/>
-      </w:numPr>
-      <w:spacing w:before="240" w:after="64" w:line="320" w:lineRule="auto"/>
-      <w:outlineLvl w:val="5"/>
-    </w:pPr>
-    <w:rPr>
-      <w:rFonts w:ascii="Arial" w:eastAsia="黑体" w:hAnsi="Arial"/>
-      <w:b/>
-      <w:bCs/>
-      <w:sz w:val="24"/>
-      <w:szCs w:val="24"/>
-    </w:rPr>
-  </w:style>
-  <w:style w:type="paragraph" w:styleId="7">
-    <w:name w:val="heading 7"/>
-    <w:basedOn w:val="a0"/>
-    <w:next w:val="a0"/>
-    <w:link w:val="7Char"/>
-    <w:qFormat/>
-    <w:pPr>
-      <w:keepNext/>
-      <w:keepLines/>
-      <w:numPr>
-        <w:ilvl w:val="6"/>
-        <w:numId w:val="1"/>
-      </w:numPr>
-      <w:spacing w:before="240" w:after="64" w:line="320" w:lineRule="auto"/>
-      <w:outlineLvl w:val="6"/>
-    </w:pPr>
-    <w:rPr>
-      <w:rFonts w:ascii="Times New Roman" w:hAnsi="Times New Roman"/>
-      <w:b/>
-      <w:bCs/>
-      <w:sz w:val="24"/>
-      <w:szCs w:val="24"/>
-    </w:rPr>
-  </w:style>
-  <w:style w:type="paragraph" w:styleId="8">
-    <w:name w:val="heading 8"/>
-    <w:basedOn w:val="a0"/>
-    <w:next w:val="a0"/>
-    <w:link w:val="8Char"/>
-    <w:qFormat/>
-    <w:pPr>
-      <w:keepNext/>
-      <w:keepLines/>
-      <w:numPr>
-        <w:ilvl w:val="7"/>
-        <w:numId w:val="1"/>
-      </w:numPr>
-      <w:spacing w:before="240" w:after="64" w:line="320" w:lineRule="auto"/>
-      <w:outlineLvl w:val="7"/>
-    </w:pPr>
-    <w:rPr>
-      <w:rFonts w:ascii="Arial" w:eastAsia="黑体" w:hAnsi="Arial"/>
-      <w:sz w:val="24"/>
-      <w:szCs w:val="24"/>
-    </w:rPr>
-  </w:style>
-  <w:style w:type="paragraph" w:styleId="9">
-    <w:name w:val="heading 9"/>
-    <w:basedOn w:val="a0"/>
-    <w:next w:val="a0"/>
-    <w:link w:val="9Char"/>
-    <w:qFormat/>
-    <w:pPr>
-      <w:keepNext/>
-      <w:keepLines/>
-      <w:numPr>
-        <w:ilvl w:val="8"/>
-        <w:numId w:val="1"/>
-      </w:numPr>
-      <w:spacing w:before="240" w:after="64" w:line="320" w:lineRule="auto"/>
-      <w:outlineLvl w:val="8"/>
-    </w:pPr>
-    <w:rPr>
-      <w:rFonts w:ascii="Arial" w:eastAsia="黑体" w:hAnsi="Arial"/>
-      <w:szCs w:val="21"/>
-    </w:rPr>
-  </w:style>
-  <w:style w:type="character" w:default="1" w:styleId="a1">
-    <w:name w:val="Default Paragraph Font"/>
-    <w:uiPriority w:val="1"/>
-    <w:semiHidden/>
-    <w:unhideWhenUsed/>
-  </w:style>
-  <w:style w:type="table" w:default="1" w:styleId="a2">
-    <w:name w:val="Normal Table"/>
-    <w:uiPriority w:val="99"/>
-    <w:semiHidden/>
-    <w:unhideWhenUsed/>
-    <w:tblPr>
-      <w:tblInd w:w="0" w:type="dxa"/>
-      <w:tblCellMar>
-        <w:top w:w="0" w:type="dxa"/>
-        <w:left w:w="108" w:type="dxa"/>
-        <w:bottom w:w="0" w:type="dxa"/>
-        <w:right w:w="108" w:type="dxa"/>
-      </w:tblCellMar>
-    </w:tblPr>
-  </w:style>
-  <w:style w:type="numbering" w:default="1" w:styleId="a3">
-    <w:name w:val="No List"/>
-    <w:uiPriority w:val="99"/>
-    <w:semiHidden/>
-    <w:unhideWhenUsed/>
-  </w:style>
-  <w:style w:type="paragraph" w:styleId="30">
-    <w:name w:val="toc 3"/>
-    <w:basedOn w:val="a0"/>
-    <w:next w:val="a0"/>
-    <w:uiPriority w:val="39"/>
-    <w:unhideWhenUsed/>
-    <w:pPr>
-      <w:spacing w:line="400" w:lineRule="exact"/>
-      <w:ind w:leftChars="400" w:left="400"/>
-    </w:pPr>
-    <w:rPr>
-      <w:sz w:val="24"/>
-    </w:rPr>
-  </w:style>
-  <w:style w:type="paragraph" w:styleId="a4">
-    <w:name w:val="Plain Text"/>
-    <w:basedOn w:val="a0"/>
-    <w:link w:val="Char"/>
-    <w:qFormat/>
-    <w:rPr>
-      <w:rFonts w:ascii="宋体" w:hAnsi="Courier New"/>
-      <w:szCs w:val="20"/>
-    </w:rPr>
-  </w:style>
-  <w:style w:type="paragraph" w:styleId="a5">
-    <w:name w:val="Balloon Text"/>
-    <w:basedOn w:val="a0"/>
-    <w:link w:val="Char0"/>
-    <w:uiPriority w:val="99"/>
-    <w:unhideWhenUsed/>
-    <w:rPr>
-      <w:sz w:val="18"/>
-      <w:szCs w:val="18"/>
-    </w:rPr>
-  </w:style>
-  <w:style w:type="paragraph" w:styleId="a6">
-    <w:name w:val="footer"/>
-    <w:basedOn w:val="a0"/>
-    <w:link w:val="Char1"/>
-    <w:uiPriority w:val="99"/>
-    <w:unhideWhenUsed/>
-    <w:pPr>
-      <w:tabs>
-        <w:tab w:val="center" w:pos="4153"/>
-        <w:tab w:val="right" w:pos="8306"/>
-      </w:tabs>
-      <w:snapToGrid w:val="0"/>
-      <w:jc w:val="left"/>
-    </w:pPr>
-    <w:rPr>
-      <w:rFonts w:asciiTheme="minorHAnsi" w:eastAsiaTheme="minorEastAsia" w:hAnsiTheme="minorHAnsi" w:cstheme="minorBidi"/>
-      <w:sz w:val="18"/>
-      <w:szCs w:val="18"/>
-    </w:rPr>
-  </w:style>
-  <w:style w:type="paragraph" w:styleId="a7">
-    <w:name w:val="header"/>
-    <w:basedOn w:val="a0"/>
-    <w:link w:val="Char2"/>
-    <w:uiPriority w:val="99"/>
-    <w:unhideWhenUsed/>
-    <w:qFormat/>
-    <w:pPr>
-      <w:pBdr>
-        <w:bottom w:val="single" w:sz="6" w:space="1" w:color="auto"/>
-      </w:pBdr>
-      <w:tabs>
-        <w:tab w:val="center" w:pos="4153"/>
-        <w:tab w:val="right" w:pos="8306"/>
-      </w:tabs>
-      <w:snapToGrid w:val="0"/>
-      <w:jc w:val="center"/>
-    </w:pPr>
-    <w:rPr>
-      <w:rFonts w:asciiTheme="minorHAnsi" w:eastAsiaTheme="minorEastAsia" w:hAnsiTheme="minorHAnsi" w:cstheme="minorBidi"/>
-      <w:sz w:val="18"/>
-      <w:szCs w:val="18"/>
-    </w:rPr>
-  </w:style>
-  <w:style w:type="paragraph" w:styleId="10">
-    <w:name w:val="toc 1"/>
-    <w:basedOn w:val="a0"/>
-    <w:next w:val="a0"/>
-    <w:uiPriority w:val="39"/>
-    <w:qFormat/>
-    <w:pPr>
-      <w:tabs>
-        <w:tab w:val="right" w:leader="dot" w:pos="8494"/>
-      </w:tabs>
-      <w:spacing w:line="400" w:lineRule="atLeast"/>
-      <w:jc w:val="left"/>
-    </w:pPr>
-    <w:rPr>
-      <w:rFonts w:ascii="黑体" w:eastAsia="黑体" w:hAnsi="黑体"/>
-      <w:bCs/>
-      <w:caps/>
-      <w:kern w:val="24"/>
-      <w:sz w:val="24"/>
-      <w:szCs w:val="24"/>
-    </w:rPr>
-  </w:style>
-  <w:style w:type="paragraph" w:styleId="a8">
-    <w:name w:val="footnote text"/>
-    <w:basedOn w:val="a0"/>
-    <w:link w:val="Char3"/>
-    <w:pPr>
-      <w:snapToGrid w:val="0"/>
-      <w:jc w:val="left"/>
-    </w:pPr>
-    <w:rPr>
-      <w:rFonts w:ascii="Times New Roman" w:hAnsi="Times New Roman"/>
-      <w:sz w:val="18"/>
-      <w:szCs w:val="18"/>
-    </w:rPr>
-  </w:style>
-  <w:style w:type="paragraph" w:styleId="20">
-    <w:name w:val="toc 2"/>
-    <w:basedOn w:val="a0"/>
-    <w:next w:val="a0"/>
-    <w:uiPriority w:val="39"/>
-    <w:unhideWhenUsed/>
-    <w:pPr>
-      <w:spacing w:line="400" w:lineRule="exact"/>
-      <w:ind w:leftChars="200" w:left="200"/>
-    </w:pPr>
-    <w:rPr>
-      <w:sz w:val="24"/>
-    </w:rPr>
-  </w:style>
-  <w:style w:type="character" w:styleId="a9">
-    <w:name w:val="page number"/>
-    <w:basedOn w:val="a1"/>
-    <w:qFormat/>
-  </w:style>
-  <w:style w:type="character" w:styleId="aa">
-    <w:name w:val="Hyperlink"/>
-    <w:uiPriority w:val="99"/>
-    <w:rPr>
-      <w:color w:val="0000FF"/>
-      <w:u w:val="single"/>
-    </w:rPr>
-  </w:style>
-  <w:style w:type="character" w:styleId="ab">
-    <w:name w:val="footnote reference"/>
-    <w:rPr>
-      <w:vertAlign w:val="superscript"/>
-    </w:rPr>
-  </w:style>
-  <w:style w:type="character" w:customStyle="1" w:styleId="Char2">
-    <w:name w:val="页眉 Char"/>
-    <w:basedOn w:val="a1"/>
-    <w:link w:val="a7"/>
-    <w:uiPriority w:val="99"/>
-    <w:rPr>
-      <w:sz w:val="18"/>
-      <w:szCs w:val="18"/>
-    </w:rPr>
-  </w:style>
-  <w:style w:type="character" w:customStyle="1" w:styleId="Char1">
-    <w:name w:val="页脚 Char"/>
+  <w:style w:type="character" w:customStyle="1" w:styleId="a7">
+    <w:name w:val="批注框文本 字符"/>
     <w:basedOn w:val="a1"/>
     <w:link w:val="a6"/>
-    <w:uiPriority w:val="99"/>
-    <w:rPr>
-      <w:sz w:val="18"/>
-      <w:szCs w:val="18"/>
-    </w:rPr>
-  </w:style>
-  <w:style w:type="character" w:customStyle="1" w:styleId="1Char">
-    <w:name w:val="标题 1 Char"/>
-    <w:basedOn w:val="a1"/>
-    <w:link w:val="1"/>
-    <w:rPr>
-      <w:rFonts w:ascii="Times New Roman" w:eastAsia="宋体" w:hAnsi="Times New Roman" w:cs="Times New Roman"/>
-      <w:b/>
-      <w:bCs/>
-      <w:kern w:val="44"/>
-      <w:sz w:val="44"/>
-      <w:szCs w:val="44"/>
-    </w:rPr>
-  </w:style>
-  <w:style w:type="character" w:customStyle="1" w:styleId="2Char">
-    <w:name w:val="标题 2 Char"/>
-    <w:basedOn w:val="a1"/>
-    <w:link w:val="2"/>
-    <w:rPr>
-      <w:rFonts w:ascii="Times New Roman" w:eastAsia="宋体" w:hAnsi="Times New Roman" w:cs="Times New Roman"/>
-      <w:sz w:val="30"/>
-      <w:szCs w:val="24"/>
-    </w:rPr>
-  </w:style>
-  <w:style w:type="character" w:customStyle="1" w:styleId="3Char">
-    <w:name w:val="标题 3 Char"/>
-    <w:basedOn w:val="a1"/>
-    <w:link w:val="3"/>
-    <w:rPr>
-      <w:rFonts w:ascii="Times New Roman" w:eastAsia="宋体" w:hAnsi="Times New Roman" w:cs="Times New Roman"/>
-      <w:b/>
-      <w:bCs/>
-      <w:sz w:val="32"/>
-      <w:szCs w:val="32"/>
-    </w:rPr>
-  </w:style>
-  <w:style w:type="character" w:customStyle="1" w:styleId="4Char">
-    <w:name w:val="标题 4 Char"/>
-    <w:basedOn w:val="a1"/>
-    <w:link w:val="4"/>
-    <w:rPr>
-      <w:rFonts w:ascii="Arial" w:eastAsia="黑体" w:hAnsi="Arial" w:cs="Times New Roman"/>
-      <w:b/>
-      <w:bCs/>
-      <w:sz w:val="28"/>
-      <w:szCs w:val="28"/>
-    </w:rPr>
-  </w:style>
-  <w:style w:type="character" w:customStyle="1" w:styleId="5Char">
-    <w:name w:val="标题 5 Char"/>
-    <w:basedOn w:val="a1"/>
-    <w:link w:val="5"/>
-    <w:qFormat/>
-    <w:rPr>
-      <w:rFonts w:ascii="Times New Roman" w:eastAsia="宋体" w:hAnsi="Times New Roman" w:cs="Times New Roman"/>
-      <w:b/>
-      <w:bCs/>
-      <w:sz w:val="28"/>
-      <w:szCs w:val="28"/>
-    </w:rPr>
-  </w:style>
-  <w:style w:type="character" w:customStyle="1" w:styleId="6Char">
-    <w:name w:val="标题 6 Char"/>
-    <w:basedOn w:val="a1"/>
-    <w:link w:val="6"/>
-    <w:qFormat/>
-    <w:rPr>
-      <w:rFonts w:ascii="Arial" w:eastAsia="黑体" w:hAnsi="Arial" w:cs="Times New Roman"/>
-      <w:b/>
-      <w:bCs/>
-      <w:sz w:val="24"/>
-      <w:szCs w:val="24"/>
-    </w:rPr>
-  </w:style>
-  <w:style w:type="character" w:customStyle="1" w:styleId="7Char">
-    <w:name w:val="标题 7 Char"/>
-    <w:basedOn w:val="a1"/>
-    <w:link w:val="7"/>
-    <w:qFormat/>
-    <w:rPr>
-      <w:rFonts w:ascii="Times New Roman" w:eastAsia="宋体" w:hAnsi="Times New Roman" w:cs="Times New Roman"/>
-      <w:b/>
-      <w:bCs/>
-      <w:sz w:val="24"/>
-      <w:szCs w:val="24"/>
-    </w:rPr>
-  </w:style>
-  <w:style w:type="character" w:customStyle="1" w:styleId="8Char">
-    <w:name w:val="标题 8 Char"/>
-    <w:basedOn w:val="a1"/>
-    <w:link w:val="8"/>
-    <w:qFormat/>
-    <w:rPr>
-      <w:rFonts w:ascii="Arial" w:eastAsia="黑体" w:hAnsi="Arial" w:cs="Times New Roman"/>
-      <w:sz w:val="24"/>
-      <w:szCs w:val="24"/>
-    </w:rPr>
-  </w:style>
-  <w:style w:type="character" w:customStyle="1" w:styleId="9Char">
-    <w:name w:val="标题 9 Char"/>
-    <w:basedOn w:val="a1"/>
-    <w:link w:val="9"/>
-    <w:qFormat/>
-    <w:rPr>
-      <w:rFonts w:ascii="Arial" w:eastAsia="黑体" w:hAnsi="Arial" w:cs="Times New Roman"/>
-      <w:szCs w:val="21"/>
-    </w:rPr>
-  </w:style>
-  <w:style w:type="character" w:customStyle="1" w:styleId="Char">
-    <w:name w:val="纯文本 Char"/>
-    <w:basedOn w:val="a1"/>
-    <w:link w:val="a4"/>
-    <w:qFormat/>
-    <w:rPr>
-      <w:rFonts w:ascii="宋体" w:eastAsia="宋体" w:hAnsi="Courier New" w:cs="Times New Roman"/>
-      <w:szCs w:val="20"/>
-    </w:rPr>
-  </w:style>
-  <w:style w:type="character" w:customStyle="1" w:styleId="Char3">
-    <w:name w:val="脚注文本 Char"/>
-    <w:basedOn w:val="a1"/>
-    <w:link w:val="a8"/>
-    <w:rPr>
-      <w:rFonts w:ascii="Times New Roman" w:eastAsia="宋体" w:hAnsi="Times New Roman" w:cs="Times New Roman"/>
-      <w:sz w:val="18"/>
-      <w:szCs w:val="18"/>
-    </w:rPr>
-  </w:style>
-  <w:style w:type="paragraph" w:customStyle="1" w:styleId="ac">
-    <w:name w:val="节"/>
-    <w:basedOn w:val="a0"/>
-    <w:link w:val="Char4"/>
-    <w:qFormat/>
-    <w:pPr>
-      <w:spacing w:before="360" w:after="360" w:line="400" w:lineRule="atLeast"/>
-    </w:pPr>
-    <w:rPr>
-      <w:rFonts w:ascii="黑体" w:eastAsia="黑体" w:hAnsi="Times New Roman"/>
-      <w:sz w:val="28"/>
-      <w:szCs w:val="24"/>
-      <w:lang w:val="zh-CN"/>
-    </w:rPr>
-  </w:style>
-  <w:style w:type="character" w:customStyle="1" w:styleId="Char4">
-    <w:name w:val="节 Char"/>
-    <w:link w:val="ac"/>
-    <w:rPr>
-      <w:rFonts w:ascii="黑体" w:eastAsia="黑体" w:hAnsi="Times New Roman" w:cs="Times New Roman"/>
-      <w:sz w:val="28"/>
-      <w:szCs w:val="24"/>
-      <w:lang w:val="zh-CN" w:eastAsia="zh-CN"/>
-    </w:rPr>
-  </w:style>
-  <w:style w:type="paragraph" w:customStyle="1" w:styleId="ad">
-    <w:name w:val="章"/>
-    <w:basedOn w:val="a0"/>
-    <w:link w:val="Char5"/>
-    <w:qFormat/>
-    <w:pPr>
-      <w:spacing w:before="600" w:after="600" w:line="400" w:lineRule="atLeast"/>
-      <w:jc w:val="center"/>
-    </w:pPr>
-    <w:rPr>
-      <w:rFonts w:ascii="Times New Roman" w:eastAsia="黑体" w:hAnsi="Times New Roman"/>
-      <w:sz w:val="30"/>
-      <w:szCs w:val="30"/>
-      <w:lang w:val="zh-CN"/>
-    </w:rPr>
-  </w:style>
-  <w:style w:type="character" w:customStyle="1" w:styleId="Char5">
-    <w:name w:val="章 Char"/>
-    <w:link w:val="ad"/>
-    <w:rPr>
-      <w:rFonts w:ascii="Times New Roman" w:eastAsia="黑体" w:hAnsi="Times New Roman" w:cs="Times New Roman"/>
-      <w:sz w:val="30"/>
-      <w:szCs w:val="30"/>
-      <w:lang w:val="zh-CN" w:eastAsia="zh-CN"/>
-    </w:rPr>
-  </w:style>
-  <w:style w:type="paragraph" w:customStyle="1" w:styleId="ae">
-    <w:name w:val="小节"/>
-    <w:basedOn w:val="a0"/>
-    <w:link w:val="Char6"/>
-    <w:qFormat/>
-    <w:pPr>
-      <w:spacing w:before="240" w:after="240" w:line="400" w:lineRule="atLeast"/>
-    </w:pPr>
-    <w:rPr>
-      <w:rFonts w:ascii="黑体" w:eastAsia="黑体" w:hAnsi="Times New Roman"/>
-      <w:sz w:val="28"/>
-      <w:szCs w:val="28"/>
-      <w:lang w:val="zh-CN"/>
-    </w:rPr>
-  </w:style>
-  <w:style w:type="character" w:customStyle="1" w:styleId="Char6">
-    <w:name w:val="小节 Char"/>
-    <w:link w:val="ae"/>
-    <w:rPr>
-      <w:rFonts w:ascii="黑体" w:eastAsia="黑体" w:hAnsi="Times New Roman" w:cs="Times New Roman"/>
-      <w:sz w:val="28"/>
-      <w:szCs w:val="28"/>
-      <w:lang w:val="zh-CN" w:eastAsia="zh-CN"/>
-    </w:rPr>
-  </w:style>
-  <w:style w:type="paragraph" w:customStyle="1" w:styleId="af">
-    <w:name w:val="小小节"/>
-    <w:basedOn w:val="a0"/>
-    <w:link w:val="Char7"/>
-    <w:qFormat/>
-    <w:pPr>
-      <w:spacing w:before="120" w:after="120" w:line="400" w:lineRule="exact"/>
-    </w:pPr>
-    <w:rPr>
-      <w:rFonts w:ascii="黑体" w:eastAsia="黑体" w:hAnsi="黑体"/>
-      <w:sz w:val="24"/>
-      <w:szCs w:val="24"/>
-      <w:lang w:val="zh-CN"/>
-    </w:rPr>
-  </w:style>
-  <w:style w:type="character" w:customStyle="1" w:styleId="Char7">
-    <w:name w:val="小小节 Char"/>
-    <w:link w:val="af"/>
-    <w:rPr>
-      <w:rFonts w:ascii="黑体" w:eastAsia="黑体" w:hAnsi="黑体" w:cs="Times New Roman"/>
-      <w:sz w:val="24"/>
-      <w:szCs w:val="24"/>
-      <w:lang w:val="zh-CN" w:eastAsia="zh-CN"/>
-    </w:rPr>
-  </w:style>
-  <w:style w:type="paragraph" w:customStyle="1" w:styleId="af0">
-    <w:name w:val="公式"/>
-    <w:pPr>
-      <w:tabs>
-        <w:tab w:val="left" w:pos="4846"/>
-        <w:tab w:val="left" w:pos="9715"/>
-      </w:tabs>
-      <w:spacing w:before="120" w:after="120"/>
-      <w:jc w:val="right"/>
-    </w:pPr>
-    <w:rPr>
-      <w:rFonts w:ascii="Times New Roman" w:eastAsia="宋体" w:hAnsi="Times New Roman" w:cs="Times New Roman"/>
-      <w:kern w:val="2"/>
-      <w:sz w:val="24"/>
-      <w:szCs w:val="24"/>
-    </w:rPr>
-  </w:style>
-  <w:style w:type="paragraph" w:customStyle="1" w:styleId="af1">
-    <w:name w:val="样式 图题"/>
-    <w:basedOn w:val="a0"/>
-    <w:pPr>
-      <w:spacing w:after="120" w:line="400" w:lineRule="exact"/>
-      <w:jc w:val="center"/>
-    </w:pPr>
-    <w:rPr>
-      <w:rFonts w:ascii="Times New Roman" w:hAnsi="Times New Roman"/>
-      <w:szCs w:val="21"/>
-    </w:rPr>
-  </w:style>
-  <w:style w:type="paragraph" w:customStyle="1" w:styleId="a">
-    <w:name w:val="参考文献"/>
-    <w:pPr>
-      <w:numPr>
-        <w:numId w:val="2"/>
-      </w:numPr>
-      <w:spacing w:line="400" w:lineRule="exact"/>
-      <w:jc w:val="both"/>
-    </w:pPr>
-    <w:rPr>
-      <w:rFonts w:ascii="Times New Roman" w:eastAsia="宋体" w:hAnsi="Times New Roman" w:cs="Times New Roman"/>
-      <w:kern w:val="2"/>
-      <w:sz w:val="21"/>
-      <w:szCs w:val="21"/>
-    </w:rPr>
-  </w:style>
-  <w:style w:type="character" w:customStyle="1" w:styleId="Char0">
-    <w:name w:val="批注框文本 Char"/>
-    <w:basedOn w:val="a1"/>
-    <w:link w:val="a5"/>
     <w:uiPriority w:val="99"/>
     <w:semiHidden/>
     <w:rPr>
@@ -8794,6 +8045,10 @@
 </file>
 
 <file path=customXml/item1.xml><?xml version="1.0" encoding="utf-8"?>
+<b:Sources xmlns:b="http://schemas.openxmlformats.org/officeDocument/2006/bibliography" xmlns="http://schemas.openxmlformats.org/officeDocument/2006/bibliography" SelectedStyle="\APASixthEditionOfficeOnline.xsl" StyleName="APA" Version="6"/>
+</file>
+
+<file path=customXml/item2.xml><?xml version="1.0" encoding="utf-8"?>
 <s:customData xmlns="http://www.wps.cn/officeDocument/2013/wpsCustomData" xmlns:s="http://www.wps.cn/officeDocument/2013/wpsCustomData">
   <customSectProps>
     <customSectPr/>
@@ -8808,22 +8063,18 @@
 </s:customData>
 </file>
 
-<file path=customXml/item2.xml><?xml version="1.0" encoding="utf-8"?>
-<b:Sources xmlns:b="http://schemas.openxmlformats.org/officeDocument/2006/bibliography" xmlns="http://schemas.openxmlformats.org/officeDocument/2006/bibliography" SelectedStyle="\APASixthEditionOfficeOnline.xsl" StyleName="APA" Version="6"/>
+<file path=customXml/itemProps1.xml><?xml version="1.0" encoding="utf-8"?>
+<ds:datastoreItem xmlns:ds="http://schemas.openxmlformats.org/officeDocument/2006/customXml" ds:itemID="{2A60D58A-473F-409A-B411-85FDEBDAF65D}">
+  <ds:schemaRefs>
+    <ds:schemaRef ds:uri="http://schemas.openxmlformats.org/officeDocument/2006/bibliography"/>
+  </ds:schemaRefs>
+</ds:datastoreItem>
 </file>
 
-<file path=customXml/itemProps1.xml><?xml version="1.0" encoding="utf-8"?>
+<file path=customXml/itemProps2.xml><?xml version="1.0" encoding="utf-8"?>
 <ds:datastoreItem xmlns:ds="http://schemas.openxmlformats.org/officeDocument/2006/customXml" ds:itemID="{B1977F7D-205B-4081-913C-38D41E755F92}">
   <ds:schemaRefs>
     <ds:schemaRef ds:uri="http://www.wps.cn/officeDocument/2013/wpsCustomData"/>
   </ds:schemaRefs>
 </ds:datastoreItem>
-</file>
-
-<file path=customXml/itemProps2.xml><?xml version="1.0" encoding="utf-8"?>
-<ds:datastoreItem xmlns:ds="http://schemas.openxmlformats.org/officeDocument/2006/customXml" ds:itemID="{2A60D58A-473F-409A-B411-85FDEBDAF65D}">
-  <ds:schemaRefs>
-    <ds:schemaRef ds:uri="http://schemas.openxmlformats.org/officeDocument/2006/bibliography"/>
-  </ds:schemaRefs>
-</ds:datastoreItem>
 </file>